--- a/AWS/AWS.docx
+++ b/AWS/AWS.docx
@@ -2425,16 +2425,62 @@
     </w:p>
     <w:p>
       <w:pPr>
-        <w:numPr>
-          <w:ilvl w:val="0"/>
-          <w:numId w:val="0"/>
-        </w:numPr>
-        <w:ind w:leftChars="0"/>
-        <w:rPr>
-          <w:rFonts w:hint="default"/>
-          <w:lang w:val="en-US"/>
-        </w:rPr>
-      </w:pPr>
+        <w:pStyle w:val="2"/>
+        <w:keepNext w:val="0"/>
+        <w:keepLines w:val="0"/>
+        <w:widowControl/>
+        <w:suppressLineNumbers w:val="0"/>
+        <w:pBdr>
+          <w:top w:val="none" w:color="auto" w:sz="0" w:space="0"/>
+          <w:left w:val="none" w:color="auto" w:sz="0" w:space="0"/>
+          <w:bottom w:val="none" w:color="auto" w:sz="0" w:space="0"/>
+          <w:right w:val="none" w:color="auto" w:sz="0" w:space="0"/>
+        </w:pBdr>
+        <w:shd w:val="clear" w:fill="FFFFFF"/>
+        <w:spacing w:before="0" w:beforeAutospacing="0" w:after="0" w:afterAutospacing="0"/>
+        <w:ind w:left="0" w:right="0" w:firstLine="0"/>
+        <w:rPr>
+          <w:rFonts w:hint="default" w:ascii="Calibri (Body)" w:hAnsi="Calibri (Body)" w:cs="Calibri (Body)"/>
+          <w:b/>
+          <w:bCs/>
+          <w:color w:val="2E75B6" w:themeColor="accent1" w:themeShade="BF"/>
+          <w:sz w:val="28"/>
+          <w:szCs w:val="28"/>
+          <w:lang w:val="en-US"/>
+        </w:rPr>
+      </w:pPr>
+      <w:r>
+        <w:rPr>
+          <w:rFonts w:hint="default" w:ascii="Calibri (Body)" w:hAnsi="Calibri (Body)" w:cs="Calibri (Body)"/>
+          <w:b/>
+          <w:bCs/>
+          <w:color w:val="2E75B6" w:themeColor="accent1" w:themeShade="BF"/>
+          <w:sz w:val="28"/>
+          <w:szCs w:val="28"/>
+          <w:lang w:val="en-US"/>
+        </w:rPr>
+        <w:t>PART-10 --&gt; Relational Database Service (RDS)</w:t>
+      </w:r>
+    </w:p>
+    <w:p>
+      <w:pPr>
+        <w:numPr>
+          <w:ilvl w:val="0"/>
+          <w:numId w:val="3"/>
+        </w:numPr>
+        <w:ind w:left="420" w:leftChars="0" w:hanging="420" w:firstLineChars="0"/>
+        <w:rPr>
+          <w:rFonts w:hint="default"/>
+          <w:lang w:val="en-US"/>
+        </w:rPr>
+      </w:pPr>
+      <w:r>
+        <w:rPr>
+          <w:rFonts w:hint="default"/>
+          <w:lang w:val="en-US"/>
+        </w:rPr>
+        <w:t>df</w:t>
+      </w:r>
       <w:bookmarkStart w:id="0" w:name="_GoBack"/>
       <w:bookmarkEnd w:id="0"/>
     </w:p>

--- a/AWS/AWS.docx
+++ b/AWS/AWS.docx
@@ -7607,8 +7607,6 @@
         </w:rPr>
         <w:t>Connect Route table to NAT gateway</w:t>
       </w:r>
-      <w:bookmarkStart w:id="0" w:name="_GoBack"/>
-      <w:bookmarkEnd w:id="0"/>
     </w:p>
     <w:p>
       <w:pPr>
@@ -10703,8 +10701,2634 @@
           <w:rFonts w:hint="default"/>
           <w:lang w:val="en-US"/>
         </w:rPr>
-        <w:t>df</w:t>
-      </w:r>
+        <w:t>RDS - Managed Relational Database Service</w:t>
+      </w:r>
+    </w:p>
+    <w:p>
+      <w:pPr>
+        <w:numPr>
+          <w:ilvl w:val="0"/>
+          <w:numId w:val="0"/>
+        </w:numPr>
+        <w:ind w:leftChars="0"/>
+        <w:rPr>
+          <w:rFonts w:hint="default"/>
+          <w:b/>
+          <w:bCs/>
+          <w:color w:val="FF0000"/>
+          <w:lang w:val="en-US"/>
+        </w:rPr>
+      </w:pPr>
+      <w:r>
+        <w:rPr>
+          <w:rFonts w:hint="default"/>
+          <w:b/>
+          <w:bCs/>
+          <w:color w:val="FF0000"/>
+          <w:lang w:val="en-US"/>
+        </w:rPr>
+        <w:t>Create Database</w:t>
+      </w:r>
+    </w:p>
+    <w:p>
+      <w:pPr>
+        <w:numPr>
+          <w:ilvl w:val="0"/>
+          <w:numId w:val="27"/>
+        </w:numPr>
+        <w:ind w:left="420" w:leftChars="0" w:hanging="420" w:firstLineChars="0"/>
+        <w:rPr>
+          <w:rFonts w:hint="default"/>
+          <w:b w:val="0"/>
+          <w:bCs w:val="0"/>
+          <w:color w:val="auto"/>
+          <w:lang w:val="en-US"/>
+        </w:rPr>
+      </w:pPr>
+      <w:r>
+        <w:rPr>
+          <w:rFonts w:hint="default"/>
+          <w:b w:val="0"/>
+          <w:bCs w:val="0"/>
+          <w:color w:val="auto"/>
+          <w:lang w:val="en-US"/>
+        </w:rPr>
+        <w:t>Choose a database creation method</w:t>
+      </w:r>
+    </w:p>
+    <w:p>
+      <w:pPr>
+        <w:numPr>
+          <w:ilvl w:val="0"/>
+          <w:numId w:val="27"/>
+        </w:numPr>
+        <w:ind w:left="420" w:leftChars="0" w:hanging="420" w:firstLineChars="0"/>
+        <w:rPr>
+          <w:rFonts w:hint="default"/>
+          <w:b w:val="0"/>
+          <w:bCs w:val="0"/>
+          <w:color w:val="auto"/>
+          <w:lang w:val="en-US"/>
+        </w:rPr>
+      </w:pPr>
+      <w:r>
+        <w:rPr>
+          <w:rFonts w:hint="default"/>
+          <w:b w:val="0"/>
+          <w:bCs w:val="0"/>
+          <w:color w:val="auto"/>
+          <w:lang w:val="en-US"/>
+        </w:rPr>
+        <w:t>Database engine --&gt; MySQL</w:t>
+      </w:r>
+    </w:p>
+    <w:p>
+      <w:pPr>
+        <w:numPr>
+          <w:ilvl w:val="0"/>
+          <w:numId w:val="27"/>
+        </w:numPr>
+        <w:ind w:left="420" w:leftChars="0" w:hanging="420" w:firstLineChars="0"/>
+        <w:rPr>
+          <w:rFonts w:hint="default"/>
+          <w:b w:val="0"/>
+          <w:bCs w:val="0"/>
+          <w:color w:val="auto"/>
+          <w:lang w:val="en-US"/>
+        </w:rPr>
+      </w:pPr>
+      <w:r>
+        <w:rPr>
+          <w:rFonts w:hint="default"/>
+          <w:b w:val="0"/>
+          <w:bCs w:val="0"/>
+          <w:color w:val="auto"/>
+          <w:lang w:val="en-US"/>
+        </w:rPr>
+        <w:t>Templates --&gt; Free tier</w:t>
+      </w:r>
+    </w:p>
+    <w:p>
+      <w:pPr>
+        <w:numPr>
+          <w:ilvl w:val="0"/>
+          <w:numId w:val="27"/>
+        </w:numPr>
+        <w:ind w:left="420" w:leftChars="0" w:hanging="420" w:firstLineChars="0"/>
+        <w:rPr>
+          <w:rFonts w:hint="default"/>
+          <w:b w:val="0"/>
+          <w:bCs w:val="0"/>
+          <w:color w:val="auto"/>
+          <w:lang w:val="en-US"/>
+        </w:rPr>
+      </w:pPr>
+      <w:r>
+        <w:rPr>
+          <w:rFonts w:hint="default"/>
+          <w:b w:val="0"/>
+          <w:bCs w:val="0"/>
+          <w:color w:val="auto"/>
+          <w:lang w:val="en-US"/>
+        </w:rPr>
+        <w:t xml:space="preserve">Availability and durability </w:t>
+      </w:r>
+    </w:p>
+    <w:p>
+      <w:pPr>
+        <w:numPr>
+          <w:ilvl w:val="1"/>
+          <w:numId w:val="27"/>
+        </w:numPr>
+        <w:ind w:left="840" w:leftChars="0" w:hanging="420" w:firstLineChars="0"/>
+        <w:rPr>
+          <w:rFonts w:hint="default"/>
+          <w:b w:val="0"/>
+          <w:bCs w:val="0"/>
+          <w:color w:val="auto"/>
+          <w:lang w:val="en-US"/>
+        </w:rPr>
+      </w:pPr>
+      <w:r>
+        <w:rPr>
+          <w:rFonts w:hint="default"/>
+          <w:b w:val="0"/>
+          <w:bCs w:val="0"/>
+          <w:color w:val="auto"/>
+          <w:lang w:val="en-US"/>
+        </w:rPr>
+        <w:t>Multi-AZ Cluster --&gt; 2 or more than 2 instances</w:t>
+      </w:r>
+    </w:p>
+    <w:p>
+      <w:pPr>
+        <w:numPr>
+          <w:ilvl w:val="1"/>
+          <w:numId w:val="27"/>
+        </w:numPr>
+        <w:ind w:left="840" w:leftChars="0" w:hanging="420" w:firstLineChars="0"/>
+        <w:rPr>
+          <w:rFonts w:hint="default"/>
+          <w:b w:val="0"/>
+          <w:bCs w:val="0"/>
+          <w:color w:val="auto"/>
+          <w:lang w:val="en-US"/>
+        </w:rPr>
+      </w:pPr>
+      <w:r>
+        <w:rPr>
+          <w:rFonts w:hint="default"/>
+          <w:b w:val="0"/>
+          <w:bCs w:val="0"/>
+          <w:color w:val="auto"/>
+          <w:lang w:val="en-US"/>
+        </w:rPr>
+        <w:t>Multi-AZ DB instance --&gt; one standby instance</w:t>
+      </w:r>
+    </w:p>
+    <w:p>
+      <w:pPr>
+        <w:numPr>
+          <w:ilvl w:val="1"/>
+          <w:numId w:val="27"/>
+        </w:numPr>
+        <w:ind w:left="840" w:leftChars="0" w:hanging="420" w:firstLineChars="0"/>
+        <w:rPr>
+          <w:rFonts w:hint="default"/>
+          <w:b w:val="0"/>
+          <w:bCs w:val="0"/>
+          <w:color w:val="auto"/>
+          <w:lang w:val="en-US"/>
+        </w:rPr>
+      </w:pPr>
+      <w:r>
+        <w:rPr>
+          <w:rFonts w:hint="default"/>
+          <w:b w:val="0"/>
+          <w:bCs w:val="0"/>
+          <w:color w:val="auto"/>
+          <w:lang w:val="en-US"/>
+        </w:rPr>
+        <w:t>Single DB instance --&gt; create single DB instance with no standby DB instance.</w:t>
+      </w:r>
+    </w:p>
+    <w:p>
+      <w:pPr>
+        <w:numPr>
+          <w:ilvl w:val="0"/>
+          <w:numId w:val="27"/>
+        </w:numPr>
+        <w:ind w:left="420" w:leftChars="0" w:hanging="420" w:firstLineChars="0"/>
+        <w:rPr>
+          <w:rFonts w:hint="default"/>
+          <w:b w:val="0"/>
+          <w:bCs w:val="0"/>
+          <w:color w:val="auto"/>
+          <w:lang w:val="en-US"/>
+        </w:rPr>
+      </w:pPr>
+      <w:r>
+        <w:rPr>
+          <w:rFonts w:hint="default"/>
+          <w:b w:val="0"/>
+          <w:bCs w:val="0"/>
+          <w:color w:val="auto"/>
+          <w:lang w:val="en-US"/>
+        </w:rPr>
+        <w:t>DB instance identifier --&gt; RDBMS name</w:t>
+      </w:r>
+    </w:p>
+    <w:p>
+      <w:pPr>
+        <w:numPr>
+          <w:ilvl w:val="0"/>
+          <w:numId w:val="27"/>
+        </w:numPr>
+        <w:ind w:left="420" w:leftChars="0" w:hanging="420" w:firstLineChars="0"/>
+        <w:rPr>
+          <w:rFonts w:hint="default"/>
+          <w:b w:val="0"/>
+          <w:bCs w:val="0"/>
+          <w:color w:val="auto"/>
+          <w:lang w:val="en-US"/>
+        </w:rPr>
+      </w:pPr>
+      <w:r>
+        <w:rPr>
+          <w:rFonts w:hint="default"/>
+          <w:b w:val="0"/>
+          <w:bCs w:val="0"/>
+          <w:color w:val="auto"/>
+          <w:lang w:val="en-US"/>
+        </w:rPr>
+        <w:t>Username</w:t>
+      </w:r>
+    </w:p>
+    <w:p>
+      <w:pPr>
+        <w:numPr>
+          <w:ilvl w:val="0"/>
+          <w:numId w:val="27"/>
+        </w:numPr>
+        <w:ind w:left="420" w:leftChars="0" w:hanging="420" w:firstLineChars="0"/>
+        <w:rPr>
+          <w:rFonts w:hint="default"/>
+          <w:b w:val="0"/>
+          <w:bCs w:val="0"/>
+          <w:color w:val="auto"/>
+          <w:lang w:val="en-US"/>
+        </w:rPr>
+      </w:pPr>
+      <w:r>
+        <w:rPr>
+          <w:rFonts w:hint="default"/>
+          <w:b w:val="0"/>
+          <w:bCs w:val="0"/>
+          <w:color w:val="auto"/>
+          <w:lang w:val="en-US"/>
+        </w:rPr>
+        <w:t>Credentials or password</w:t>
+      </w:r>
+    </w:p>
+    <w:p>
+      <w:pPr>
+        <w:numPr>
+          <w:ilvl w:val="0"/>
+          <w:numId w:val="27"/>
+        </w:numPr>
+        <w:ind w:left="420" w:leftChars="0" w:hanging="420" w:firstLineChars="0"/>
+        <w:rPr>
+          <w:rFonts w:hint="default"/>
+          <w:b w:val="0"/>
+          <w:bCs w:val="0"/>
+          <w:color w:val="auto"/>
+          <w:lang w:val="en-US"/>
+        </w:rPr>
+      </w:pPr>
+      <w:r>
+        <w:rPr>
+          <w:rFonts w:hint="default"/>
+          <w:b w:val="0"/>
+          <w:bCs w:val="0"/>
+          <w:color w:val="auto"/>
+          <w:lang w:val="en-US"/>
+        </w:rPr>
+        <w:t>Instance configuration</w:t>
+      </w:r>
+    </w:p>
+    <w:p>
+      <w:pPr>
+        <w:numPr>
+          <w:ilvl w:val="0"/>
+          <w:numId w:val="27"/>
+        </w:numPr>
+        <w:ind w:left="420" w:leftChars="0" w:hanging="420" w:firstLineChars="0"/>
+        <w:rPr>
+          <w:rFonts w:hint="default"/>
+          <w:b w:val="0"/>
+          <w:bCs w:val="0"/>
+          <w:color w:val="auto"/>
+          <w:lang w:val="en-US"/>
+        </w:rPr>
+      </w:pPr>
+      <w:r>
+        <w:rPr>
+          <w:rFonts w:hint="default"/>
+          <w:b w:val="0"/>
+          <w:bCs w:val="0"/>
+          <w:color w:val="auto"/>
+          <w:lang w:val="en-US"/>
+        </w:rPr>
+        <w:t>Storage</w:t>
+      </w:r>
+    </w:p>
+    <w:p>
+      <w:pPr>
+        <w:numPr>
+          <w:ilvl w:val="0"/>
+          <w:numId w:val="27"/>
+        </w:numPr>
+        <w:ind w:left="420" w:leftChars="0" w:hanging="420" w:firstLineChars="0"/>
+        <w:rPr>
+          <w:rFonts w:hint="default"/>
+          <w:b w:val="0"/>
+          <w:bCs w:val="0"/>
+          <w:color w:val="auto"/>
+          <w:lang w:val="en-US"/>
+        </w:rPr>
+      </w:pPr>
+      <w:r>
+        <w:rPr>
+          <w:rFonts w:hint="default"/>
+          <w:b w:val="0"/>
+          <w:bCs w:val="0"/>
+          <w:color w:val="auto"/>
+          <w:lang w:val="en-US"/>
+        </w:rPr>
+        <w:t>If needed enable storage autoscaling</w:t>
+      </w:r>
+    </w:p>
+    <w:p>
+      <w:pPr>
+        <w:numPr>
+          <w:ilvl w:val="0"/>
+          <w:numId w:val="27"/>
+        </w:numPr>
+        <w:ind w:left="420" w:leftChars="0" w:hanging="420" w:firstLineChars="0"/>
+        <w:rPr>
+          <w:rFonts w:hint="default"/>
+          <w:b w:val="0"/>
+          <w:bCs w:val="0"/>
+          <w:color w:val="auto"/>
+          <w:lang w:val="en-US"/>
+        </w:rPr>
+      </w:pPr>
+      <w:r>
+        <w:rPr>
+          <w:rFonts w:hint="default"/>
+          <w:b w:val="0"/>
+          <w:bCs w:val="0"/>
+          <w:color w:val="auto"/>
+          <w:lang w:val="en-US"/>
+        </w:rPr>
+        <w:t xml:space="preserve">Connectivity </w:t>
+      </w:r>
+    </w:p>
+    <w:p>
+      <w:pPr>
+        <w:numPr>
+          <w:ilvl w:val="1"/>
+          <w:numId w:val="27"/>
+        </w:numPr>
+        <w:ind w:left="840" w:leftChars="0" w:hanging="420" w:firstLineChars="0"/>
+        <w:rPr>
+          <w:rFonts w:hint="default"/>
+          <w:b w:val="0"/>
+          <w:bCs w:val="0"/>
+          <w:color w:val="auto"/>
+          <w:lang w:val="en-US"/>
+        </w:rPr>
+      </w:pPr>
+      <w:r>
+        <w:rPr>
+          <w:rFonts w:hint="default"/>
+          <w:b w:val="0"/>
+          <w:bCs w:val="0"/>
+          <w:color w:val="auto"/>
+          <w:lang w:val="en-US"/>
+        </w:rPr>
+        <w:t>If needed connect to ec2 instance</w:t>
+      </w:r>
+    </w:p>
+    <w:p>
+      <w:pPr>
+        <w:numPr>
+          <w:ilvl w:val="1"/>
+          <w:numId w:val="27"/>
+        </w:numPr>
+        <w:ind w:left="840" w:leftChars="0" w:hanging="420" w:firstLineChars="0"/>
+        <w:rPr>
+          <w:rFonts w:hint="default"/>
+          <w:b w:val="0"/>
+          <w:bCs w:val="0"/>
+          <w:color w:val="auto"/>
+          <w:lang w:val="en-US"/>
+        </w:rPr>
+      </w:pPr>
+      <w:r>
+        <w:rPr>
+          <w:rFonts w:hint="default"/>
+          <w:b w:val="0"/>
+          <w:bCs w:val="0"/>
+          <w:color w:val="auto"/>
+          <w:lang w:val="en-US"/>
+        </w:rPr>
+        <w:t>Network type - IPV4</w:t>
+      </w:r>
+    </w:p>
+    <w:p>
+      <w:pPr>
+        <w:numPr>
+          <w:ilvl w:val="1"/>
+          <w:numId w:val="27"/>
+        </w:numPr>
+        <w:ind w:left="840" w:leftChars="0" w:hanging="420" w:firstLineChars="0"/>
+        <w:rPr>
+          <w:rFonts w:hint="default"/>
+          <w:b w:val="0"/>
+          <w:bCs w:val="0"/>
+          <w:color w:val="auto"/>
+          <w:lang w:val="en-US"/>
+        </w:rPr>
+      </w:pPr>
+      <w:r>
+        <w:rPr>
+          <w:rFonts w:hint="default"/>
+          <w:b w:val="0"/>
+          <w:bCs w:val="0"/>
+          <w:color w:val="auto"/>
+          <w:lang w:val="en-US"/>
+        </w:rPr>
+        <w:t>VPC -default  --&gt; after db created you cannot change VPC</w:t>
+      </w:r>
+    </w:p>
+    <w:p>
+      <w:pPr>
+        <w:numPr>
+          <w:ilvl w:val="1"/>
+          <w:numId w:val="27"/>
+        </w:numPr>
+        <w:ind w:left="840" w:leftChars="0" w:hanging="420" w:firstLineChars="0"/>
+        <w:rPr>
+          <w:rFonts w:hint="default"/>
+          <w:b w:val="0"/>
+          <w:bCs w:val="0"/>
+          <w:color w:val="auto"/>
+          <w:lang w:val="en-US"/>
+        </w:rPr>
+      </w:pPr>
+      <w:r>
+        <w:rPr>
+          <w:rFonts w:hint="default"/>
+          <w:b w:val="0"/>
+          <w:bCs w:val="0"/>
+          <w:color w:val="auto"/>
+          <w:lang w:val="en-US"/>
+        </w:rPr>
+        <w:t>DB subnet group --&gt; default</w:t>
+      </w:r>
+    </w:p>
+    <w:p>
+      <w:pPr>
+        <w:numPr>
+          <w:ilvl w:val="1"/>
+          <w:numId w:val="27"/>
+        </w:numPr>
+        <w:ind w:left="840" w:leftChars="0" w:hanging="420" w:firstLineChars="0"/>
+        <w:rPr>
+          <w:rFonts w:hint="default"/>
+          <w:b w:val="0"/>
+          <w:bCs w:val="0"/>
+          <w:color w:val="auto"/>
+          <w:lang w:val="en-US"/>
+        </w:rPr>
+      </w:pPr>
+      <w:r>
+        <w:rPr>
+          <w:rFonts w:hint="default"/>
+          <w:b w:val="0"/>
+          <w:bCs w:val="0"/>
+          <w:color w:val="auto"/>
+          <w:lang w:val="en-US"/>
+        </w:rPr>
+        <w:t>Public access</w:t>
+      </w:r>
+    </w:p>
+    <w:p>
+      <w:pPr>
+        <w:numPr>
+          <w:ilvl w:val="1"/>
+          <w:numId w:val="27"/>
+        </w:numPr>
+        <w:ind w:left="840" w:leftChars="0" w:hanging="420" w:firstLineChars="0"/>
+        <w:rPr>
+          <w:rFonts w:hint="default"/>
+          <w:b w:val="0"/>
+          <w:bCs w:val="0"/>
+          <w:color w:val="auto"/>
+          <w:lang w:val="en-US"/>
+        </w:rPr>
+      </w:pPr>
+      <w:r>
+        <w:rPr>
+          <w:rFonts w:hint="default"/>
+          <w:b w:val="0"/>
+          <w:bCs w:val="0"/>
+          <w:color w:val="auto"/>
+          <w:lang w:val="en-US"/>
+        </w:rPr>
+        <w:t>VPC security group</w:t>
+      </w:r>
+    </w:p>
+    <w:p>
+      <w:pPr>
+        <w:numPr>
+          <w:ilvl w:val="2"/>
+          <w:numId w:val="27"/>
+        </w:numPr>
+        <w:ind w:left="1260" w:leftChars="0" w:hanging="420" w:firstLineChars="0"/>
+        <w:rPr>
+          <w:rFonts w:hint="default"/>
+          <w:b w:val="0"/>
+          <w:bCs w:val="0"/>
+          <w:color w:val="auto"/>
+          <w:lang w:val="en-US"/>
+        </w:rPr>
+      </w:pPr>
+      <w:r>
+        <w:rPr>
+          <w:rFonts w:hint="default"/>
+          <w:b w:val="0"/>
+          <w:bCs w:val="0"/>
+          <w:color w:val="auto"/>
+          <w:lang w:val="en-US"/>
+        </w:rPr>
+        <w:t>New VPC security group name</w:t>
+      </w:r>
+    </w:p>
+    <w:p>
+      <w:pPr>
+        <w:numPr>
+          <w:ilvl w:val="2"/>
+          <w:numId w:val="27"/>
+        </w:numPr>
+        <w:ind w:left="1260" w:leftChars="0" w:hanging="420" w:firstLineChars="0"/>
+        <w:rPr>
+          <w:rFonts w:hint="default"/>
+          <w:b w:val="0"/>
+          <w:bCs w:val="0"/>
+          <w:color w:val="auto"/>
+          <w:lang w:val="en-US"/>
+        </w:rPr>
+      </w:pPr>
+      <w:r>
+        <w:rPr>
+          <w:rFonts w:hint="default"/>
+          <w:b w:val="0"/>
+          <w:bCs w:val="0"/>
+          <w:color w:val="auto"/>
+          <w:lang w:val="en-US"/>
+        </w:rPr>
+        <w:t>Availability Zone - no preference</w:t>
+      </w:r>
+    </w:p>
+    <w:p>
+      <w:pPr>
+        <w:numPr>
+          <w:ilvl w:val="0"/>
+          <w:numId w:val="27"/>
+        </w:numPr>
+        <w:ind w:left="420" w:leftChars="0" w:hanging="420" w:firstLineChars="0"/>
+        <w:rPr>
+          <w:rFonts w:hint="default"/>
+          <w:b w:val="0"/>
+          <w:bCs w:val="0"/>
+          <w:color w:val="auto"/>
+          <w:lang w:val="en-US"/>
+        </w:rPr>
+      </w:pPr>
+      <w:r>
+        <w:rPr>
+          <w:rFonts w:hint="default"/>
+          <w:b w:val="0"/>
+          <w:bCs w:val="0"/>
+          <w:color w:val="auto"/>
+          <w:lang w:val="en-US"/>
+        </w:rPr>
+        <w:t>Tags</w:t>
+      </w:r>
+    </w:p>
+    <w:p>
+      <w:pPr>
+        <w:numPr>
+          <w:ilvl w:val="0"/>
+          <w:numId w:val="27"/>
+        </w:numPr>
+        <w:ind w:left="420" w:leftChars="0" w:hanging="420" w:firstLineChars="0"/>
+        <w:rPr>
+          <w:rFonts w:hint="default"/>
+          <w:b w:val="0"/>
+          <w:bCs w:val="0"/>
+          <w:color w:val="auto"/>
+          <w:lang w:val="en-US"/>
+        </w:rPr>
+      </w:pPr>
+      <w:r>
+        <w:rPr>
+          <w:rFonts w:hint="default"/>
+          <w:b w:val="0"/>
+          <w:bCs w:val="0"/>
+          <w:color w:val="auto"/>
+          <w:lang w:val="en-US"/>
+        </w:rPr>
+        <w:t>Database authentication --&gt; password authentication</w:t>
+      </w:r>
+    </w:p>
+    <w:p>
+      <w:pPr>
+        <w:numPr>
+          <w:ilvl w:val="0"/>
+          <w:numId w:val="27"/>
+        </w:numPr>
+        <w:ind w:left="420" w:leftChars="0" w:hanging="420" w:firstLineChars="0"/>
+        <w:rPr>
+          <w:rFonts w:hint="default"/>
+          <w:b w:val="0"/>
+          <w:bCs w:val="0"/>
+          <w:color w:val="auto"/>
+          <w:lang w:val="en-US"/>
+        </w:rPr>
+      </w:pPr>
+      <w:r>
+        <w:rPr>
+          <w:rFonts w:hint="default"/>
+          <w:b w:val="0"/>
+          <w:bCs w:val="0"/>
+          <w:color w:val="auto"/>
+          <w:lang w:val="en-US"/>
+        </w:rPr>
+        <w:t>Additional configuration</w:t>
+      </w:r>
+    </w:p>
+    <w:p>
+      <w:pPr>
+        <w:numPr>
+          <w:ilvl w:val="1"/>
+          <w:numId w:val="27"/>
+        </w:numPr>
+        <w:ind w:left="840" w:leftChars="0" w:hanging="420" w:firstLineChars="0"/>
+        <w:rPr>
+          <w:rFonts w:hint="default"/>
+          <w:b w:val="0"/>
+          <w:bCs w:val="0"/>
+          <w:color w:val="auto"/>
+          <w:lang w:val="en-US"/>
+        </w:rPr>
+      </w:pPr>
+      <w:r>
+        <w:rPr>
+          <w:rFonts w:hint="default"/>
+          <w:b w:val="0"/>
+          <w:bCs w:val="0"/>
+          <w:color w:val="auto"/>
+          <w:lang w:val="en-US"/>
+        </w:rPr>
+        <w:t>Database options --&gt; initial database name</w:t>
+      </w:r>
+    </w:p>
+    <w:p>
+      <w:pPr>
+        <w:numPr>
+          <w:ilvl w:val="1"/>
+          <w:numId w:val="27"/>
+        </w:numPr>
+        <w:ind w:left="840" w:leftChars="0" w:hanging="420" w:firstLineChars="0"/>
+        <w:rPr>
+          <w:rFonts w:hint="default"/>
+          <w:b w:val="0"/>
+          <w:bCs w:val="0"/>
+          <w:color w:val="auto"/>
+          <w:lang w:val="en-US"/>
+        </w:rPr>
+      </w:pPr>
+      <w:r>
+        <w:rPr>
+          <w:rFonts w:hint="default"/>
+          <w:b w:val="0"/>
+          <w:bCs w:val="0"/>
+          <w:color w:val="auto"/>
+          <w:lang w:val="en-US"/>
+        </w:rPr>
+        <w:t>DB parameter group</w:t>
+      </w:r>
+    </w:p>
+    <w:p>
+      <w:pPr>
+        <w:numPr>
+          <w:ilvl w:val="1"/>
+          <w:numId w:val="27"/>
+        </w:numPr>
+        <w:ind w:left="840" w:leftChars="0" w:hanging="420" w:firstLineChars="0"/>
+        <w:rPr>
+          <w:rFonts w:hint="default"/>
+          <w:b w:val="0"/>
+          <w:bCs w:val="0"/>
+          <w:color w:val="auto"/>
+          <w:lang w:val="en-US"/>
+        </w:rPr>
+      </w:pPr>
+      <w:r>
+        <w:rPr>
+          <w:rFonts w:hint="default"/>
+          <w:b w:val="0"/>
+          <w:bCs w:val="0"/>
+          <w:color w:val="auto"/>
+          <w:lang w:val="en-US"/>
+        </w:rPr>
+        <w:t>Option group</w:t>
+      </w:r>
+    </w:p>
+    <w:p>
+      <w:pPr>
+        <w:numPr>
+          <w:ilvl w:val="1"/>
+          <w:numId w:val="27"/>
+        </w:numPr>
+        <w:ind w:left="840" w:leftChars="0" w:hanging="420" w:firstLineChars="0"/>
+        <w:rPr>
+          <w:rFonts w:hint="default"/>
+          <w:b w:val="0"/>
+          <w:bCs w:val="0"/>
+          <w:color w:val="auto"/>
+          <w:lang w:val="en-US"/>
+        </w:rPr>
+      </w:pPr>
+      <w:r>
+        <w:rPr>
+          <w:rFonts w:hint="default"/>
+          <w:b w:val="0"/>
+          <w:bCs w:val="0"/>
+          <w:color w:val="auto"/>
+          <w:lang w:val="en-US"/>
+        </w:rPr>
+        <w:t>Backup --&gt; off</w:t>
+      </w:r>
+    </w:p>
+    <w:p>
+      <w:pPr>
+        <w:numPr>
+          <w:ilvl w:val="1"/>
+          <w:numId w:val="27"/>
+        </w:numPr>
+        <w:ind w:left="840" w:leftChars="0" w:hanging="420" w:firstLineChars="0"/>
+        <w:rPr>
+          <w:rFonts w:hint="default"/>
+          <w:b w:val="0"/>
+          <w:bCs w:val="0"/>
+          <w:color w:val="auto"/>
+          <w:lang w:val="en-US"/>
+        </w:rPr>
+      </w:pPr>
+      <w:r>
+        <w:rPr>
+          <w:rFonts w:hint="default"/>
+          <w:b w:val="0"/>
+          <w:bCs w:val="0"/>
+          <w:color w:val="auto"/>
+          <w:lang w:val="en-US"/>
+        </w:rPr>
+        <w:t>Encryption --&gt; off</w:t>
+      </w:r>
+    </w:p>
+    <w:p>
+      <w:pPr>
+        <w:numPr>
+          <w:ilvl w:val="1"/>
+          <w:numId w:val="27"/>
+        </w:numPr>
+        <w:ind w:left="840" w:leftChars="0" w:hanging="420" w:firstLineChars="0"/>
+        <w:rPr>
+          <w:rFonts w:hint="default"/>
+          <w:b w:val="0"/>
+          <w:bCs w:val="0"/>
+          <w:color w:val="auto"/>
+          <w:lang w:val="en-US"/>
+        </w:rPr>
+      </w:pPr>
+      <w:r>
+        <w:rPr>
+          <w:rFonts w:hint="default"/>
+          <w:b w:val="0"/>
+          <w:bCs w:val="0"/>
+          <w:color w:val="auto"/>
+          <w:lang w:val="en-US"/>
+        </w:rPr>
+        <w:t>Log exports --&gt; all off</w:t>
+      </w:r>
+    </w:p>
+    <w:p>
+      <w:pPr>
+        <w:numPr>
+          <w:ilvl w:val="1"/>
+          <w:numId w:val="27"/>
+        </w:numPr>
+        <w:ind w:left="840" w:leftChars="0" w:hanging="420" w:firstLineChars="0"/>
+        <w:rPr>
+          <w:rFonts w:hint="default"/>
+          <w:b w:val="0"/>
+          <w:bCs w:val="0"/>
+          <w:color w:val="auto"/>
+          <w:lang w:val="en-US"/>
+        </w:rPr>
+      </w:pPr>
+      <w:r>
+        <w:rPr>
+          <w:rFonts w:hint="default"/>
+          <w:b w:val="0"/>
+          <w:bCs w:val="0"/>
+          <w:color w:val="auto"/>
+          <w:lang w:val="en-US"/>
+        </w:rPr>
+        <w:t>Maintenance --&gt; off</w:t>
+      </w:r>
+    </w:p>
+    <w:p>
+      <w:pPr>
+        <w:numPr>
+          <w:ilvl w:val="1"/>
+          <w:numId w:val="27"/>
+        </w:numPr>
+        <w:ind w:left="840" w:leftChars="0" w:hanging="420" w:firstLineChars="0"/>
+        <w:rPr>
+          <w:rFonts w:hint="default"/>
+          <w:b w:val="0"/>
+          <w:bCs w:val="0"/>
+          <w:color w:val="auto"/>
+          <w:lang w:val="en-US"/>
+        </w:rPr>
+      </w:pPr>
+      <w:r>
+        <w:rPr>
+          <w:rFonts w:hint="default"/>
+          <w:b w:val="0"/>
+          <w:bCs w:val="0"/>
+          <w:color w:val="auto"/>
+          <w:lang w:val="en-US"/>
+        </w:rPr>
+        <w:t>Maintenance  window --&gt; no preference</w:t>
+      </w:r>
+    </w:p>
+    <w:p>
+      <w:pPr>
+        <w:numPr>
+          <w:ilvl w:val="1"/>
+          <w:numId w:val="27"/>
+        </w:numPr>
+        <w:ind w:left="840" w:leftChars="0" w:hanging="420" w:firstLineChars="0"/>
+        <w:rPr>
+          <w:rFonts w:hint="default"/>
+          <w:b w:val="0"/>
+          <w:bCs w:val="0"/>
+          <w:color w:val="auto"/>
+          <w:lang w:val="en-US"/>
+        </w:rPr>
+      </w:pPr>
+      <w:r>
+        <w:rPr>
+          <w:rFonts w:hint="default"/>
+          <w:b w:val="0"/>
+          <w:bCs w:val="0"/>
+          <w:color w:val="auto"/>
+          <w:lang w:val="en-US"/>
+        </w:rPr>
+        <w:t>Delete protection --&gt; off --&gt; if on I am not able to delete database</w:t>
+      </w:r>
+    </w:p>
+    <w:p>
+      <w:pPr>
+        <w:numPr>
+          <w:ilvl w:val="0"/>
+          <w:numId w:val="27"/>
+        </w:numPr>
+        <w:ind w:left="420" w:leftChars="0" w:hanging="420" w:firstLineChars="0"/>
+        <w:rPr>
+          <w:rFonts w:hint="default"/>
+          <w:b w:val="0"/>
+          <w:bCs w:val="0"/>
+          <w:color w:val="auto"/>
+          <w:lang w:val="en-US"/>
+        </w:rPr>
+      </w:pPr>
+      <w:r>
+        <w:rPr>
+          <w:rFonts w:hint="default"/>
+          <w:b w:val="0"/>
+          <w:bCs w:val="0"/>
+          <w:color w:val="auto"/>
+          <w:lang w:val="en-US"/>
+        </w:rPr>
+        <w:t>Create --&gt; done</w:t>
+      </w:r>
+    </w:p>
+    <w:p>
+      <w:pPr>
+        <w:numPr>
+          <w:ilvl w:val="0"/>
+          <w:numId w:val="27"/>
+        </w:numPr>
+        <w:ind w:left="420" w:leftChars="0" w:hanging="420" w:firstLineChars="0"/>
+        <w:rPr>
+          <w:rFonts w:hint="default"/>
+          <w:b w:val="0"/>
+          <w:bCs w:val="0"/>
+          <w:color w:val="auto"/>
+          <w:lang w:val="en-US"/>
+        </w:rPr>
+      </w:pPr>
+      <w:r>
+        <w:rPr>
+          <w:rFonts w:hint="default"/>
+          <w:b w:val="0"/>
+          <w:bCs w:val="0"/>
+          <w:color w:val="auto"/>
+          <w:lang w:val="en-US"/>
+        </w:rPr>
+        <w:t>Click database --&gt; Connectivity and security --&gt; end point</w:t>
+      </w:r>
+    </w:p>
+    <w:p>
+      <w:pPr>
+        <w:numPr>
+          <w:ilvl w:val="0"/>
+          <w:numId w:val="27"/>
+        </w:numPr>
+        <w:ind w:left="420" w:leftChars="0" w:hanging="420" w:firstLineChars="0"/>
+        <w:rPr>
+          <w:rFonts w:hint="default"/>
+          <w:b w:val="0"/>
+          <w:bCs w:val="0"/>
+          <w:color w:val="auto"/>
+          <w:lang w:val="en-US"/>
+        </w:rPr>
+      </w:pPr>
+      <w:r>
+        <w:rPr>
+          <w:rFonts w:hint="default"/>
+          <w:b w:val="0"/>
+          <w:bCs w:val="0"/>
+          <w:color w:val="auto"/>
+          <w:lang w:val="en-US"/>
+        </w:rPr>
+        <w:t>If we need to connect ec2 we need</w:t>
+      </w:r>
+    </w:p>
+    <w:p>
+      <w:pPr>
+        <w:numPr>
+          <w:ilvl w:val="1"/>
+          <w:numId w:val="27"/>
+        </w:numPr>
+        <w:ind w:left="840" w:leftChars="0" w:hanging="420" w:firstLineChars="0"/>
+        <w:rPr>
+          <w:rFonts w:hint="default"/>
+          <w:b w:val="0"/>
+          <w:bCs w:val="0"/>
+          <w:color w:val="auto"/>
+          <w:lang w:val="en-US"/>
+        </w:rPr>
+      </w:pPr>
+      <w:r>
+        <w:rPr>
+          <w:rFonts w:hint="default"/>
+          <w:b w:val="0"/>
+          <w:bCs w:val="0"/>
+          <w:color w:val="auto"/>
+          <w:lang w:val="en-US"/>
+        </w:rPr>
+        <w:t>Endpoint</w:t>
+      </w:r>
+    </w:p>
+    <w:p>
+      <w:pPr>
+        <w:numPr>
+          <w:ilvl w:val="1"/>
+          <w:numId w:val="27"/>
+        </w:numPr>
+        <w:ind w:left="840" w:leftChars="0" w:hanging="420" w:firstLineChars="0"/>
+        <w:rPr>
+          <w:rFonts w:hint="default"/>
+          <w:b w:val="0"/>
+          <w:bCs w:val="0"/>
+          <w:color w:val="auto"/>
+          <w:lang w:val="en-US"/>
+        </w:rPr>
+      </w:pPr>
+      <w:r>
+        <w:rPr>
+          <w:rFonts w:hint="default"/>
+          <w:b w:val="0"/>
+          <w:bCs w:val="0"/>
+          <w:color w:val="auto"/>
+          <w:lang w:val="en-US"/>
+        </w:rPr>
+        <w:t>Port</w:t>
+      </w:r>
+    </w:p>
+    <w:p>
+      <w:pPr>
+        <w:numPr>
+          <w:ilvl w:val="1"/>
+          <w:numId w:val="27"/>
+        </w:numPr>
+        <w:ind w:left="840" w:leftChars="0" w:hanging="420" w:firstLineChars="0"/>
+        <w:rPr>
+          <w:rFonts w:hint="default"/>
+          <w:b w:val="0"/>
+          <w:bCs w:val="0"/>
+          <w:color w:val="auto"/>
+          <w:lang w:val="en-US"/>
+        </w:rPr>
+      </w:pPr>
+      <w:r>
+        <w:rPr>
+          <w:rFonts w:hint="default"/>
+          <w:b w:val="0"/>
+          <w:bCs w:val="0"/>
+          <w:color w:val="auto"/>
+          <w:lang w:val="en-US"/>
+        </w:rPr>
+        <w:t>User</w:t>
+      </w:r>
+    </w:p>
+    <w:p>
+      <w:pPr>
+        <w:numPr>
+          <w:ilvl w:val="1"/>
+          <w:numId w:val="27"/>
+        </w:numPr>
+        <w:ind w:left="840" w:leftChars="0" w:hanging="420" w:firstLineChars="0"/>
+        <w:rPr>
+          <w:rFonts w:hint="default"/>
+          <w:b w:val="0"/>
+          <w:bCs w:val="0"/>
+          <w:color w:val="auto"/>
+          <w:lang w:val="en-US"/>
+        </w:rPr>
+      </w:pPr>
+      <w:r>
+        <w:rPr>
+          <w:rFonts w:hint="default"/>
+          <w:b w:val="0"/>
+          <w:bCs w:val="0"/>
+          <w:color w:val="auto"/>
+          <w:lang w:val="en-US"/>
+        </w:rPr>
+        <w:t>Password</w:t>
+      </w:r>
+    </w:p>
+    <w:p>
+      <w:pPr>
+        <w:numPr>
+          <w:ilvl w:val="0"/>
+          <w:numId w:val="27"/>
+        </w:numPr>
+        <w:ind w:left="420" w:leftChars="0" w:hanging="420" w:firstLineChars="0"/>
+        <w:rPr>
+          <w:rFonts w:hint="default"/>
+          <w:b w:val="0"/>
+          <w:bCs w:val="0"/>
+          <w:color w:val="auto"/>
+          <w:lang w:val="en-US"/>
+        </w:rPr>
+      </w:pPr>
+      <w:r>
+        <w:rPr>
+          <w:rFonts w:hint="default"/>
+          <w:b w:val="0"/>
+          <w:bCs w:val="0"/>
+          <w:color w:val="auto"/>
+          <w:lang w:val="en-US"/>
+        </w:rPr>
+        <w:t>EC2 and RDS should be in same VPC or diffent using VPC peering</w:t>
+      </w:r>
+    </w:p>
+    <w:p>
+      <w:pPr>
+        <w:numPr>
+          <w:ilvl w:val="0"/>
+          <w:numId w:val="27"/>
+        </w:numPr>
+        <w:ind w:left="420" w:leftChars="0" w:hanging="420" w:firstLineChars="0"/>
+        <w:rPr>
+          <w:rFonts w:hint="default"/>
+          <w:b w:val="0"/>
+          <w:bCs w:val="0"/>
+          <w:color w:val="auto"/>
+          <w:lang w:val="en-US"/>
+        </w:rPr>
+      </w:pPr>
+      <w:r>
+        <w:rPr>
+          <w:rFonts w:hint="default"/>
+          <w:b w:val="0"/>
+          <w:bCs w:val="0"/>
+          <w:color w:val="auto"/>
+          <w:lang w:val="en-US"/>
+        </w:rPr>
+        <w:t>In EC2 switch to root user connect to RDBMS</w:t>
+      </w:r>
+    </w:p>
+    <w:p>
+      <w:pPr>
+        <w:numPr>
+          <w:ilvl w:val="1"/>
+          <w:numId w:val="27"/>
+        </w:numPr>
+        <w:ind w:left="840" w:leftChars="0" w:hanging="420" w:firstLineChars="0"/>
+        <w:rPr>
+          <w:rFonts w:hint="default"/>
+          <w:b w:val="0"/>
+          <w:bCs w:val="0"/>
+          <w:color w:val="auto"/>
+          <w:lang w:val="en-US"/>
+        </w:rPr>
+      </w:pPr>
+      <w:r>
+        <w:rPr>
+          <w:rFonts w:hint="default"/>
+          <w:b w:val="0"/>
+          <w:bCs w:val="0"/>
+          <w:color w:val="auto"/>
+          <w:lang w:val="en-US"/>
+        </w:rPr>
+        <w:t>Change security group add inbound rule --&gt; type-mysql and source-ec2 private ip/32 or security group id --&gt; save rule</w:t>
+      </w:r>
+    </w:p>
+    <w:p>
+      <w:pPr>
+        <w:numPr>
+          <w:ilvl w:val="1"/>
+          <w:numId w:val="27"/>
+        </w:numPr>
+        <w:ind w:left="840" w:leftChars="0" w:hanging="420" w:firstLineChars="0"/>
+        <w:rPr>
+          <w:rFonts w:hint="default"/>
+          <w:b w:val="0"/>
+          <w:bCs w:val="0"/>
+          <w:color w:val="auto"/>
+          <w:lang w:val="en-US"/>
+        </w:rPr>
+      </w:pPr>
+      <w:r>
+        <w:rPr>
+          <w:rFonts w:hint="default"/>
+          <w:b w:val="0"/>
+          <w:bCs w:val="0"/>
+          <w:color w:val="auto"/>
+          <w:lang w:val="en-US"/>
+        </w:rPr>
+        <w:t>Yum install mysql -y</w:t>
+      </w:r>
+    </w:p>
+    <w:p>
+      <w:pPr>
+        <w:numPr>
+          <w:ilvl w:val="1"/>
+          <w:numId w:val="27"/>
+        </w:numPr>
+        <w:ind w:left="840" w:leftChars="0" w:hanging="420" w:firstLineChars="0"/>
+        <w:rPr>
+          <w:rFonts w:hint="default"/>
+          <w:b w:val="0"/>
+          <w:bCs w:val="0"/>
+          <w:color w:val="auto"/>
+          <w:lang w:val="en-US"/>
+        </w:rPr>
+      </w:pPr>
+      <w:r>
+        <w:rPr>
+          <w:rFonts w:hint="default"/>
+          <w:b/>
+          <w:bCs/>
+          <w:color w:val="auto"/>
+          <w:lang w:val="en-US"/>
+        </w:rPr>
+        <w:t>Mysql -h endpoint -P port 3306 -u username -p</w:t>
+      </w:r>
+      <w:r>
+        <w:rPr>
+          <w:rFonts w:hint="default"/>
+          <w:b w:val="0"/>
+          <w:bCs w:val="0"/>
+          <w:color w:val="auto"/>
+          <w:lang w:val="en-US"/>
+        </w:rPr>
+        <w:t xml:space="preserve"> enter </w:t>
+      </w:r>
+      <w:r>
+        <w:rPr>
+          <w:rFonts w:hint="default"/>
+          <w:b/>
+          <w:bCs/>
+          <w:color w:val="auto"/>
+          <w:lang w:val="en-US"/>
+        </w:rPr>
+        <w:t>password</w:t>
+      </w:r>
+    </w:p>
+    <w:p>
+      <w:pPr>
+        <w:numPr>
+          <w:ilvl w:val="2"/>
+          <w:numId w:val="27"/>
+        </w:numPr>
+        <w:ind w:left="1260" w:leftChars="0" w:hanging="420" w:firstLineChars="0"/>
+        <w:rPr>
+          <w:rFonts w:hint="default"/>
+          <w:b w:val="0"/>
+          <w:bCs w:val="0"/>
+          <w:color w:val="auto"/>
+          <w:lang w:val="en-US"/>
+        </w:rPr>
+      </w:pPr>
+      <w:r>
+        <w:rPr>
+          <w:rFonts w:hint="default"/>
+          <w:b w:val="0"/>
+          <w:bCs w:val="0"/>
+          <w:color w:val="auto"/>
+          <w:lang w:val="en-US"/>
+        </w:rPr>
+        <w:t>h for endpoint</w:t>
+      </w:r>
+    </w:p>
+    <w:p>
+      <w:pPr>
+        <w:numPr>
+          <w:ilvl w:val="2"/>
+          <w:numId w:val="27"/>
+        </w:numPr>
+        <w:ind w:left="1260" w:leftChars="0" w:hanging="420" w:firstLineChars="0"/>
+        <w:rPr>
+          <w:rFonts w:hint="default"/>
+          <w:b w:val="0"/>
+          <w:bCs w:val="0"/>
+          <w:color w:val="auto"/>
+          <w:lang w:val="en-US"/>
+        </w:rPr>
+      </w:pPr>
+      <w:r>
+        <w:rPr>
+          <w:rFonts w:hint="default"/>
+          <w:b w:val="0"/>
+          <w:bCs w:val="0"/>
+          <w:color w:val="auto"/>
+          <w:lang w:val="en-US"/>
+        </w:rPr>
+        <w:t>capital P for port number</w:t>
+      </w:r>
+    </w:p>
+    <w:p>
+      <w:pPr>
+        <w:numPr>
+          <w:ilvl w:val="2"/>
+          <w:numId w:val="27"/>
+        </w:numPr>
+        <w:ind w:left="1260" w:leftChars="0" w:hanging="420" w:firstLineChars="0"/>
+        <w:rPr>
+          <w:rFonts w:hint="default"/>
+          <w:b w:val="0"/>
+          <w:bCs w:val="0"/>
+          <w:color w:val="auto"/>
+          <w:lang w:val="en-US"/>
+        </w:rPr>
+      </w:pPr>
+      <w:r>
+        <w:rPr>
+          <w:rFonts w:hint="default"/>
+          <w:b w:val="0"/>
+          <w:bCs w:val="0"/>
+          <w:color w:val="auto"/>
+          <w:lang w:val="en-US"/>
+        </w:rPr>
+        <w:t>U means user</w:t>
+      </w:r>
+    </w:p>
+    <w:p>
+      <w:pPr>
+        <w:numPr>
+          <w:ilvl w:val="2"/>
+          <w:numId w:val="27"/>
+        </w:numPr>
+        <w:ind w:left="1260" w:leftChars="0" w:hanging="420" w:firstLineChars="0"/>
+        <w:rPr>
+          <w:rFonts w:hint="default"/>
+          <w:b w:val="0"/>
+          <w:bCs w:val="0"/>
+          <w:color w:val="auto"/>
+          <w:lang w:val="en-US"/>
+        </w:rPr>
+      </w:pPr>
+      <w:r>
+        <w:rPr>
+          <w:rFonts w:hint="default"/>
+          <w:b w:val="0"/>
+          <w:bCs w:val="0"/>
+          <w:color w:val="auto"/>
+          <w:lang w:val="en-US"/>
+        </w:rPr>
+        <w:t>Small p means password</w:t>
+      </w:r>
+    </w:p>
+    <w:p>
+      <w:pPr>
+        <w:numPr>
+          <w:ilvl w:val="1"/>
+          <w:numId w:val="27"/>
+        </w:numPr>
+        <w:ind w:left="840" w:leftChars="0" w:hanging="420" w:firstLineChars="0"/>
+        <w:rPr>
+          <w:rFonts w:hint="default"/>
+          <w:b w:val="0"/>
+          <w:bCs w:val="0"/>
+          <w:color w:val="auto"/>
+          <w:lang w:val="en-US"/>
+        </w:rPr>
+      </w:pPr>
+      <w:r>
+        <w:rPr>
+          <w:rFonts w:hint="default"/>
+          <w:b w:val="0"/>
+          <w:bCs w:val="0"/>
+          <w:color w:val="auto"/>
+          <w:lang w:val="en-US"/>
+        </w:rPr>
+        <w:t>Mysql opened</w:t>
+      </w:r>
+    </w:p>
+    <w:p>
+      <w:pPr>
+        <w:numPr>
+          <w:ilvl w:val="0"/>
+          <w:numId w:val="27"/>
+        </w:numPr>
+        <w:ind w:left="420" w:leftChars="0" w:hanging="420" w:firstLineChars="0"/>
+        <w:rPr>
+          <w:rFonts w:hint="default"/>
+          <w:b w:val="0"/>
+          <w:bCs w:val="0"/>
+          <w:color w:val="auto"/>
+          <w:lang w:val="en-US"/>
+        </w:rPr>
+      </w:pPr>
+      <w:r>
+        <w:rPr>
+          <w:rFonts w:hint="default"/>
+          <w:b w:val="0"/>
+          <w:bCs w:val="0"/>
+          <w:color w:val="auto"/>
+          <w:lang w:val="en-US"/>
+        </w:rPr>
+        <w:t>Multi-AZ is for high availability, whereas a Read Replica is primarily for handling or reducing the load on the master.</w:t>
+      </w:r>
+    </w:p>
+    <w:p>
+      <w:pPr>
+        <w:numPr>
+          <w:ilvl w:val="0"/>
+          <w:numId w:val="0"/>
+        </w:numPr>
+      </w:pPr>
+      <w:r>
+        <w:drawing>
+          <wp:inline distT="0" distB="0" distL="114300" distR="114300">
+            <wp:extent cx="5273675" cy="2532380"/>
+            <wp:effectExtent l="0" t="0" r="3175" b="1270"/>
+            <wp:docPr id="28" name="Picture 1"/>
+            <wp:cNvGraphicFramePr>
+              <a:graphicFrameLocks xmlns:a="http://schemas.openxmlformats.org/drawingml/2006/main" noChangeAspect="1"/>
+            </wp:cNvGraphicFramePr>
+            <a:graphic xmlns:a="http://schemas.openxmlformats.org/drawingml/2006/main">
+              <a:graphicData uri="http://schemas.openxmlformats.org/drawingml/2006/picture">
+                <pic:pic xmlns:pic="http://schemas.openxmlformats.org/drawingml/2006/picture">
+                  <pic:nvPicPr>
+                    <pic:cNvPr id="28" name="Picture 1"/>
+                    <pic:cNvPicPr>
+                      <a:picLocks noChangeAspect="1"/>
+                    </pic:cNvPicPr>
+                  </pic:nvPicPr>
+                  <pic:blipFill>
+                    <a:blip r:embed="rId31"/>
+                    <a:stretch>
+                      <a:fillRect/>
+                    </a:stretch>
+                  </pic:blipFill>
+                  <pic:spPr>
+                    <a:xfrm>
+                      <a:off x="0" y="0"/>
+                      <a:ext cx="5273675" cy="2532380"/>
+                    </a:xfrm>
+                    <a:prstGeom prst="rect">
+                      <a:avLst/>
+                    </a:prstGeom>
+                    <a:noFill/>
+                    <a:ln>
+                      <a:noFill/>
+                    </a:ln>
+                  </pic:spPr>
+                </pic:pic>
+              </a:graphicData>
+            </a:graphic>
+          </wp:inline>
+        </w:drawing>
+      </w:r>
+    </w:p>
+    <w:p>
+      <w:pPr>
+        <w:numPr>
+          <w:ilvl w:val="0"/>
+          <w:numId w:val="0"/>
+        </w:numPr>
+        <w:ind w:leftChars="0"/>
+        <w:rPr>
+          <w:rFonts w:hint="default"/>
+          <w:lang w:val="en-US"/>
+        </w:rPr>
+      </w:pPr>
+    </w:p>
+    <w:p>
+      <w:pPr>
+        <w:numPr>
+          <w:ilvl w:val="0"/>
+          <w:numId w:val="0"/>
+        </w:numPr>
+        <w:ind w:leftChars="0"/>
+        <w:rPr>
+          <w:rFonts w:hint="default"/>
+          <w:b/>
+          <w:bCs/>
+          <w:color w:val="FF0000"/>
+          <w:lang w:val="en-US"/>
+        </w:rPr>
+      </w:pPr>
+      <w:r>
+        <w:rPr>
+          <w:rFonts w:hint="default"/>
+          <w:b/>
+          <w:bCs/>
+          <w:color w:val="FF0000"/>
+          <w:lang w:val="en-US"/>
+        </w:rPr>
+        <w:t>Create DB subnet group:-</w:t>
+      </w:r>
+    </w:p>
+    <w:p>
+      <w:pPr>
+        <w:numPr>
+          <w:ilvl w:val="0"/>
+          <w:numId w:val="28"/>
+        </w:numPr>
+        <w:ind w:left="420" w:leftChars="0" w:hanging="420" w:firstLineChars="0"/>
+        <w:rPr>
+          <w:rFonts w:hint="default"/>
+          <w:color w:val="auto"/>
+          <w:lang w:val="en-US"/>
+        </w:rPr>
+      </w:pPr>
+      <w:r>
+        <w:rPr>
+          <w:rFonts w:hint="default"/>
+          <w:color w:val="auto"/>
+          <w:lang w:val="en-US"/>
+        </w:rPr>
+        <w:t>Name</w:t>
+      </w:r>
+    </w:p>
+    <w:p>
+      <w:pPr>
+        <w:numPr>
+          <w:ilvl w:val="0"/>
+          <w:numId w:val="28"/>
+        </w:numPr>
+        <w:ind w:left="420" w:leftChars="0" w:hanging="420" w:firstLineChars="0"/>
+        <w:rPr>
+          <w:rFonts w:hint="default"/>
+          <w:color w:val="auto"/>
+          <w:lang w:val="en-US"/>
+        </w:rPr>
+      </w:pPr>
+      <w:r>
+        <w:rPr>
+          <w:rFonts w:hint="default"/>
+          <w:color w:val="auto"/>
+          <w:lang w:val="en-US"/>
+        </w:rPr>
+        <w:t>Vpc</w:t>
+      </w:r>
+    </w:p>
+    <w:p>
+      <w:pPr>
+        <w:numPr>
+          <w:ilvl w:val="0"/>
+          <w:numId w:val="28"/>
+        </w:numPr>
+        <w:ind w:left="420" w:leftChars="0" w:hanging="420" w:firstLineChars="0"/>
+        <w:rPr>
+          <w:rFonts w:hint="default"/>
+          <w:color w:val="auto"/>
+          <w:lang w:val="en-US"/>
+        </w:rPr>
+      </w:pPr>
+      <w:r>
+        <w:rPr>
+          <w:rFonts w:hint="default"/>
+          <w:color w:val="auto"/>
+          <w:lang w:val="en-US"/>
+        </w:rPr>
+        <w:t>Availability zone</w:t>
+      </w:r>
+    </w:p>
+    <w:p>
+      <w:pPr>
+        <w:numPr>
+          <w:ilvl w:val="0"/>
+          <w:numId w:val="28"/>
+        </w:numPr>
+        <w:ind w:left="420" w:leftChars="0" w:hanging="420" w:firstLineChars="0"/>
+        <w:rPr>
+          <w:rFonts w:hint="default"/>
+          <w:color w:val="auto"/>
+          <w:lang w:val="en-US"/>
+        </w:rPr>
+      </w:pPr>
+      <w:r>
+        <w:rPr>
+          <w:rFonts w:hint="default"/>
+          <w:color w:val="auto"/>
+          <w:lang w:val="en-US"/>
+        </w:rPr>
+        <w:t>Select subnets</w:t>
+      </w:r>
+    </w:p>
+    <w:p>
+      <w:pPr>
+        <w:numPr>
+          <w:ilvl w:val="0"/>
+          <w:numId w:val="0"/>
+        </w:numPr>
+        <w:ind w:leftChars="0"/>
+        <w:rPr>
+          <w:rFonts w:hint="default"/>
+          <w:b/>
+          <w:bCs/>
+          <w:color w:val="FF0000"/>
+          <w:lang w:val="en-US"/>
+        </w:rPr>
+      </w:pPr>
+      <w:r>
+        <w:rPr>
+          <w:rFonts w:hint="default"/>
+          <w:b/>
+          <w:bCs/>
+          <w:color w:val="FF0000"/>
+          <w:lang w:val="en-US"/>
+        </w:rPr>
+        <w:t>Create parameter group:-</w:t>
+      </w:r>
+    </w:p>
+    <w:p>
+      <w:pPr>
+        <w:numPr>
+          <w:ilvl w:val="0"/>
+          <w:numId w:val="28"/>
+        </w:numPr>
+        <w:ind w:left="420" w:leftChars="0" w:hanging="420" w:firstLineChars="0"/>
+        <w:rPr>
+          <w:rFonts w:hint="default"/>
+          <w:color w:val="auto"/>
+          <w:lang w:val="en-US"/>
+        </w:rPr>
+      </w:pPr>
+      <w:r>
+        <w:rPr>
+          <w:rFonts w:hint="default"/>
+          <w:color w:val="auto"/>
+          <w:lang w:val="en-US"/>
+        </w:rPr>
+        <w:t>Name</w:t>
+      </w:r>
+    </w:p>
+    <w:p>
+      <w:pPr>
+        <w:numPr>
+          <w:ilvl w:val="0"/>
+          <w:numId w:val="28"/>
+        </w:numPr>
+        <w:ind w:left="420" w:leftChars="0" w:hanging="420" w:firstLineChars="0"/>
+        <w:rPr>
+          <w:rFonts w:hint="default"/>
+          <w:color w:val="auto"/>
+          <w:lang w:val="en-US"/>
+        </w:rPr>
+      </w:pPr>
+      <w:r>
+        <w:rPr>
+          <w:rFonts w:hint="default"/>
+          <w:color w:val="auto"/>
+          <w:lang w:val="en-US"/>
+        </w:rPr>
+        <w:t>Engine type --&gt; mysql</w:t>
+      </w:r>
+    </w:p>
+    <w:p>
+      <w:pPr>
+        <w:numPr>
+          <w:ilvl w:val="0"/>
+          <w:numId w:val="28"/>
+        </w:numPr>
+        <w:ind w:left="420" w:leftChars="0" w:hanging="420" w:firstLineChars="0"/>
+        <w:rPr>
+          <w:rFonts w:hint="default"/>
+          <w:color w:val="auto"/>
+          <w:lang w:val="en-US"/>
+        </w:rPr>
+      </w:pPr>
+      <w:r>
+        <w:rPr>
+          <w:rFonts w:hint="default"/>
+          <w:color w:val="auto"/>
+          <w:lang w:val="en-US"/>
+        </w:rPr>
+        <w:t>Parameter group family</w:t>
+      </w:r>
+    </w:p>
+    <w:p>
+      <w:pPr>
+        <w:numPr>
+          <w:ilvl w:val="0"/>
+          <w:numId w:val="0"/>
+        </w:numPr>
+        <w:ind w:leftChars="0"/>
+        <w:rPr>
+          <w:rFonts w:hint="default"/>
+          <w:b/>
+          <w:bCs/>
+          <w:color w:val="FF0000"/>
+          <w:lang w:val="en-US"/>
+        </w:rPr>
+      </w:pPr>
+      <w:r>
+        <w:rPr>
+          <w:rFonts w:hint="default"/>
+          <w:b/>
+          <w:bCs/>
+          <w:color w:val="FF0000"/>
+          <w:lang w:val="en-US"/>
+        </w:rPr>
+        <w:t>Create Option group:-</w:t>
+      </w:r>
+    </w:p>
+    <w:p>
+      <w:pPr>
+        <w:numPr>
+          <w:ilvl w:val="0"/>
+          <w:numId w:val="28"/>
+        </w:numPr>
+        <w:ind w:left="420" w:leftChars="0" w:hanging="420" w:firstLineChars="0"/>
+        <w:rPr>
+          <w:rFonts w:hint="default"/>
+          <w:color w:val="auto"/>
+          <w:lang w:val="en-US"/>
+        </w:rPr>
+      </w:pPr>
+      <w:r>
+        <w:rPr>
+          <w:rFonts w:hint="default"/>
+          <w:color w:val="auto"/>
+          <w:lang w:val="en-US"/>
+        </w:rPr>
+        <w:t>Name</w:t>
+      </w:r>
+    </w:p>
+    <w:p>
+      <w:pPr>
+        <w:numPr>
+          <w:ilvl w:val="0"/>
+          <w:numId w:val="28"/>
+        </w:numPr>
+        <w:ind w:left="420" w:leftChars="0" w:hanging="420" w:firstLineChars="0"/>
+        <w:rPr>
+          <w:rFonts w:hint="default"/>
+          <w:color w:val="auto"/>
+          <w:lang w:val="en-US"/>
+        </w:rPr>
+      </w:pPr>
+      <w:r>
+        <w:rPr>
+          <w:rFonts w:hint="default"/>
+          <w:color w:val="auto"/>
+          <w:lang w:val="en-US"/>
+        </w:rPr>
+        <w:t>Engine type --&gt; mysql</w:t>
+      </w:r>
+    </w:p>
+    <w:p>
+      <w:pPr>
+        <w:numPr>
+          <w:ilvl w:val="0"/>
+          <w:numId w:val="28"/>
+        </w:numPr>
+        <w:ind w:left="420" w:leftChars="0" w:hanging="420" w:firstLineChars="0"/>
+        <w:rPr>
+          <w:rFonts w:hint="default"/>
+          <w:color w:val="auto"/>
+          <w:lang w:val="en-US"/>
+        </w:rPr>
+      </w:pPr>
+      <w:r>
+        <w:rPr>
+          <w:rFonts w:hint="default"/>
+          <w:color w:val="auto"/>
+          <w:lang w:val="en-US"/>
+        </w:rPr>
+        <w:t>Engine version</w:t>
+      </w:r>
+    </w:p>
+    <w:p>
+      <w:pPr>
+        <w:numPr>
+          <w:ilvl w:val="0"/>
+          <w:numId w:val="0"/>
+        </w:numPr>
+        <w:tabs>
+          <w:tab w:val="left" w:pos="420"/>
+        </w:tabs>
+        <w:rPr>
+          <w:rFonts w:hint="default"/>
+          <w:color w:val="auto"/>
+          <w:lang w:val="en-US"/>
+        </w:rPr>
+      </w:pPr>
+    </w:p>
+    <w:p>
+      <w:pPr>
+        <w:numPr>
+          <w:ilvl w:val="0"/>
+          <w:numId w:val="0"/>
+        </w:numPr>
+        <w:tabs>
+          <w:tab w:val="left" w:pos="420"/>
+        </w:tabs>
+        <w:rPr>
+          <w:rFonts w:hint="default" w:ascii="Calibri (Body)" w:hAnsi="Calibri (Body)" w:cs="Calibri (Body)"/>
+          <w:b/>
+          <w:bCs/>
+          <w:color w:val="2E75B6" w:themeColor="accent1" w:themeShade="BF"/>
+          <w:sz w:val="28"/>
+          <w:szCs w:val="28"/>
+          <w:lang w:val="en-US"/>
+        </w:rPr>
+      </w:pPr>
+      <w:r>
+        <w:rPr>
+          <w:rFonts w:hint="default" w:ascii="Calibri (Body)" w:hAnsi="Calibri (Body)" w:cs="Calibri (Body)"/>
+          <w:b/>
+          <w:bCs/>
+          <w:color w:val="2E75B6" w:themeColor="accent1" w:themeShade="BF"/>
+          <w:sz w:val="28"/>
+          <w:szCs w:val="28"/>
+          <w:lang w:val="en-US"/>
+        </w:rPr>
+        <w:t>EC2 FTP Connection</w:t>
+      </w:r>
+    </w:p>
+    <w:p>
+      <w:pPr>
+        <w:numPr>
+          <w:ilvl w:val="0"/>
+          <w:numId w:val="28"/>
+        </w:numPr>
+        <w:ind w:left="420" w:leftChars="0" w:hanging="420" w:firstLineChars="0"/>
+        <w:rPr>
+          <w:rFonts w:hint="default" w:ascii="Calibri (Body)" w:hAnsi="Calibri (Body)" w:cs="Calibri (Body)"/>
+          <w:b w:val="0"/>
+          <w:bCs w:val="0"/>
+          <w:color w:val="auto"/>
+          <w:sz w:val="22"/>
+          <w:szCs w:val="22"/>
+          <w:lang w:val="en-US"/>
+        </w:rPr>
+      </w:pPr>
+      <w:r>
+        <w:rPr>
+          <w:rFonts w:hint="default" w:ascii="Calibri (Body)" w:hAnsi="Calibri (Body)" w:cs="Calibri (Body)"/>
+          <w:b w:val="0"/>
+          <w:bCs w:val="0"/>
+          <w:color w:val="auto"/>
+          <w:sz w:val="22"/>
+          <w:szCs w:val="22"/>
+          <w:lang w:val="en-US"/>
+        </w:rPr>
+        <w:t>Sudo su --&gt; switch ec2 to root user</w:t>
+      </w:r>
+    </w:p>
+    <w:p>
+      <w:pPr>
+        <w:numPr>
+          <w:ilvl w:val="0"/>
+          <w:numId w:val="28"/>
+        </w:numPr>
+        <w:ind w:left="420" w:leftChars="0" w:hanging="420" w:firstLineChars="0"/>
+        <w:rPr>
+          <w:rFonts w:hint="default" w:ascii="Calibri (Body)" w:hAnsi="Calibri (Body)" w:cs="Calibri (Body)"/>
+          <w:b w:val="0"/>
+          <w:bCs w:val="0"/>
+          <w:color w:val="auto"/>
+          <w:sz w:val="22"/>
+          <w:szCs w:val="22"/>
+          <w:lang w:val="en-US"/>
+        </w:rPr>
+      </w:pPr>
+      <w:r>
+        <w:rPr>
+          <w:rFonts w:hint="default" w:ascii="Calibri (Body)" w:hAnsi="Calibri (Body)" w:cs="Calibri (Body)"/>
+          <w:b w:val="0"/>
+          <w:bCs w:val="0"/>
+          <w:color w:val="auto"/>
+          <w:sz w:val="22"/>
+          <w:szCs w:val="22"/>
+          <w:lang w:val="en-US"/>
+        </w:rPr>
+        <w:t>Yum update -y</w:t>
+      </w:r>
+    </w:p>
+    <w:p>
+      <w:pPr>
+        <w:numPr>
+          <w:ilvl w:val="0"/>
+          <w:numId w:val="28"/>
+        </w:numPr>
+        <w:ind w:left="420" w:leftChars="0" w:hanging="420" w:firstLineChars="0"/>
+        <w:rPr>
+          <w:rFonts w:hint="default" w:ascii="Calibri (Body)" w:hAnsi="Calibri (Body)" w:cs="Calibri (Body)"/>
+          <w:b w:val="0"/>
+          <w:bCs w:val="0"/>
+          <w:color w:val="auto"/>
+          <w:sz w:val="22"/>
+          <w:szCs w:val="22"/>
+          <w:lang w:val="en-US"/>
+        </w:rPr>
+      </w:pPr>
+      <w:r>
+        <w:rPr>
+          <w:rFonts w:hint="default" w:ascii="Calibri (Body)" w:hAnsi="Calibri (Body)" w:cs="Calibri (Body)"/>
+          <w:b w:val="0"/>
+          <w:bCs w:val="0"/>
+          <w:color w:val="auto"/>
+          <w:sz w:val="22"/>
+          <w:szCs w:val="22"/>
+          <w:lang w:val="en-US"/>
+        </w:rPr>
+        <w:t>Yum install vsftpd -y</w:t>
+      </w:r>
+    </w:p>
+    <w:p>
+      <w:pPr>
+        <w:numPr>
+          <w:ilvl w:val="0"/>
+          <w:numId w:val="28"/>
+        </w:numPr>
+        <w:ind w:left="420" w:leftChars="0" w:hanging="420" w:firstLineChars="0"/>
+        <w:rPr>
+          <w:rFonts w:hint="default" w:ascii="Calibri (Body)" w:hAnsi="Calibri (Body)" w:cs="Calibri (Body)"/>
+          <w:b w:val="0"/>
+          <w:bCs w:val="0"/>
+          <w:color w:val="auto"/>
+          <w:sz w:val="22"/>
+          <w:szCs w:val="22"/>
+          <w:lang w:val="en-US"/>
+        </w:rPr>
+      </w:pPr>
+      <w:r>
+        <w:rPr>
+          <w:rFonts w:hint="default" w:ascii="Calibri (Body)" w:hAnsi="Calibri (Body)" w:cs="Calibri (Body)"/>
+          <w:b w:val="0"/>
+          <w:bCs w:val="0"/>
+          <w:color w:val="auto"/>
+          <w:sz w:val="22"/>
+          <w:szCs w:val="22"/>
+          <w:lang w:val="en-US"/>
+        </w:rPr>
+        <w:t>Vi /etc/vsftpd/vsftpd.conf</w:t>
+      </w:r>
+    </w:p>
+    <w:p>
+      <w:pPr>
+        <w:numPr>
+          <w:ilvl w:val="1"/>
+          <w:numId w:val="28"/>
+        </w:numPr>
+        <w:ind w:left="840" w:leftChars="0" w:hanging="420" w:firstLineChars="0"/>
+        <w:rPr>
+          <w:rFonts w:hint="default" w:ascii="Calibri (Body)" w:hAnsi="Calibri (Body)"/>
+          <w:b w:val="0"/>
+          <w:bCs w:val="0"/>
+          <w:color w:val="auto"/>
+          <w:sz w:val="22"/>
+          <w:szCs w:val="22"/>
+          <w:lang w:val="en-US"/>
+        </w:rPr>
+      </w:pPr>
+      <w:r>
+        <w:rPr>
+          <w:rFonts w:hint="default" w:ascii="Calibri (Body)" w:hAnsi="Calibri (Body)"/>
+          <w:b w:val="0"/>
+          <w:bCs w:val="0"/>
+          <w:color w:val="auto"/>
+          <w:sz w:val="22"/>
+          <w:szCs w:val="22"/>
+          <w:lang w:val="en-US"/>
+        </w:rPr>
+        <w:t>anonymous_enable=YES</w:t>
+      </w:r>
+    </w:p>
+    <w:p>
+      <w:pPr>
+        <w:numPr>
+          <w:ilvl w:val="1"/>
+          <w:numId w:val="28"/>
+        </w:numPr>
+        <w:ind w:left="840" w:leftChars="0" w:hanging="420" w:firstLineChars="0"/>
+        <w:rPr>
+          <w:rFonts w:hint="default" w:ascii="Calibri (Body)" w:hAnsi="Calibri (Body)"/>
+          <w:b w:val="0"/>
+          <w:bCs w:val="0"/>
+          <w:color w:val="auto"/>
+          <w:sz w:val="22"/>
+          <w:szCs w:val="22"/>
+          <w:lang w:val="en-US"/>
+        </w:rPr>
+      </w:pPr>
+      <w:r>
+        <w:rPr>
+          <w:rFonts w:hint="default" w:ascii="Calibri (Body)" w:hAnsi="Calibri (Body)"/>
+          <w:b w:val="0"/>
+          <w:bCs w:val="0"/>
+          <w:color w:val="auto"/>
+          <w:sz w:val="22"/>
+          <w:szCs w:val="22"/>
+          <w:lang w:val="en-US"/>
+        </w:rPr>
+        <w:t>ascii_upload_enable=YES</w:t>
+      </w:r>
+    </w:p>
+    <w:p>
+      <w:pPr>
+        <w:numPr>
+          <w:ilvl w:val="1"/>
+          <w:numId w:val="28"/>
+        </w:numPr>
+        <w:ind w:left="840" w:leftChars="0" w:hanging="420" w:firstLineChars="0"/>
+        <w:rPr>
+          <w:rFonts w:hint="default" w:ascii="Calibri (Body)" w:hAnsi="Calibri (Body)"/>
+          <w:b w:val="0"/>
+          <w:bCs w:val="0"/>
+          <w:color w:val="auto"/>
+          <w:sz w:val="22"/>
+          <w:szCs w:val="22"/>
+          <w:lang w:val="en-US"/>
+        </w:rPr>
+      </w:pPr>
+      <w:r>
+        <w:rPr>
+          <w:rFonts w:hint="default" w:ascii="Calibri (Body)" w:hAnsi="Calibri (Body)"/>
+          <w:b w:val="0"/>
+          <w:bCs w:val="0"/>
+          <w:color w:val="auto"/>
+          <w:sz w:val="22"/>
+          <w:szCs w:val="22"/>
+          <w:lang w:val="en-US"/>
+        </w:rPr>
+        <w:t>ascii_download_enable=YES</w:t>
+      </w:r>
+    </w:p>
+    <w:p>
+      <w:pPr>
+        <w:numPr>
+          <w:ilvl w:val="0"/>
+          <w:numId w:val="28"/>
+        </w:numPr>
+        <w:ind w:left="420" w:leftChars="0" w:hanging="420" w:firstLineChars="0"/>
+        <w:rPr>
+          <w:rFonts w:hint="default" w:ascii="Calibri (Body)" w:hAnsi="Calibri (Body)" w:cs="Calibri (Body)"/>
+          <w:b w:val="0"/>
+          <w:bCs w:val="0"/>
+          <w:color w:val="auto"/>
+          <w:sz w:val="22"/>
+          <w:szCs w:val="22"/>
+          <w:lang w:val="en-US"/>
+        </w:rPr>
+      </w:pPr>
+      <w:r>
+        <w:rPr>
+          <w:rFonts w:hint="default" w:ascii="Calibri (Body)" w:hAnsi="Calibri (Body)" w:cs="Calibri (Body)"/>
+          <w:b w:val="0"/>
+          <w:bCs w:val="0"/>
+          <w:color w:val="auto"/>
+          <w:sz w:val="22"/>
+          <w:szCs w:val="22"/>
+          <w:lang w:val="en-US"/>
+        </w:rPr>
+        <w:t>Systemctl start vsftpd</w:t>
+      </w:r>
+    </w:p>
+    <w:p>
+      <w:pPr>
+        <w:numPr>
+          <w:ilvl w:val="0"/>
+          <w:numId w:val="28"/>
+        </w:numPr>
+        <w:ind w:left="420" w:leftChars="0" w:hanging="420" w:firstLineChars="0"/>
+        <w:rPr>
+          <w:rFonts w:hint="default" w:ascii="Calibri (Body)" w:hAnsi="Calibri (Body)" w:cs="Calibri (Body)"/>
+          <w:b w:val="0"/>
+          <w:bCs w:val="0"/>
+          <w:color w:val="auto"/>
+          <w:sz w:val="22"/>
+          <w:szCs w:val="22"/>
+          <w:lang w:val="en-US"/>
+        </w:rPr>
+      </w:pPr>
+      <w:r>
+        <w:rPr>
+          <w:rFonts w:hint="default" w:ascii="Calibri (Body)" w:hAnsi="Calibri (Body)" w:cs="Calibri (Body)"/>
+          <w:b w:val="0"/>
+          <w:bCs w:val="0"/>
+          <w:color w:val="auto"/>
+          <w:sz w:val="22"/>
+          <w:szCs w:val="22"/>
+          <w:lang w:val="en-US"/>
+        </w:rPr>
+        <w:t>Systemctl status vsftpd</w:t>
+      </w:r>
+    </w:p>
+    <w:p>
+      <w:pPr>
+        <w:numPr>
+          <w:ilvl w:val="0"/>
+          <w:numId w:val="28"/>
+        </w:numPr>
+        <w:ind w:left="420" w:leftChars="0" w:hanging="420" w:firstLineChars="0"/>
+        <w:rPr>
+          <w:rFonts w:hint="default" w:ascii="Calibri (Body)" w:hAnsi="Calibri (Body)" w:cs="Calibri (Body)"/>
+          <w:b w:val="0"/>
+          <w:bCs w:val="0"/>
+          <w:color w:val="auto"/>
+          <w:sz w:val="22"/>
+          <w:szCs w:val="22"/>
+          <w:lang w:val="en-US"/>
+        </w:rPr>
+      </w:pPr>
+      <w:r>
+        <w:rPr>
+          <w:rFonts w:hint="default" w:ascii="Calibri (Body)" w:hAnsi="Calibri (Body)" w:cs="Calibri (Body)"/>
+          <w:b w:val="0"/>
+          <w:bCs w:val="0"/>
+          <w:color w:val="auto"/>
+          <w:sz w:val="22"/>
+          <w:szCs w:val="22"/>
+          <w:lang w:val="en-US"/>
+        </w:rPr>
+        <w:t>Useradd susmitha_ftp</w:t>
+      </w:r>
+    </w:p>
+    <w:p>
+      <w:pPr>
+        <w:numPr>
+          <w:ilvl w:val="0"/>
+          <w:numId w:val="28"/>
+        </w:numPr>
+        <w:ind w:left="420" w:leftChars="0" w:hanging="420" w:firstLineChars="0"/>
+        <w:rPr>
+          <w:rFonts w:hint="default" w:ascii="Calibri (Body)" w:hAnsi="Calibri (Body)" w:cs="Calibri (Body)"/>
+          <w:b w:val="0"/>
+          <w:bCs w:val="0"/>
+          <w:color w:val="auto"/>
+          <w:sz w:val="22"/>
+          <w:szCs w:val="22"/>
+          <w:lang w:val="en-US"/>
+        </w:rPr>
+      </w:pPr>
+      <w:r>
+        <w:rPr>
+          <w:rFonts w:hint="default" w:ascii="Calibri (Body)" w:hAnsi="Calibri (Body)" w:cs="Calibri (Body)"/>
+          <w:b w:val="0"/>
+          <w:bCs w:val="0"/>
+          <w:color w:val="auto"/>
+          <w:sz w:val="22"/>
+          <w:szCs w:val="22"/>
+          <w:lang w:val="en-US"/>
+        </w:rPr>
+        <w:t>Passwd susmitha_ftp --&gt; new password and confirm password</w:t>
+      </w:r>
+    </w:p>
+    <w:p>
+      <w:pPr>
+        <w:numPr>
+          <w:ilvl w:val="0"/>
+          <w:numId w:val="28"/>
+        </w:numPr>
+        <w:ind w:left="420" w:leftChars="0" w:hanging="420" w:firstLineChars="0"/>
+        <w:rPr>
+          <w:rFonts w:hint="default" w:ascii="Calibri (Body)" w:hAnsi="Calibri (Body)" w:cs="Calibri (Body)"/>
+          <w:b w:val="0"/>
+          <w:bCs w:val="0"/>
+          <w:color w:val="auto"/>
+          <w:sz w:val="22"/>
+          <w:szCs w:val="22"/>
+          <w:lang w:val="en-US"/>
+        </w:rPr>
+      </w:pPr>
+      <w:r>
+        <w:rPr>
+          <w:rFonts w:hint="default" w:ascii="Calibri (Body)" w:hAnsi="Calibri (Body)" w:cs="Calibri (Body)"/>
+          <w:b w:val="0"/>
+          <w:bCs w:val="0"/>
+          <w:color w:val="auto"/>
+          <w:sz w:val="22"/>
+          <w:szCs w:val="22"/>
+          <w:lang w:val="en-US"/>
+        </w:rPr>
+        <w:t>Security groups in ec2 should be enabled</w:t>
+      </w:r>
+    </w:p>
+    <w:p>
+      <w:pPr>
+        <w:numPr>
+          <w:ilvl w:val="1"/>
+          <w:numId w:val="28"/>
+        </w:numPr>
+        <w:ind w:left="840" w:leftChars="0" w:hanging="420" w:firstLineChars="0"/>
+        <w:rPr>
+          <w:rFonts w:hint="default" w:ascii="Calibri (Body)" w:hAnsi="Calibri (Body)" w:cs="Calibri (Body)"/>
+          <w:b w:val="0"/>
+          <w:bCs w:val="0"/>
+          <w:color w:val="auto"/>
+          <w:sz w:val="22"/>
+          <w:szCs w:val="22"/>
+          <w:lang w:val="en-US"/>
+        </w:rPr>
+      </w:pPr>
+      <w:r>
+        <w:rPr>
+          <w:rFonts w:hint="default" w:ascii="Calibri (Body)" w:hAnsi="Calibri (Body)" w:cs="Calibri (Body)"/>
+          <w:b w:val="0"/>
+          <w:bCs w:val="0"/>
+          <w:color w:val="auto"/>
+          <w:sz w:val="22"/>
+          <w:szCs w:val="22"/>
+          <w:lang w:val="en-US"/>
+        </w:rPr>
+        <w:t>Custom TCP --&gt; 20-21</w:t>
+      </w:r>
+    </w:p>
+    <w:p>
+      <w:pPr>
+        <w:numPr>
+          <w:ilvl w:val="1"/>
+          <w:numId w:val="28"/>
+        </w:numPr>
+        <w:ind w:left="840" w:leftChars="0" w:hanging="420" w:firstLineChars="0"/>
+        <w:rPr>
+          <w:rFonts w:hint="default" w:ascii="Calibri (Body)" w:hAnsi="Calibri (Body)" w:cs="Calibri (Body)"/>
+          <w:b w:val="0"/>
+          <w:bCs w:val="0"/>
+          <w:color w:val="auto"/>
+          <w:sz w:val="22"/>
+          <w:szCs w:val="22"/>
+          <w:lang w:val="en-US"/>
+        </w:rPr>
+      </w:pPr>
+      <w:r>
+        <w:rPr>
+          <w:rFonts w:hint="default" w:ascii="Calibri (Body)" w:hAnsi="Calibri (Body)" w:cs="Calibri (Body)"/>
+          <w:b w:val="0"/>
+          <w:bCs w:val="0"/>
+          <w:color w:val="auto"/>
+          <w:sz w:val="22"/>
+          <w:szCs w:val="22"/>
+          <w:lang w:val="en-US"/>
+        </w:rPr>
+        <w:t>Custom TCP --&gt; 1024-1048</w:t>
+      </w:r>
+    </w:p>
+    <w:p>
+      <w:pPr>
+        <w:numPr>
+          <w:ilvl w:val="0"/>
+          <w:numId w:val="28"/>
+        </w:numPr>
+        <w:ind w:left="420" w:leftChars="0" w:hanging="420" w:firstLineChars="0"/>
+        <w:rPr>
+          <w:rFonts w:hint="default" w:ascii="Calibri (Body)" w:hAnsi="Calibri (Body)" w:cs="Calibri (Body)"/>
+          <w:b w:val="0"/>
+          <w:bCs w:val="0"/>
+          <w:color w:val="auto"/>
+          <w:sz w:val="22"/>
+          <w:szCs w:val="22"/>
+          <w:lang w:val="en-US"/>
+        </w:rPr>
+      </w:pPr>
+      <w:r>
+        <w:rPr>
+          <w:rFonts w:hint="default" w:ascii="Calibri (Body)" w:hAnsi="Calibri (Body)" w:cs="Calibri (Body)"/>
+          <w:b w:val="0"/>
+          <w:bCs w:val="0"/>
+          <w:color w:val="auto"/>
+          <w:sz w:val="22"/>
+          <w:szCs w:val="22"/>
+          <w:lang w:val="en-US"/>
+        </w:rPr>
+        <w:t>Sudo yum remove -y vsftpd --&gt; to uninstall package</w:t>
+      </w:r>
+    </w:p>
+    <w:p>
+      <w:pPr>
+        <w:numPr>
+          <w:ilvl w:val="0"/>
+          <w:numId w:val="28"/>
+        </w:numPr>
+        <w:ind w:left="420" w:leftChars="0" w:hanging="420" w:firstLineChars="0"/>
+        <w:rPr>
+          <w:rFonts w:hint="default" w:ascii="Calibri (Body)" w:hAnsi="Calibri (Body)" w:cs="Calibri (Body)"/>
+          <w:b w:val="0"/>
+          <w:bCs w:val="0"/>
+          <w:color w:val="auto"/>
+          <w:sz w:val="22"/>
+          <w:szCs w:val="22"/>
+          <w:lang w:val="en-US"/>
+        </w:rPr>
+      </w:pPr>
+      <w:r>
+        <w:rPr>
+          <w:rFonts w:hint="default" w:ascii="Calibri (Body)" w:hAnsi="Calibri (Body)" w:cs="Calibri (Body)"/>
+          <w:b w:val="0"/>
+          <w:bCs w:val="0"/>
+          <w:color w:val="auto"/>
+          <w:sz w:val="22"/>
+          <w:szCs w:val="22"/>
+          <w:lang w:val="en-US"/>
+        </w:rPr>
+        <w:t>Vi /etc/vsftpd/vsftpd.conf</w:t>
+      </w:r>
+    </w:p>
+    <w:p>
+      <w:pPr>
+        <w:numPr>
+          <w:ilvl w:val="1"/>
+          <w:numId w:val="28"/>
+        </w:numPr>
+        <w:ind w:left="840" w:leftChars="0" w:hanging="420" w:firstLineChars="0"/>
+        <w:rPr>
+          <w:rFonts w:hint="default" w:ascii="Calibri (Body)" w:hAnsi="Calibri (Body)"/>
+          <w:b w:val="0"/>
+          <w:bCs w:val="0"/>
+          <w:color w:val="auto"/>
+          <w:sz w:val="22"/>
+          <w:szCs w:val="22"/>
+          <w:lang w:val="en-US"/>
+        </w:rPr>
+      </w:pPr>
+      <w:r>
+        <w:rPr>
+          <w:rFonts w:hint="default" w:ascii="Calibri (Body)" w:hAnsi="Calibri (Body)"/>
+          <w:b w:val="0"/>
+          <w:bCs w:val="0"/>
+          <w:color w:val="auto"/>
+          <w:sz w:val="22"/>
+          <w:szCs w:val="22"/>
+          <w:lang w:val="en-US"/>
+        </w:rPr>
+        <w:t>Pasv_enable=YES</w:t>
+      </w:r>
+    </w:p>
+    <w:p>
+      <w:pPr>
+        <w:numPr>
+          <w:ilvl w:val="1"/>
+          <w:numId w:val="28"/>
+        </w:numPr>
+        <w:ind w:left="840" w:leftChars="0" w:hanging="420" w:firstLineChars="0"/>
+        <w:rPr>
+          <w:rFonts w:hint="default" w:ascii="Calibri (Body)" w:hAnsi="Calibri (Body)"/>
+          <w:b w:val="0"/>
+          <w:bCs w:val="0"/>
+          <w:color w:val="auto"/>
+          <w:sz w:val="22"/>
+          <w:szCs w:val="22"/>
+          <w:lang w:val="en-US"/>
+        </w:rPr>
+      </w:pPr>
+      <w:r>
+        <w:rPr>
+          <w:rFonts w:hint="default" w:ascii="Calibri (Body)" w:hAnsi="Calibri (Body)"/>
+          <w:b w:val="0"/>
+          <w:bCs w:val="0"/>
+          <w:color w:val="auto"/>
+          <w:sz w:val="22"/>
+          <w:szCs w:val="22"/>
+          <w:lang w:val="en-US"/>
+        </w:rPr>
+        <w:t>Pasv_min_port=1024</w:t>
+      </w:r>
+    </w:p>
+    <w:p>
+      <w:pPr>
+        <w:numPr>
+          <w:ilvl w:val="1"/>
+          <w:numId w:val="28"/>
+        </w:numPr>
+        <w:ind w:left="840" w:leftChars="0" w:hanging="420" w:firstLineChars="0"/>
+        <w:rPr>
+          <w:rFonts w:hint="default" w:ascii="Calibri (Body)" w:hAnsi="Calibri (Body)"/>
+          <w:b w:val="0"/>
+          <w:bCs w:val="0"/>
+          <w:color w:val="auto"/>
+          <w:sz w:val="22"/>
+          <w:szCs w:val="22"/>
+          <w:lang w:val="en-US"/>
+        </w:rPr>
+      </w:pPr>
+      <w:r>
+        <w:rPr>
+          <w:rFonts w:hint="default" w:ascii="Calibri (Body)" w:hAnsi="Calibri (Body)"/>
+          <w:b w:val="0"/>
+          <w:bCs w:val="0"/>
+          <w:color w:val="auto"/>
+          <w:sz w:val="22"/>
+          <w:szCs w:val="22"/>
+          <w:lang w:val="en-US"/>
+        </w:rPr>
+        <w:t>Pasv_max_port=1048</w:t>
+      </w:r>
+    </w:p>
+    <w:p>
+      <w:pPr>
+        <w:numPr>
+          <w:ilvl w:val="1"/>
+          <w:numId w:val="28"/>
+        </w:numPr>
+        <w:ind w:left="840" w:leftChars="0" w:hanging="420" w:firstLineChars="0"/>
+        <w:rPr>
+          <w:rFonts w:hint="default" w:ascii="Calibri (Body)" w:hAnsi="Calibri (Body)"/>
+          <w:b w:val="0"/>
+          <w:bCs w:val="0"/>
+          <w:color w:val="auto"/>
+          <w:sz w:val="22"/>
+          <w:szCs w:val="22"/>
+          <w:lang w:val="en-US"/>
+        </w:rPr>
+      </w:pPr>
+      <w:r>
+        <w:rPr>
+          <w:rFonts w:hint="default" w:ascii="Calibri (Body)" w:hAnsi="Calibri (Body)"/>
+          <w:b w:val="0"/>
+          <w:bCs w:val="0"/>
+          <w:color w:val="auto"/>
+          <w:sz w:val="22"/>
+          <w:szCs w:val="22"/>
+          <w:lang w:val="en-US"/>
+        </w:rPr>
+        <w:t>Port_enabled=YES</w:t>
+      </w:r>
+    </w:p>
+    <w:p>
+      <w:pPr>
+        <w:numPr>
+          <w:ilvl w:val="1"/>
+          <w:numId w:val="28"/>
+        </w:numPr>
+        <w:ind w:left="840" w:leftChars="0" w:hanging="420" w:firstLineChars="0"/>
+        <w:rPr>
+          <w:rFonts w:hint="default" w:ascii="Calibri (Body)" w:hAnsi="Calibri (Body)" w:cs="Calibri (Body)"/>
+          <w:b w:val="0"/>
+          <w:bCs w:val="0"/>
+          <w:color w:val="auto"/>
+          <w:sz w:val="22"/>
+          <w:szCs w:val="22"/>
+          <w:lang w:val="en-US"/>
+        </w:rPr>
+      </w:pPr>
+      <w:r>
+        <w:rPr>
+          <w:rFonts w:hint="default" w:ascii="Calibri (Body)" w:hAnsi="Calibri (Body)"/>
+          <w:b w:val="0"/>
+          <w:bCs w:val="0"/>
+          <w:color w:val="auto"/>
+          <w:sz w:val="22"/>
+          <w:szCs w:val="22"/>
+          <w:lang w:val="en-US"/>
+        </w:rPr>
+        <w:t>Pasv_addr_resolve=NO</w:t>
+      </w:r>
+    </w:p>
+    <w:p>
+      <w:pPr>
+        <w:numPr>
+          <w:ilvl w:val="0"/>
+          <w:numId w:val="28"/>
+        </w:numPr>
+        <w:ind w:left="420" w:leftChars="0" w:hanging="420" w:firstLineChars="0"/>
+        <w:rPr>
+          <w:rFonts w:hint="default" w:ascii="Calibri (Body)" w:hAnsi="Calibri (Body)" w:cs="Calibri (Body)"/>
+          <w:b w:val="0"/>
+          <w:bCs w:val="0"/>
+          <w:color w:val="auto"/>
+          <w:sz w:val="22"/>
+          <w:szCs w:val="22"/>
+          <w:lang w:val="en-US"/>
+        </w:rPr>
+      </w:pPr>
+      <w:r>
+        <w:rPr>
+          <w:rFonts w:hint="default" w:ascii="Calibri (Body)" w:hAnsi="Calibri (Body)" w:cs="Calibri (Body)"/>
+          <w:b w:val="0"/>
+          <w:bCs w:val="0"/>
+          <w:color w:val="auto"/>
+          <w:sz w:val="22"/>
+          <w:szCs w:val="22"/>
+          <w:lang w:val="en-US"/>
+        </w:rPr>
+        <w:t>Systemctl restart vsftpd</w:t>
+      </w:r>
+    </w:p>
+    <w:p>
+      <w:pPr>
+        <w:numPr>
+          <w:ilvl w:val="0"/>
+          <w:numId w:val="28"/>
+        </w:numPr>
+        <w:ind w:left="420" w:leftChars="0" w:hanging="420" w:firstLineChars="0"/>
+        <w:rPr>
+          <w:rFonts w:hint="default" w:ascii="Calibri (Body)" w:hAnsi="Calibri (Body)" w:cs="Calibri (Body)"/>
+          <w:b w:val="0"/>
+          <w:bCs w:val="0"/>
+          <w:color w:val="auto"/>
+          <w:sz w:val="22"/>
+          <w:szCs w:val="22"/>
+          <w:lang w:val="en-US"/>
+        </w:rPr>
+      </w:pPr>
+      <w:r>
+        <w:rPr>
+          <w:rFonts w:hint="default" w:ascii="Calibri (Body)" w:hAnsi="Calibri (Body)" w:cs="Calibri (Body)"/>
+          <w:b w:val="0"/>
+          <w:bCs w:val="0"/>
+          <w:color w:val="auto"/>
+          <w:sz w:val="22"/>
+          <w:szCs w:val="22"/>
+          <w:lang w:val="en-US"/>
+        </w:rPr>
+        <w:t>Check win WinSCP</w:t>
+      </w:r>
+    </w:p>
+    <w:p>
+      <w:pPr>
+        <w:numPr>
+          <w:ilvl w:val="0"/>
+          <w:numId w:val="28"/>
+        </w:numPr>
+        <w:ind w:left="420" w:leftChars="0" w:hanging="420" w:firstLineChars="0"/>
+        <w:rPr>
+          <w:rFonts w:hint="default" w:ascii="Calibri (Body)" w:hAnsi="Calibri (Body)" w:cs="Calibri (Body)"/>
+          <w:b w:val="0"/>
+          <w:bCs w:val="0"/>
+          <w:color w:val="auto"/>
+          <w:sz w:val="22"/>
+          <w:szCs w:val="22"/>
+          <w:lang w:val="en-US"/>
+        </w:rPr>
+      </w:pPr>
+      <w:r>
+        <w:rPr>
+          <w:rFonts w:hint="default" w:ascii="Calibri (Body)" w:hAnsi="Calibri (Body)"/>
+          <w:b w:val="0"/>
+          <w:bCs w:val="0"/>
+          <w:color w:val="auto"/>
+          <w:sz w:val="22"/>
+          <w:szCs w:val="22"/>
+          <w:lang w:val="en-US"/>
+        </w:rPr>
+        <w:t>sudo chmod 777 /home/susmitha_ftp  --&gt; full control</w:t>
+      </w:r>
+    </w:p>
+    <w:p>
+      <w:pPr>
+        <w:numPr>
+          <w:numId w:val="0"/>
+        </w:numPr>
+        <w:ind w:leftChars="0"/>
+        <w:rPr>
+          <w:rFonts w:hint="default" w:ascii="Calibri (Body)" w:hAnsi="Calibri (Body)" w:cs="Calibri (Body)"/>
+          <w:b w:val="0"/>
+          <w:bCs w:val="0"/>
+          <w:color w:val="auto"/>
+          <w:sz w:val="22"/>
+          <w:szCs w:val="22"/>
+          <w:lang w:val="en-US"/>
+        </w:rPr>
+      </w:pPr>
+    </w:p>
+    <w:p>
+      <w:pPr>
+        <w:numPr>
+          <w:ilvl w:val="0"/>
+          <w:numId w:val="0"/>
+        </w:numPr>
+        <w:tabs>
+          <w:tab w:val="left" w:pos="420"/>
+        </w:tabs>
+        <w:rPr>
+          <w:rFonts w:hint="default"/>
+          <w:color w:val="auto"/>
+          <w:lang w:val="en-US"/>
+        </w:rPr>
+      </w:pPr>
+    </w:p>
+    <w:p>
+      <w:pPr>
+        <w:pStyle w:val="2"/>
+        <w:keepNext w:val="0"/>
+        <w:keepLines w:val="0"/>
+        <w:widowControl/>
+        <w:suppressLineNumbers w:val="0"/>
+        <w:pBdr>
+          <w:top w:val="none" w:color="auto" w:sz="0" w:space="0"/>
+          <w:left w:val="none" w:color="auto" w:sz="0" w:space="0"/>
+          <w:bottom w:val="none" w:color="auto" w:sz="0" w:space="0"/>
+          <w:right w:val="none" w:color="auto" w:sz="0" w:space="0"/>
+        </w:pBdr>
+        <w:shd w:val="clear" w:fill="FFFFFF"/>
+        <w:spacing w:before="0" w:beforeAutospacing="0" w:after="0" w:afterAutospacing="0"/>
+        <w:ind w:left="0" w:right="0" w:firstLine="0"/>
+        <w:rPr>
+          <w:rFonts w:hint="default" w:ascii="Calibri (Body)" w:hAnsi="Calibri (Body)" w:cs="Calibri (Body)"/>
+          <w:b/>
+          <w:bCs/>
+          <w:color w:val="2E75B6" w:themeColor="accent1" w:themeShade="BF"/>
+          <w:sz w:val="28"/>
+          <w:szCs w:val="28"/>
+          <w:lang w:val="en-US"/>
+        </w:rPr>
+      </w:pPr>
+      <w:r>
+        <w:rPr>
+          <w:rFonts w:hint="default" w:ascii="Calibri (Body)" w:hAnsi="Calibri (Body)" w:cs="Calibri (Body)"/>
+          <w:b/>
+          <w:bCs/>
+          <w:color w:val="2E75B6" w:themeColor="accent1" w:themeShade="BF"/>
+          <w:sz w:val="28"/>
+          <w:szCs w:val="28"/>
+          <w:lang w:val="en-US"/>
+        </w:rPr>
+        <w:t>PART-11 --&gt; AWS Route 53</w:t>
+      </w:r>
+    </w:p>
+    <w:p>
+      <w:pPr>
+        <w:rPr>
+          <w:rFonts w:hint="default"/>
+          <w:lang w:val="en-US"/>
+        </w:rPr>
+      </w:pPr>
+      <w:bookmarkStart w:id="0" w:name="_GoBack"/>
+      <w:bookmarkEnd w:id="0"/>
+    </w:p>
+    <w:p>
+      <w:pPr>
+        <w:numPr>
+          <w:ilvl w:val="0"/>
+          <w:numId w:val="0"/>
+        </w:numPr>
+        <w:tabs>
+          <w:tab w:val="left" w:pos="420"/>
+        </w:tabs>
+        <w:rPr>
+          <w:rFonts w:hint="default"/>
+          <w:color w:val="auto"/>
+          <w:lang w:val="en-US"/>
+        </w:rPr>
+      </w:pPr>
     </w:p>
     <w:sectPr>
       <w:headerReference r:id="rId3" w:type="default"/>
@@ -10760,6 +13384,146 @@
 <file path=word/numbering.xml><?xml version="1.0" encoding="utf-8"?>
 <w:numbering xmlns:wpc="http://schemas.microsoft.com/office/word/2010/wordprocessingCanvas" xmlns:mc="http://schemas.openxmlformats.org/markup-compatibility/2006" xmlns:o="urn:schemas-microsoft-com:office:office" xmlns:r="http://schemas.openxmlformats.org/officeDocument/2006/relationships" xmlns:m="http://schemas.openxmlformats.org/officeDocument/2006/math" xmlns:v="urn:schemas-microsoft-com:vml" xmlns:wp14="http://schemas.microsoft.com/office/word/2010/wordprocessingDrawing" xmlns:wp="http://schemas.openxmlformats.org/drawingml/2006/wordprocessingDrawing" xmlns:w10="urn:schemas-microsoft-com:office:word" xmlns:w="http://schemas.openxmlformats.org/wordprocessingml/2006/main" xmlns:w14="http://schemas.microsoft.com/office/word/2010/wordml" xmlns:wpg="http://schemas.microsoft.com/office/word/2010/wordprocessingGroup" xmlns:wpi="http://schemas.microsoft.com/office/word/2010/wordprocessingInk" xmlns:wne="http://schemas.microsoft.com/office/word/2006/wordml" xmlns:wps="http://schemas.microsoft.com/office/word/2010/wordprocessingShape" xmlns:wpsCustomData="http://www.wps.cn/officeDocument/2013/wpsCustomData" mc:Ignorable="w14 wp14">
   <w:abstractNum w:abstractNumId="0">
+    <w:nsid w:val="82A2CFFF"/>
+    <w:multiLevelType w:val="multilevel"/>
+    <w:tmpl w:val="82A2CFFF"/>
+    <w:lvl w:ilvl="0" w:tentative="0">
+      <w:start w:val="1"/>
+      <w:numFmt w:val="bullet"/>
+      <w:lvlText w:val=""/>
+      <w:lvlJc w:val="left"/>
+      <w:pPr>
+        <w:tabs>
+          <w:tab w:val="left" w:pos="420"/>
+        </w:tabs>
+        <w:ind w:left="420" w:leftChars="0" w:hanging="420" w:firstLineChars="0"/>
+      </w:pPr>
+      <w:rPr>
+        <w:rFonts w:hint="default" w:ascii="Wingdings" w:hAnsi="Wingdings"/>
+      </w:rPr>
+    </w:lvl>
+    <w:lvl w:ilvl="1" w:tentative="0">
+      <w:start w:val="1"/>
+      <w:numFmt w:val="bullet"/>
+      <w:lvlText w:val=""/>
+      <w:lvlJc w:val="left"/>
+      <w:pPr>
+        <w:tabs>
+          <w:tab w:val="left" w:pos="840"/>
+        </w:tabs>
+        <w:ind w:left="840" w:leftChars="0" w:hanging="420" w:firstLineChars="0"/>
+      </w:pPr>
+      <w:rPr>
+        <w:rFonts w:hint="default" w:ascii="Wingdings" w:hAnsi="Wingdings"/>
+      </w:rPr>
+    </w:lvl>
+    <w:lvl w:ilvl="2" w:tentative="0">
+      <w:start w:val="1"/>
+      <w:numFmt w:val="bullet"/>
+      <w:lvlText w:val=""/>
+      <w:lvlJc w:val="left"/>
+      <w:pPr>
+        <w:tabs>
+          <w:tab w:val="left" w:pos="1260"/>
+        </w:tabs>
+        <w:ind w:left="1260" w:leftChars="0" w:hanging="420" w:firstLineChars="0"/>
+      </w:pPr>
+      <w:rPr>
+        <w:rFonts w:hint="default" w:ascii="Wingdings" w:hAnsi="Wingdings"/>
+      </w:rPr>
+    </w:lvl>
+    <w:lvl w:ilvl="3" w:tentative="0">
+      <w:start w:val="1"/>
+      <w:numFmt w:val="bullet"/>
+      <w:lvlText w:val=""/>
+      <w:lvlJc w:val="left"/>
+      <w:pPr>
+        <w:tabs>
+          <w:tab w:val="left" w:pos="1680"/>
+        </w:tabs>
+        <w:ind w:left="1680" w:leftChars="0" w:hanging="420" w:firstLineChars="0"/>
+      </w:pPr>
+      <w:rPr>
+        <w:rFonts w:hint="default" w:ascii="Wingdings" w:hAnsi="Wingdings"/>
+      </w:rPr>
+    </w:lvl>
+    <w:lvl w:ilvl="4" w:tentative="0">
+      <w:start w:val="1"/>
+      <w:numFmt w:val="bullet"/>
+      <w:lvlText w:val=""/>
+      <w:lvlJc w:val="left"/>
+      <w:pPr>
+        <w:tabs>
+          <w:tab w:val="left" w:pos="2100"/>
+        </w:tabs>
+        <w:ind w:left="2100" w:leftChars="0" w:hanging="420" w:firstLineChars="0"/>
+      </w:pPr>
+      <w:rPr>
+        <w:rFonts w:hint="default" w:ascii="Wingdings" w:hAnsi="Wingdings"/>
+      </w:rPr>
+    </w:lvl>
+    <w:lvl w:ilvl="5" w:tentative="0">
+      <w:start w:val="1"/>
+      <w:numFmt w:val="bullet"/>
+      <w:lvlText w:val=""/>
+      <w:lvlJc w:val="left"/>
+      <w:pPr>
+        <w:tabs>
+          <w:tab w:val="left" w:pos="2520"/>
+        </w:tabs>
+        <w:ind w:left="2520" w:leftChars="0" w:hanging="420" w:firstLineChars="0"/>
+      </w:pPr>
+      <w:rPr>
+        <w:rFonts w:hint="default" w:ascii="Wingdings" w:hAnsi="Wingdings"/>
+      </w:rPr>
+    </w:lvl>
+    <w:lvl w:ilvl="6" w:tentative="0">
+      <w:start w:val="1"/>
+      <w:numFmt w:val="bullet"/>
+      <w:lvlText w:val=""/>
+      <w:lvlJc w:val="left"/>
+      <w:pPr>
+        <w:tabs>
+          <w:tab w:val="left" w:pos="2940"/>
+        </w:tabs>
+        <w:ind w:left="2940" w:leftChars="0" w:hanging="420" w:firstLineChars="0"/>
+      </w:pPr>
+      <w:rPr>
+        <w:rFonts w:hint="default" w:ascii="Wingdings" w:hAnsi="Wingdings"/>
+      </w:rPr>
+    </w:lvl>
+    <w:lvl w:ilvl="7" w:tentative="0">
+      <w:start w:val="1"/>
+      <w:numFmt w:val="bullet"/>
+      <w:lvlText w:val=""/>
+      <w:lvlJc w:val="left"/>
+      <w:pPr>
+        <w:tabs>
+          <w:tab w:val="left" w:pos="3360"/>
+        </w:tabs>
+        <w:ind w:left="3360" w:leftChars="0" w:hanging="420" w:firstLineChars="0"/>
+      </w:pPr>
+      <w:rPr>
+        <w:rFonts w:hint="default" w:ascii="Wingdings" w:hAnsi="Wingdings"/>
+      </w:rPr>
+    </w:lvl>
+    <w:lvl w:ilvl="8" w:tentative="0">
+      <w:start w:val="1"/>
+      <w:numFmt w:val="bullet"/>
+      <w:lvlText w:val=""/>
+      <w:lvlJc w:val="left"/>
+      <w:pPr>
+        <w:tabs>
+          <w:tab w:val="left" w:pos="3780"/>
+        </w:tabs>
+        <w:ind w:left="3780" w:leftChars="0" w:hanging="420" w:firstLineChars="0"/>
+      </w:pPr>
+      <w:rPr>
+        <w:rFonts w:hint="default" w:ascii="Wingdings" w:hAnsi="Wingdings"/>
+      </w:rPr>
+    </w:lvl>
+  </w:abstractNum>
+  <w:abstractNum w:abstractNumId="1">
     <w:nsid w:val="836BDA05"/>
     <w:multiLevelType w:val="singleLevel"/>
     <w:tmpl w:val="836BDA05"/>
@@ -10779,7 +13543,7 @@
       </w:rPr>
     </w:lvl>
   </w:abstractNum>
-  <w:abstractNum w:abstractNumId="1">
+  <w:abstractNum w:abstractNumId="2">
     <w:nsid w:val="8D2BEEEC"/>
     <w:multiLevelType w:val="singleLevel"/>
     <w:tmpl w:val="8D2BEEEC"/>
@@ -10799,7 +13563,7 @@
       </w:rPr>
     </w:lvl>
   </w:abstractNum>
-  <w:abstractNum w:abstractNumId="2">
+  <w:abstractNum w:abstractNumId="3">
     <w:nsid w:val="8DC2CC50"/>
     <w:multiLevelType w:val="multilevel"/>
     <w:tmpl w:val="8DC2CC50"/>
@@ -10939,7 +13703,7 @@
       </w:rPr>
     </w:lvl>
   </w:abstractNum>
-  <w:abstractNum w:abstractNumId="3">
+  <w:abstractNum w:abstractNumId="4">
     <w:nsid w:val="9A313B99"/>
     <w:multiLevelType w:val="multilevel"/>
     <w:tmpl w:val="9A313B99"/>
@@ -11079,7 +13843,147 @@
       </w:rPr>
     </w:lvl>
   </w:abstractNum>
-  <w:abstractNum w:abstractNumId="4">
+  <w:abstractNum w:abstractNumId="5">
+    <w:nsid w:val="A38555B9"/>
+    <w:multiLevelType w:val="multilevel"/>
+    <w:tmpl w:val="A38555B9"/>
+    <w:lvl w:ilvl="0" w:tentative="0">
+      <w:start w:val="1"/>
+      <w:numFmt w:val="bullet"/>
+      <w:lvlText w:val=""/>
+      <w:lvlJc w:val="left"/>
+      <w:pPr>
+        <w:tabs>
+          <w:tab w:val="left" w:pos="420"/>
+        </w:tabs>
+        <w:ind w:left="420" w:leftChars="0" w:hanging="420" w:firstLineChars="0"/>
+      </w:pPr>
+      <w:rPr>
+        <w:rFonts w:hint="default" w:ascii="Wingdings" w:hAnsi="Wingdings"/>
+      </w:rPr>
+    </w:lvl>
+    <w:lvl w:ilvl="1" w:tentative="0">
+      <w:start w:val="1"/>
+      <w:numFmt w:val="bullet"/>
+      <w:lvlText w:val=""/>
+      <w:lvlJc w:val="left"/>
+      <w:pPr>
+        <w:tabs>
+          <w:tab w:val="left" w:pos="840"/>
+        </w:tabs>
+        <w:ind w:left="840" w:leftChars="0" w:hanging="420" w:firstLineChars="0"/>
+      </w:pPr>
+      <w:rPr>
+        <w:rFonts w:hint="default" w:ascii="Wingdings" w:hAnsi="Wingdings"/>
+      </w:rPr>
+    </w:lvl>
+    <w:lvl w:ilvl="2" w:tentative="0">
+      <w:start w:val="1"/>
+      <w:numFmt w:val="bullet"/>
+      <w:lvlText w:val=""/>
+      <w:lvlJc w:val="left"/>
+      <w:pPr>
+        <w:tabs>
+          <w:tab w:val="left" w:pos="1260"/>
+        </w:tabs>
+        <w:ind w:left="1260" w:leftChars="0" w:hanging="420" w:firstLineChars="0"/>
+      </w:pPr>
+      <w:rPr>
+        <w:rFonts w:hint="default" w:ascii="Wingdings" w:hAnsi="Wingdings"/>
+      </w:rPr>
+    </w:lvl>
+    <w:lvl w:ilvl="3" w:tentative="0">
+      <w:start w:val="1"/>
+      <w:numFmt w:val="bullet"/>
+      <w:lvlText w:val=""/>
+      <w:lvlJc w:val="left"/>
+      <w:pPr>
+        <w:tabs>
+          <w:tab w:val="left" w:pos="1680"/>
+        </w:tabs>
+        <w:ind w:left="1680" w:leftChars="0" w:hanging="420" w:firstLineChars="0"/>
+      </w:pPr>
+      <w:rPr>
+        <w:rFonts w:hint="default" w:ascii="Wingdings" w:hAnsi="Wingdings"/>
+      </w:rPr>
+    </w:lvl>
+    <w:lvl w:ilvl="4" w:tentative="0">
+      <w:start w:val="1"/>
+      <w:numFmt w:val="bullet"/>
+      <w:lvlText w:val=""/>
+      <w:lvlJc w:val="left"/>
+      <w:pPr>
+        <w:tabs>
+          <w:tab w:val="left" w:pos="2100"/>
+        </w:tabs>
+        <w:ind w:left="2100" w:leftChars="0" w:hanging="420" w:firstLineChars="0"/>
+      </w:pPr>
+      <w:rPr>
+        <w:rFonts w:hint="default" w:ascii="Wingdings" w:hAnsi="Wingdings"/>
+      </w:rPr>
+    </w:lvl>
+    <w:lvl w:ilvl="5" w:tentative="0">
+      <w:start w:val="1"/>
+      <w:numFmt w:val="bullet"/>
+      <w:lvlText w:val=""/>
+      <w:lvlJc w:val="left"/>
+      <w:pPr>
+        <w:tabs>
+          <w:tab w:val="left" w:pos="2520"/>
+        </w:tabs>
+        <w:ind w:left="2520" w:leftChars="0" w:hanging="420" w:firstLineChars="0"/>
+      </w:pPr>
+      <w:rPr>
+        <w:rFonts w:hint="default" w:ascii="Wingdings" w:hAnsi="Wingdings"/>
+      </w:rPr>
+    </w:lvl>
+    <w:lvl w:ilvl="6" w:tentative="0">
+      <w:start w:val="1"/>
+      <w:numFmt w:val="bullet"/>
+      <w:lvlText w:val=""/>
+      <w:lvlJc w:val="left"/>
+      <w:pPr>
+        <w:tabs>
+          <w:tab w:val="left" w:pos="2940"/>
+        </w:tabs>
+        <w:ind w:left="2940" w:leftChars="0" w:hanging="420" w:firstLineChars="0"/>
+      </w:pPr>
+      <w:rPr>
+        <w:rFonts w:hint="default" w:ascii="Wingdings" w:hAnsi="Wingdings"/>
+      </w:rPr>
+    </w:lvl>
+    <w:lvl w:ilvl="7" w:tentative="0">
+      <w:start w:val="1"/>
+      <w:numFmt w:val="bullet"/>
+      <w:lvlText w:val=""/>
+      <w:lvlJc w:val="left"/>
+      <w:pPr>
+        <w:tabs>
+          <w:tab w:val="left" w:pos="3360"/>
+        </w:tabs>
+        <w:ind w:left="3360" w:leftChars="0" w:hanging="420" w:firstLineChars="0"/>
+      </w:pPr>
+      <w:rPr>
+        <w:rFonts w:hint="default" w:ascii="Wingdings" w:hAnsi="Wingdings"/>
+      </w:rPr>
+    </w:lvl>
+    <w:lvl w:ilvl="8" w:tentative="0">
+      <w:start w:val="1"/>
+      <w:numFmt w:val="bullet"/>
+      <w:lvlText w:val=""/>
+      <w:lvlJc w:val="left"/>
+      <w:pPr>
+        <w:tabs>
+          <w:tab w:val="left" w:pos="3780"/>
+        </w:tabs>
+        <w:ind w:left="3780" w:leftChars="0" w:hanging="420" w:firstLineChars="0"/>
+      </w:pPr>
+      <w:rPr>
+        <w:rFonts w:hint="default" w:ascii="Wingdings" w:hAnsi="Wingdings"/>
+      </w:rPr>
+    </w:lvl>
+  </w:abstractNum>
+  <w:abstractNum w:abstractNumId="6">
     <w:nsid w:val="B3B2F2E4"/>
     <w:multiLevelType w:val="singleLevel"/>
     <w:tmpl w:val="B3B2F2E4"/>
@@ -11099,7 +14003,7 @@
       </w:rPr>
     </w:lvl>
   </w:abstractNum>
-  <w:abstractNum w:abstractNumId="5">
+  <w:abstractNum w:abstractNumId="7">
     <w:nsid w:val="BEC3F409"/>
     <w:multiLevelType w:val="multilevel"/>
     <w:tmpl w:val="BEC3F409"/>
@@ -11239,7 +14143,7 @@
       </w:rPr>
     </w:lvl>
   </w:abstractNum>
-  <w:abstractNum w:abstractNumId="6">
+  <w:abstractNum w:abstractNumId="8">
     <w:nsid w:val="C171955C"/>
     <w:multiLevelType w:val="multilevel"/>
     <w:tmpl w:val="C171955C"/>
@@ -11379,7 +14283,7 @@
       </w:rPr>
     </w:lvl>
   </w:abstractNum>
-  <w:abstractNum w:abstractNumId="7">
+  <w:abstractNum w:abstractNumId="9">
     <w:nsid w:val="D1C26A96"/>
     <w:multiLevelType w:val="multilevel"/>
     <w:tmpl w:val="D1C26A96"/>
@@ -11519,7 +14423,7 @@
       </w:rPr>
     </w:lvl>
   </w:abstractNum>
-  <w:abstractNum w:abstractNumId="8">
+  <w:abstractNum w:abstractNumId="10">
     <w:nsid w:val="D99719A4"/>
     <w:multiLevelType w:val="multilevel"/>
     <w:tmpl w:val="D99719A4"/>
@@ -11659,7 +14563,7 @@
       </w:rPr>
     </w:lvl>
   </w:abstractNum>
-  <w:abstractNum w:abstractNumId="9">
+  <w:abstractNum w:abstractNumId="11">
     <w:nsid w:val="EFE9365E"/>
     <w:multiLevelType w:val="multilevel"/>
     <w:tmpl w:val="EFE9365E"/>
@@ -11799,7 +14703,7 @@
       </w:rPr>
     </w:lvl>
   </w:abstractNum>
-  <w:abstractNum w:abstractNumId="10">
+  <w:abstractNum w:abstractNumId="12">
     <w:nsid w:val="F9C6E9AF"/>
     <w:multiLevelType w:val="multilevel"/>
     <w:tmpl w:val="F9C6E9AF"/>
@@ -11939,7 +14843,7 @@
       </w:rPr>
     </w:lvl>
   </w:abstractNum>
-  <w:abstractNum w:abstractNumId="11">
+  <w:abstractNum w:abstractNumId="13">
     <w:nsid w:val="00025798"/>
     <w:multiLevelType w:val="singleLevel"/>
     <w:tmpl w:val="00025798"/>
@@ -11959,7 +14863,7 @@
       </w:rPr>
     </w:lvl>
   </w:abstractNum>
-  <w:abstractNum w:abstractNumId="12">
+  <w:abstractNum w:abstractNumId="14">
     <w:nsid w:val="02677EB7"/>
     <w:multiLevelType w:val="singleLevel"/>
     <w:tmpl w:val="02677EB7"/>
@@ -11979,7 +14883,7 @@
       </w:rPr>
     </w:lvl>
   </w:abstractNum>
-  <w:abstractNum w:abstractNumId="13">
+  <w:abstractNum w:abstractNumId="15">
     <w:nsid w:val="07878B2A"/>
     <w:multiLevelType w:val="multilevel"/>
     <w:tmpl w:val="07878B2A"/>
@@ -12119,7 +15023,7 @@
       </w:rPr>
     </w:lvl>
   </w:abstractNum>
-  <w:abstractNum w:abstractNumId="14">
+  <w:abstractNum w:abstractNumId="16">
     <w:nsid w:val="16C1232D"/>
     <w:multiLevelType w:val="multilevel"/>
     <w:tmpl w:val="16C1232D"/>
@@ -12259,7 +15163,7 @@
       </w:rPr>
     </w:lvl>
   </w:abstractNum>
-  <w:abstractNum w:abstractNumId="15">
+  <w:abstractNum w:abstractNumId="17">
     <w:nsid w:val="1CB02A6E"/>
     <w:multiLevelType w:val="singleLevel"/>
     <w:tmpl w:val="1CB02A6E"/>
@@ -12279,7 +15183,7 @@
       </w:rPr>
     </w:lvl>
   </w:abstractNum>
-  <w:abstractNum w:abstractNumId="16">
+  <w:abstractNum w:abstractNumId="18">
     <w:nsid w:val="1FC65FDB"/>
     <w:multiLevelType w:val="multilevel"/>
     <w:tmpl w:val="1FC65FDB"/>
@@ -12419,7 +15323,7 @@
       </w:rPr>
     </w:lvl>
   </w:abstractNum>
-  <w:abstractNum w:abstractNumId="17">
+  <w:abstractNum w:abstractNumId="19">
     <w:nsid w:val="23C021E0"/>
     <w:multiLevelType w:val="singleLevel"/>
     <w:tmpl w:val="23C021E0"/>
@@ -12439,7 +15343,7 @@
       </w:rPr>
     </w:lvl>
   </w:abstractNum>
-  <w:abstractNum w:abstractNumId="18">
+  <w:abstractNum w:abstractNumId="20">
     <w:nsid w:val="260B1F36"/>
     <w:multiLevelType w:val="singleLevel"/>
     <w:tmpl w:val="260B1F36"/>
@@ -12459,7 +15363,7 @@
       </w:rPr>
     </w:lvl>
   </w:abstractNum>
-  <w:abstractNum w:abstractNumId="19">
+  <w:abstractNum w:abstractNumId="21">
     <w:nsid w:val="4DA8D58D"/>
     <w:multiLevelType w:val="multilevel"/>
     <w:tmpl w:val="4DA8D58D"/>
@@ -12599,7 +15503,7 @@
       </w:rPr>
     </w:lvl>
   </w:abstractNum>
-  <w:abstractNum w:abstractNumId="20">
+  <w:abstractNum w:abstractNumId="22">
     <w:nsid w:val="5AFE2CDD"/>
     <w:multiLevelType w:val="multilevel"/>
     <w:tmpl w:val="5AFE2CDD"/>
@@ -12739,7 +15643,7 @@
       </w:rPr>
     </w:lvl>
   </w:abstractNum>
-  <w:abstractNum w:abstractNumId="21">
+  <w:abstractNum w:abstractNumId="23">
     <w:nsid w:val="5CF4B2DE"/>
     <w:multiLevelType w:val="multilevel"/>
     <w:tmpl w:val="5CF4B2DE"/>
@@ -12879,7 +15783,7 @@
       </w:rPr>
     </w:lvl>
   </w:abstractNum>
-  <w:abstractNum w:abstractNumId="22">
+  <w:abstractNum w:abstractNumId="24">
     <w:nsid w:val="5E83FA7F"/>
     <w:multiLevelType w:val="multilevel"/>
     <w:tmpl w:val="5E83FA7F"/>
@@ -13019,7 +15923,7 @@
       </w:rPr>
     </w:lvl>
   </w:abstractNum>
-  <w:abstractNum w:abstractNumId="23">
+  <w:abstractNum w:abstractNumId="25">
     <w:nsid w:val="6C430D22"/>
     <w:multiLevelType w:val="singleLevel"/>
     <w:tmpl w:val="6C430D22"/>
@@ -13039,7 +15943,7 @@
       </w:rPr>
     </w:lvl>
   </w:abstractNum>
-  <w:abstractNum w:abstractNumId="24">
+  <w:abstractNum w:abstractNumId="26">
     <w:nsid w:val="6F3C6611"/>
     <w:multiLevelType w:val="singleLevel"/>
     <w:tmpl w:val="6F3C6611"/>
@@ -13059,7 +15963,7 @@
       </w:rPr>
     </w:lvl>
   </w:abstractNum>
-  <w:abstractNum w:abstractNumId="25">
+  <w:abstractNum w:abstractNumId="27">
     <w:nsid w:val="7EFAE474"/>
     <w:multiLevelType w:val="multilevel"/>
     <w:tmpl w:val="7EFAE474"/>
@@ -13200,82 +16104,88 @@
     </w:lvl>
   </w:abstractNum>
   <w:num w:numId="1">
+    <w:abstractNumId w:val="13"/>
+  </w:num>
+  <w:num w:numId="2">
+    <w:abstractNumId w:val="27"/>
+  </w:num>
+  <w:num w:numId="3">
+    <w:abstractNumId w:val="6"/>
+  </w:num>
+  <w:num w:numId="4">
+    <w:abstractNumId w:val="1"/>
+  </w:num>
+  <w:num w:numId="5">
     <w:abstractNumId w:val="11"/>
   </w:num>
-  <w:num w:numId="2">
+  <w:num w:numId="6">
+    <w:abstractNumId w:val="20"/>
+  </w:num>
+  <w:num w:numId="7">
+    <w:abstractNumId w:val="17"/>
+  </w:num>
+  <w:num w:numId="8">
+    <w:abstractNumId w:val="21"/>
+  </w:num>
+  <w:num w:numId="9">
+    <w:abstractNumId w:val="3"/>
+  </w:num>
+  <w:num w:numId="10">
+    <w:abstractNumId w:val="16"/>
+  </w:num>
+  <w:num w:numId="11">
+    <w:abstractNumId w:val="4"/>
+  </w:num>
+  <w:num w:numId="12">
+    <w:abstractNumId w:val="26"/>
+  </w:num>
+  <w:num w:numId="13">
+    <w:abstractNumId w:val="24"/>
+  </w:num>
+  <w:num w:numId="14">
+    <w:abstractNumId w:val="14"/>
+  </w:num>
+  <w:num w:numId="15">
+    <w:abstractNumId w:val="10"/>
+  </w:num>
+  <w:num w:numId="16">
+    <w:abstractNumId w:val="23"/>
+  </w:num>
+  <w:num w:numId="17">
+    <w:abstractNumId w:val="22"/>
+  </w:num>
+  <w:num w:numId="18">
+    <w:abstractNumId w:val="18"/>
+  </w:num>
+  <w:num w:numId="19">
+    <w:abstractNumId w:val="12"/>
+  </w:num>
+  <w:num w:numId="20">
+    <w:abstractNumId w:val="2"/>
+  </w:num>
+  <w:num w:numId="21">
+    <w:abstractNumId w:val="15"/>
+  </w:num>
+  <w:num w:numId="22">
+    <w:abstractNumId w:val="9"/>
+  </w:num>
+  <w:num w:numId="23">
+    <w:abstractNumId w:val="19"/>
+  </w:num>
+  <w:num w:numId="24">
     <w:abstractNumId w:val="25"/>
   </w:num>
-  <w:num w:numId="3">
-    <w:abstractNumId w:val="4"/>
+  <w:num w:numId="25">
+    <w:abstractNumId w:val="7"/>
   </w:num>
-  <w:num w:numId="4">
+  <w:num w:numId="26">
+    <w:abstractNumId w:val="8"/>
+  </w:num>
+  <w:num w:numId="27">
     <w:abstractNumId w:val="0"/>
   </w:num>
-  <w:num w:numId="5">
-    <w:abstractNumId w:val="9"/>
-  </w:num>
-  <w:num w:numId="6">
-    <w:abstractNumId w:val="18"/>
-  </w:num>
-  <w:num w:numId="7">
-    <w:abstractNumId w:val="15"/>
-  </w:num>
-  <w:num w:numId="8">
-    <w:abstractNumId w:val="19"/>
-  </w:num>
-  <w:num w:numId="9">
-    <w:abstractNumId w:val="2"/>
-  </w:num>
-  <w:num w:numId="10">
-    <w:abstractNumId w:val="14"/>
-  </w:num>
-  <w:num w:numId="11">
-    <w:abstractNumId w:val="3"/>
-  </w:num>
-  <w:num w:numId="12">
-    <w:abstractNumId w:val="24"/>
-  </w:num>
-  <w:num w:numId="13">
-    <w:abstractNumId w:val="22"/>
-  </w:num>
-  <w:num w:numId="14">
-    <w:abstractNumId w:val="12"/>
-  </w:num>
-  <w:num w:numId="15">
-    <w:abstractNumId w:val="8"/>
-  </w:num>
-  <w:num w:numId="16">
-    <w:abstractNumId w:val="21"/>
-  </w:num>
-  <w:num w:numId="17">
-    <w:abstractNumId w:val="20"/>
-  </w:num>
-  <w:num w:numId="18">
-    <w:abstractNumId w:val="16"/>
-  </w:num>
-  <w:num w:numId="19">
-    <w:abstractNumId w:val="10"/>
-  </w:num>
-  <w:num w:numId="20">
-    <w:abstractNumId w:val="1"/>
-  </w:num>
-  <w:num w:numId="21">
-    <w:abstractNumId w:val="13"/>
-  </w:num>
-  <w:num w:numId="22">
-    <w:abstractNumId w:val="7"/>
-  </w:num>
-  <w:num w:numId="23">
-    <w:abstractNumId w:val="17"/>
-  </w:num>
-  <w:num w:numId="24">
-    <w:abstractNumId w:val="23"/>
-  </w:num>
-  <w:num w:numId="25">
+  <w:num w:numId="28">
     <w:abstractNumId w:val="5"/>
-  </w:num>
-  <w:num w:numId="26">
-    <w:abstractNumId w:val="6"/>
   </w:num>
 </w:numbering>
 </file>

--- a/AWS/AWS.docx
+++ b/AWS/AWS.docx
@@ -13109,7 +13109,7 @@
           <w:szCs w:val="22"/>
           <w:lang w:val="en-US"/>
         </w:rPr>
-        <w:t>Port_enabled=YES</w:t>
+        <w:t>Port_enable=YES</w:t>
       </w:r>
     </w:p>
     <w:p>
@@ -13235,6 +13235,7 @@
     <w:p>
       <w:pPr>
         <w:numPr>
+          <w:ilvl w:val="0"/>
           <w:numId w:val="0"/>
         </w:numPr>
         <w:ind w:leftChars="0"/>
@@ -13248,6 +13249,828 @@
           <w:lang w:val="en-US"/>
         </w:rPr>
       </w:pPr>
+    </w:p>
+    <w:p>
+      <w:pPr>
+        <w:numPr>
+          <w:ilvl w:val="0"/>
+          <w:numId w:val="0"/>
+        </w:numPr>
+        <w:tabs>
+          <w:tab w:val="left" w:pos="420"/>
+        </w:tabs>
+        <w:rPr>
+          <w:rFonts w:hint="default" w:ascii="Calibri (Body)" w:hAnsi="Calibri (Body)" w:cs="Calibri (Body)"/>
+          <w:b/>
+          <w:bCs/>
+          <w:color w:val="2E75B6" w:themeColor="accent1" w:themeShade="BF"/>
+          <w:sz w:val="28"/>
+          <w:szCs w:val="28"/>
+          <w:lang w:val="en-US"/>
+        </w:rPr>
+      </w:pPr>
+      <w:r>
+        <w:rPr>
+          <w:rFonts w:hint="default" w:ascii="Calibri (Body)" w:hAnsi="Calibri (Body)" w:cs="Calibri (Body)"/>
+          <w:b/>
+          <w:bCs/>
+          <w:color w:val="2E75B6" w:themeColor="accent1" w:themeShade="BF"/>
+          <w:sz w:val="28"/>
+          <w:szCs w:val="28"/>
+          <w:lang w:val="en-US"/>
+        </w:rPr>
+        <w:t>EC2 SFTP Connection</w:t>
+      </w:r>
+    </w:p>
+    <w:p>
+      <w:pPr>
+        <w:numPr>
+          <w:ilvl w:val="0"/>
+          <w:numId w:val="0"/>
+        </w:numPr>
+        <w:ind w:leftChars="0"/>
+        <w:rPr>
+          <w:rFonts w:hint="default" w:ascii="Calibri (Body)" w:hAnsi="Calibri (Body)"/>
+          <w:b w:val="0"/>
+          <w:bCs w:val="0"/>
+          <w:color w:val="auto"/>
+          <w:sz w:val="22"/>
+          <w:szCs w:val="22"/>
+          <w:lang w:val="en-US"/>
+        </w:rPr>
+      </w:pPr>
+      <w:r>
+        <w:rPr>
+          <w:rFonts w:hint="default" w:ascii="Calibri (Body)" w:hAnsi="Calibri (Body)"/>
+          <w:b w:val="0"/>
+          <w:bCs w:val="0"/>
+          <w:color w:val="auto"/>
+          <w:sz w:val="22"/>
+          <w:szCs w:val="22"/>
+          <w:lang w:val="en-US"/>
+        </w:rPr>
+        <w:t>sudo dnf update -y</w:t>
+      </w:r>
+    </w:p>
+    <w:p>
+      <w:pPr>
+        <w:numPr>
+          <w:ilvl w:val="0"/>
+          <w:numId w:val="0"/>
+        </w:numPr>
+        <w:ind w:leftChars="0"/>
+        <w:rPr>
+          <w:rFonts w:hint="default" w:ascii="Calibri (Body)" w:hAnsi="Calibri (Body)"/>
+          <w:b w:val="0"/>
+          <w:bCs w:val="0"/>
+          <w:color w:val="auto"/>
+          <w:sz w:val="22"/>
+          <w:szCs w:val="22"/>
+          <w:lang w:val="en-US"/>
+        </w:rPr>
+      </w:pPr>
+      <w:r>
+        <w:rPr>
+          <w:rFonts w:hint="default" w:ascii="Calibri (Body)" w:hAnsi="Calibri (Body)"/>
+          <w:b w:val="0"/>
+          <w:bCs w:val="0"/>
+          <w:color w:val="auto"/>
+          <w:sz w:val="22"/>
+          <w:szCs w:val="22"/>
+          <w:lang w:val="en-US"/>
+        </w:rPr>
+        <w:t>sudo dnf install -y openssh-server</w:t>
+      </w:r>
+    </w:p>
+    <w:p>
+      <w:pPr>
+        <w:numPr>
+          <w:ilvl w:val="0"/>
+          <w:numId w:val="0"/>
+        </w:numPr>
+        <w:ind w:leftChars="0"/>
+        <w:rPr>
+          <w:rFonts w:hint="default" w:ascii="Calibri (Body)" w:hAnsi="Calibri (Body)"/>
+          <w:b w:val="0"/>
+          <w:bCs w:val="0"/>
+          <w:color w:val="auto"/>
+          <w:sz w:val="22"/>
+          <w:szCs w:val="22"/>
+          <w:lang w:val="en-US"/>
+        </w:rPr>
+      </w:pPr>
+      <w:r>
+        <w:rPr>
+          <w:rFonts w:hint="default" w:ascii="Calibri (Body)" w:hAnsi="Calibri (Body)"/>
+          <w:b w:val="0"/>
+          <w:bCs w:val="0"/>
+          <w:color w:val="auto"/>
+          <w:sz w:val="22"/>
+          <w:szCs w:val="22"/>
+          <w:lang w:val="en-US"/>
+        </w:rPr>
+        <w:t>sudo systemctl enable sshd</w:t>
+      </w:r>
+    </w:p>
+    <w:p>
+      <w:pPr>
+        <w:numPr>
+          <w:ilvl w:val="0"/>
+          <w:numId w:val="0"/>
+        </w:numPr>
+        <w:ind w:leftChars="0"/>
+        <w:rPr>
+          <w:rFonts w:hint="default" w:ascii="Calibri (Body)" w:hAnsi="Calibri (Body)"/>
+          <w:b w:val="0"/>
+          <w:bCs w:val="0"/>
+          <w:color w:val="auto"/>
+          <w:sz w:val="22"/>
+          <w:szCs w:val="22"/>
+          <w:lang w:val="en-US"/>
+        </w:rPr>
+      </w:pPr>
+      <w:r>
+        <w:rPr>
+          <w:rFonts w:hint="default" w:ascii="Calibri (Body)" w:hAnsi="Calibri (Body)"/>
+          <w:b w:val="0"/>
+          <w:bCs w:val="0"/>
+          <w:color w:val="auto"/>
+          <w:sz w:val="22"/>
+          <w:szCs w:val="22"/>
+          <w:lang w:val="en-US"/>
+        </w:rPr>
+        <w:t>sudo systemctl start sshd</w:t>
+      </w:r>
+    </w:p>
+    <w:p>
+      <w:pPr>
+        <w:numPr>
+          <w:ilvl w:val="0"/>
+          <w:numId w:val="0"/>
+        </w:numPr>
+        <w:ind w:leftChars="0"/>
+        <w:rPr>
+          <w:rFonts w:hint="default" w:ascii="Calibri (Body)" w:hAnsi="Calibri (Body)"/>
+          <w:b w:val="0"/>
+          <w:bCs w:val="0"/>
+          <w:color w:val="auto"/>
+          <w:sz w:val="22"/>
+          <w:szCs w:val="22"/>
+          <w:lang w:val="en-US"/>
+        </w:rPr>
+      </w:pPr>
+      <w:r>
+        <w:rPr>
+          <w:rFonts w:hint="default" w:ascii="Calibri (Body)" w:hAnsi="Calibri (Body)"/>
+          <w:b w:val="0"/>
+          <w:bCs w:val="0"/>
+          <w:color w:val="auto"/>
+          <w:sz w:val="22"/>
+          <w:szCs w:val="22"/>
+          <w:lang w:val="en-US"/>
+        </w:rPr>
+        <w:t>sudo systemctl status sshd</w:t>
+      </w:r>
+    </w:p>
+    <w:p>
+      <w:pPr>
+        <w:numPr>
+          <w:ilvl w:val="0"/>
+          <w:numId w:val="0"/>
+        </w:numPr>
+        <w:ind w:leftChars="0"/>
+        <w:rPr>
+          <w:rFonts w:hint="default" w:ascii="Calibri (Body)" w:hAnsi="Calibri (Body)"/>
+          <w:b w:val="0"/>
+          <w:bCs w:val="0"/>
+          <w:color w:val="auto"/>
+          <w:sz w:val="22"/>
+          <w:szCs w:val="22"/>
+          <w:lang w:val="en-US"/>
+        </w:rPr>
+      </w:pPr>
+      <w:r>
+        <w:rPr>
+          <w:rFonts w:hint="default" w:ascii="Calibri (Body)" w:hAnsi="Calibri (Body)"/>
+          <w:b w:val="0"/>
+          <w:bCs w:val="0"/>
+          <w:color w:val="auto"/>
+          <w:sz w:val="22"/>
+          <w:szCs w:val="22"/>
+          <w:lang w:val="en-US"/>
+        </w:rPr>
+        <w:t>sudo groupadd sftpusers</w:t>
+      </w:r>
+    </w:p>
+    <w:p>
+      <w:pPr>
+        <w:numPr>
+          <w:ilvl w:val="0"/>
+          <w:numId w:val="0"/>
+        </w:numPr>
+        <w:ind w:leftChars="0"/>
+        <w:rPr>
+          <w:rFonts w:hint="default" w:ascii="Calibri (Body)" w:hAnsi="Calibri (Body)"/>
+          <w:b w:val="0"/>
+          <w:bCs w:val="0"/>
+          <w:color w:val="auto"/>
+          <w:sz w:val="22"/>
+          <w:szCs w:val="22"/>
+          <w:lang w:val="en-US"/>
+        </w:rPr>
+      </w:pPr>
+      <w:r>
+        <w:rPr>
+          <w:rFonts w:hint="default" w:ascii="Calibri (Body)" w:hAnsi="Calibri (Body)"/>
+          <w:b w:val="0"/>
+          <w:bCs w:val="0"/>
+          <w:color w:val="auto"/>
+          <w:sz w:val="22"/>
+          <w:szCs w:val="22"/>
+          <w:lang w:val="en-US"/>
+        </w:rPr>
+        <w:t>sudo useradd -m -G sftpusers susmitha_ftp</w:t>
+      </w:r>
+    </w:p>
+    <w:p>
+      <w:pPr>
+        <w:numPr>
+          <w:ilvl w:val="0"/>
+          <w:numId w:val="0"/>
+        </w:numPr>
+        <w:ind w:leftChars="0"/>
+        <w:rPr>
+          <w:rFonts w:hint="default" w:ascii="Calibri (Body)" w:hAnsi="Calibri (Body)"/>
+          <w:b w:val="0"/>
+          <w:bCs w:val="0"/>
+          <w:color w:val="auto"/>
+          <w:sz w:val="22"/>
+          <w:szCs w:val="22"/>
+          <w:lang w:val="en-US"/>
+        </w:rPr>
+      </w:pPr>
+      <w:r>
+        <w:rPr>
+          <w:rFonts w:hint="default" w:ascii="Calibri (Body)" w:hAnsi="Calibri (Body)"/>
+          <w:b w:val="0"/>
+          <w:bCs w:val="0"/>
+          <w:color w:val="auto"/>
+          <w:sz w:val="22"/>
+          <w:szCs w:val="22"/>
+          <w:lang w:val="en-US"/>
+        </w:rPr>
+        <w:t>sudo passwd susmitha_ftp</w:t>
+      </w:r>
+    </w:p>
+    <w:p>
+      <w:pPr>
+        <w:numPr>
+          <w:ilvl w:val="0"/>
+          <w:numId w:val="0"/>
+        </w:numPr>
+        <w:ind w:leftChars="0"/>
+        <w:rPr>
+          <w:rFonts w:hint="default" w:ascii="Calibri (Body)" w:hAnsi="Calibri (Body)"/>
+          <w:b w:val="0"/>
+          <w:bCs w:val="0"/>
+          <w:color w:val="auto"/>
+          <w:sz w:val="22"/>
+          <w:szCs w:val="22"/>
+          <w:lang w:val="en-US"/>
+        </w:rPr>
+      </w:pPr>
+      <w:r>
+        <w:rPr>
+          <w:rFonts w:hint="default" w:ascii="Calibri (Body)" w:hAnsi="Calibri (Body)"/>
+          <w:b w:val="0"/>
+          <w:bCs w:val="0"/>
+          <w:color w:val="auto"/>
+          <w:sz w:val="22"/>
+          <w:szCs w:val="22"/>
+          <w:lang w:val="en-US"/>
+        </w:rPr>
+        <w:t># Enter password: Susmitha@789</w:t>
+      </w:r>
+    </w:p>
+    <w:p>
+      <w:pPr>
+        <w:numPr>
+          <w:ilvl w:val="0"/>
+          <w:numId w:val="0"/>
+        </w:numPr>
+        <w:ind w:leftChars="0"/>
+        <w:rPr>
+          <w:rFonts w:hint="default" w:ascii="Calibri (Body)" w:hAnsi="Calibri (Body)"/>
+          <w:b w:val="0"/>
+          <w:bCs w:val="0"/>
+          <w:color w:val="auto"/>
+          <w:sz w:val="22"/>
+          <w:szCs w:val="22"/>
+          <w:lang w:val="en-US"/>
+        </w:rPr>
+      </w:pPr>
+      <w:r>
+        <w:rPr>
+          <w:rFonts w:hint="default" w:ascii="Calibri (Body)" w:hAnsi="Calibri (Body)"/>
+          <w:b w:val="0"/>
+          <w:bCs w:val="0"/>
+          <w:color w:val="auto"/>
+          <w:sz w:val="22"/>
+          <w:szCs w:val="22"/>
+          <w:lang w:val="en-US"/>
+        </w:rPr>
+        <w:t>sudo mkdir -p /home/susmitha_ftp/upload</w:t>
+      </w:r>
+    </w:p>
+    <w:p>
+      <w:pPr>
+        <w:numPr>
+          <w:ilvl w:val="0"/>
+          <w:numId w:val="0"/>
+        </w:numPr>
+        <w:ind w:leftChars="0"/>
+        <w:rPr>
+          <w:rFonts w:hint="default" w:ascii="Calibri (Body)" w:hAnsi="Calibri (Body)"/>
+          <w:b w:val="0"/>
+          <w:bCs w:val="0"/>
+          <w:color w:val="auto"/>
+          <w:sz w:val="22"/>
+          <w:szCs w:val="22"/>
+          <w:lang w:val="en-US"/>
+        </w:rPr>
+      </w:pPr>
+      <w:r>
+        <w:rPr>
+          <w:rFonts w:hint="default" w:ascii="Calibri (Body)" w:hAnsi="Calibri (Body)"/>
+          <w:b w:val="0"/>
+          <w:bCs w:val="0"/>
+          <w:color w:val="auto"/>
+          <w:sz w:val="22"/>
+          <w:szCs w:val="22"/>
+          <w:lang w:val="en-US"/>
+        </w:rPr>
+        <w:t>sudo chown root:root /home/susmitha_ftp</w:t>
+      </w:r>
+    </w:p>
+    <w:p>
+      <w:pPr>
+        <w:numPr>
+          <w:ilvl w:val="0"/>
+          <w:numId w:val="0"/>
+        </w:numPr>
+        <w:ind w:leftChars="0"/>
+        <w:rPr>
+          <w:rFonts w:hint="default" w:ascii="Calibri (Body)" w:hAnsi="Calibri (Body)"/>
+          <w:b w:val="0"/>
+          <w:bCs w:val="0"/>
+          <w:color w:val="auto"/>
+          <w:sz w:val="22"/>
+          <w:szCs w:val="22"/>
+          <w:lang w:val="en-US"/>
+        </w:rPr>
+      </w:pPr>
+      <w:r>
+        <w:rPr>
+          <w:rFonts w:hint="default" w:ascii="Calibri (Body)" w:hAnsi="Calibri (Body)"/>
+          <w:b w:val="0"/>
+          <w:bCs w:val="0"/>
+          <w:color w:val="auto"/>
+          <w:sz w:val="22"/>
+          <w:szCs w:val="22"/>
+          <w:lang w:val="en-US"/>
+        </w:rPr>
+        <w:t>sudo chmod 755 /home/susmitha_ftp</w:t>
+      </w:r>
+    </w:p>
+    <w:p>
+      <w:pPr>
+        <w:numPr>
+          <w:ilvl w:val="0"/>
+          <w:numId w:val="0"/>
+        </w:numPr>
+        <w:ind w:leftChars="0"/>
+        <w:rPr>
+          <w:rFonts w:hint="default" w:ascii="Calibri (Body)" w:hAnsi="Calibri (Body)"/>
+          <w:b w:val="0"/>
+          <w:bCs w:val="0"/>
+          <w:color w:val="auto"/>
+          <w:sz w:val="22"/>
+          <w:szCs w:val="22"/>
+          <w:lang w:val="en-US"/>
+        </w:rPr>
+      </w:pPr>
+      <w:r>
+        <w:rPr>
+          <w:rFonts w:hint="default" w:ascii="Calibri (Body)" w:hAnsi="Calibri (Body)"/>
+          <w:b w:val="0"/>
+          <w:bCs w:val="0"/>
+          <w:color w:val="auto"/>
+          <w:sz w:val="22"/>
+          <w:szCs w:val="22"/>
+          <w:lang w:val="en-US"/>
+        </w:rPr>
+        <w:t>sudo chown susmitha_ftp:sftpusers /home/susmitha_ftp/upload</w:t>
+      </w:r>
+    </w:p>
+    <w:p>
+      <w:pPr>
+        <w:numPr>
+          <w:ilvl w:val="0"/>
+          <w:numId w:val="0"/>
+        </w:numPr>
+        <w:ind w:leftChars="0"/>
+        <w:rPr>
+          <w:rFonts w:hint="default" w:ascii="Calibri (Body)" w:hAnsi="Calibri (Body)"/>
+          <w:b w:val="0"/>
+          <w:bCs w:val="0"/>
+          <w:color w:val="auto"/>
+          <w:sz w:val="22"/>
+          <w:szCs w:val="22"/>
+          <w:lang w:val="en-US"/>
+        </w:rPr>
+      </w:pPr>
+      <w:r>
+        <w:rPr>
+          <w:rFonts w:hint="default" w:ascii="Calibri (Body)" w:hAnsi="Calibri (Body)" w:cs="Calibri (Body)"/>
+          <w:b w:val="0"/>
+          <w:bCs w:val="0"/>
+          <w:color w:val="auto"/>
+          <w:sz w:val="22"/>
+          <w:szCs w:val="22"/>
+          <w:lang w:val="en-US"/>
+        </w:rPr>
+        <w:t xml:space="preserve">Vi </w:t>
+      </w:r>
+      <w:r>
+        <w:rPr>
+          <w:rFonts w:hint="default" w:ascii="Calibri (Body)" w:hAnsi="Calibri (Body)"/>
+          <w:b w:val="0"/>
+          <w:bCs w:val="0"/>
+          <w:color w:val="auto"/>
+          <w:sz w:val="22"/>
+          <w:szCs w:val="22"/>
+          <w:lang w:val="en-US"/>
+        </w:rPr>
+        <w:t>/etc/ssh/sshd_config</w:t>
+      </w:r>
+    </w:p>
+    <w:p>
+      <w:pPr>
+        <w:numPr>
+          <w:ilvl w:val="0"/>
+          <w:numId w:val="0"/>
+        </w:numPr>
+        <w:ind w:leftChars="0"/>
+        <w:rPr>
+          <w:rFonts w:hint="default" w:ascii="Calibri (Body)" w:hAnsi="Calibri (Body)"/>
+          <w:b w:val="0"/>
+          <w:bCs w:val="0"/>
+          <w:color w:val="auto"/>
+          <w:sz w:val="22"/>
+          <w:szCs w:val="22"/>
+          <w:lang w:val="en-US"/>
+        </w:rPr>
+      </w:pPr>
+      <w:r>
+        <w:rPr>
+          <w:rFonts w:hint="default" w:ascii="Calibri (Body)" w:hAnsi="Calibri (Body)"/>
+          <w:b w:val="0"/>
+          <w:bCs w:val="0"/>
+          <w:color w:val="auto"/>
+          <w:sz w:val="22"/>
+          <w:szCs w:val="22"/>
+          <w:lang w:val="en-US"/>
+        </w:rPr>
+        <w:t xml:space="preserve">              Enable port 22 --&gt; default port</w:t>
+      </w:r>
+    </w:p>
+    <w:p>
+      <w:pPr>
+        <w:numPr>
+          <w:ilvl w:val="0"/>
+          <w:numId w:val="0"/>
+        </w:numPr>
+        <w:ind w:firstLine="720" w:firstLineChars="0"/>
+        <w:rPr>
+          <w:rFonts w:hint="default" w:ascii="Calibri (Body)" w:hAnsi="Calibri (Body)"/>
+          <w:b w:val="0"/>
+          <w:bCs w:val="0"/>
+          <w:color w:val="auto"/>
+          <w:sz w:val="22"/>
+          <w:szCs w:val="22"/>
+          <w:lang w:val="en-US"/>
+        </w:rPr>
+      </w:pPr>
+      <w:r>
+        <w:rPr>
+          <w:rFonts w:hint="default" w:ascii="Calibri (Body)" w:hAnsi="Calibri (Body)"/>
+          <w:b w:val="0"/>
+          <w:bCs w:val="0"/>
+          <w:color w:val="auto"/>
+          <w:sz w:val="22"/>
+          <w:szCs w:val="22"/>
+          <w:lang w:val="en-US"/>
+        </w:rPr>
+        <w:t>PasswordAuthentication yes</w:t>
+      </w:r>
+    </w:p>
+    <w:p>
+      <w:pPr>
+        <w:numPr>
+          <w:ilvl w:val="0"/>
+          <w:numId w:val="0"/>
+        </w:numPr>
+        <w:ind w:firstLine="720" w:firstLineChars="0"/>
+        <w:rPr>
+          <w:rFonts w:hint="default" w:ascii="Calibri (Body)" w:hAnsi="Calibri (Body)"/>
+          <w:b w:val="0"/>
+          <w:bCs w:val="0"/>
+          <w:color w:val="auto"/>
+          <w:sz w:val="22"/>
+          <w:szCs w:val="22"/>
+          <w:lang w:val="en-US"/>
+        </w:rPr>
+      </w:pPr>
+      <w:r>
+        <w:rPr>
+          <w:rFonts w:hint="default" w:ascii="Calibri (Body)" w:hAnsi="Calibri (Body)"/>
+          <w:b w:val="0"/>
+          <w:bCs w:val="0"/>
+          <w:color w:val="auto"/>
+          <w:sz w:val="22"/>
+          <w:szCs w:val="22"/>
+          <w:lang w:val="en-US"/>
+        </w:rPr>
+        <w:t>KexAlgorithms +diffie-hellman-group1-sha1,diffie-hellman-group14-sha1,diffie-hellman-group-exchange-sha1</w:t>
+      </w:r>
+    </w:p>
+    <w:p>
+      <w:pPr>
+        <w:numPr>
+          <w:ilvl w:val="0"/>
+          <w:numId w:val="0"/>
+        </w:numPr>
+        <w:ind w:leftChars="0" w:firstLine="720" w:firstLineChars="0"/>
+        <w:rPr>
+          <w:rFonts w:hint="default" w:ascii="Calibri (Body)" w:hAnsi="Calibri (Body)"/>
+          <w:b w:val="0"/>
+          <w:bCs w:val="0"/>
+          <w:color w:val="auto"/>
+          <w:sz w:val="22"/>
+          <w:szCs w:val="22"/>
+          <w:lang w:val="en-US"/>
+        </w:rPr>
+      </w:pPr>
+      <w:r>
+        <w:rPr>
+          <w:rFonts w:hint="default" w:ascii="Calibri (Body)" w:hAnsi="Calibri (Body)"/>
+          <w:b w:val="0"/>
+          <w:bCs w:val="0"/>
+          <w:color w:val="auto"/>
+          <w:sz w:val="22"/>
+          <w:szCs w:val="22"/>
+          <w:lang w:val="en-US"/>
+        </w:rPr>
+        <w:t>Match User susmitha_ftp</w:t>
+      </w:r>
+    </w:p>
+    <w:p>
+      <w:pPr>
+        <w:numPr>
+          <w:ilvl w:val="0"/>
+          <w:numId w:val="0"/>
+        </w:numPr>
+        <w:ind w:leftChars="0" w:firstLine="720" w:firstLineChars="0"/>
+        <w:rPr>
+          <w:rFonts w:hint="default" w:ascii="Calibri (Body)" w:hAnsi="Calibri (Body)"/>
+          <w:b w:val="0"/>
+          <w:bCs w:val="0"/>
+          <w:color w:val="auto"/>
+          <w:sz w:val="22"/>
+          <w:szCs w:val="22"/>
+          <w:lang w:val="en-US"/>
+        </w:rPr>
+      </w:pPr>
+      <w:r>
+        <w:rPr>
+          <w:rFonts w:hint="default" w:ascii="Calibri (Body)" w:hAnsi="Calibri (Body)"/>
+          <w:b w:val="0"/>
+          <w:bCs w:val="0"/>
+          <w:color w:val="auto"/>
+          <w:sz w:val="22"/>
+          <w:szCs w:val="22"/>
+          <w:lang w:val="en-US"/>
+        </w:rPr>
+        <w:t xml:space="preserve">    ChrootDirectory /home/susmitha_ftp</w:t>
+      </w:r>
+    </w:p>
+    <w:p>
+      <w:pPr>
+        <w:numPr>
+          <w:ilvl w:val="0"/>
+          <w:numId w:val="0"/>
+        </w:numPr>
+        <w:ind w:leftChars="0" w:firstLine="720" w:firstLineChars="0"/>
+        <w:rPr>
+          <w:rFonts w:hint="default" w:ascii="Calibri (Body)" w:hAnsi="Calibri (Body)"/>
+          <w:b w:val="0"/>
+          <w:bCs w:val="0"/>
+          <w:color w:val="auto"/>
+          <w:sz w:val="22"/>
+          <w:szCs w:val="22"/>
+          <w:lang w:val="en-US"/>
+        </w:rPr>
+      </w:pPr>
+      <w:r>
+        <w:rPr>
+          <w:rFonts w:hint="default" w:ascii="Calibri (Body)" w:hAnsi="Calibri (Body)"/>
+          <w:b w:val="0"/>
+          <w:bCs w:val="0"/>
+          <w:color w:val="auto"/>
+          <w:sz w:val="22"/>
+          <w:szCs w:val="22"/>
+          <w:lang w:val="en-US"/>
+        </w:rPr>
+        <w:t xml:space="preserve">    ForceCommand internal-sftp</w:t>
+      </w:r>
+    </w:p>
+    <w:p>
+      <w:pPr>
+        <w:numPr>
+          <w:ilvl w:val="0"/>
+          <w:numId w:val="0"/>
+        </w:numPr>
+        <w:ind w:leftChars="0" w:firstLine="720" w:firstLineChars="0"/>
+        <w:rPr>
+          <w:rFonts w:hint="default" w:ascii="Calibri (Body)" w:hAnsi="Calibri (Body)"/>
+          <w:b w:val="0"/>
+          <w:bCs w:val="0"/>
+          <w:color w:val="auto"/>
+          <w:sz w:val="22"/>
+          <w:szCs w:val="22"/>
+          <w:lang w:val="en-US"/>
+        </w:rPr>
+      </w:pPr>
+      <w:r>
+        <w:rPr>
+          <w:rFonts w:hint="default" w:ascii="Calibri (Body)" w:hAnsi="Calibri (Body)"/>
+          <w:b w:val="0"/>
+          <w:bCs w:val="0"/>
+          <w:color w:val="auto"/>
+          <w:sz w:val="22"/>
+          <w:szCs w:val="22"/>
+          <w:lang w:val="en-US"/>
+        </w:rPr>
+        <w:t xml:space="preserve">    AllowTcpForwarding no</w:t>
+      </w:r>
+    </w:p>
+    <w:p>
+      <w:pPr>
+        <w:numPr>
+          <w:ilvl w:val="0"/>
+          <w:numId w:val="0"/>
+        </w:numPr>
+        <w:ind w:leftChars="0" w:firstLine="720" w:firstLineChars="0"/>
+        <w:rPr>
+          <w:rFonts w:hint="default" w:ascii="Calibri (Body)" w:hAnsi="Calibri (Body)"/>
+          <w:b w:val="0"/>
+          <w:bCs w:val="0"/>
+          <w:color w:val="auto"/>
+          <w:sz w:val="22"/>
+          <w:szCs w:val="22"/>
+          <w:lang w:val="en-US"/>
+        </w:rPr>
+      </w:pPr>
+      <w:r>
+        <w:rPr>
+          <w:rFonts w:hint="default" w:ascii="Calibri (Body)" w:hAnsi="Calibri (Body)"/>
+          <w:b w:val="0"/>
+          <w:bCs w:val="0"/>
+          <w:color w:val="auto"/>
+          <w:sz w:val="22"/>
+          <w:szCs w:val="22"/>
+          <w:lang w:val="en-US"/>
+        </w:rPr>
+        <w:t xml:space="preserve">    X11Forwarding no</w:t>
+      </w:r>
+    </w:p>
+    <w:p>
+      <w:pPr>
+        <w:numPr>
+          <w:ilvl w:val="0"/>
+          <w:numId w:val="0"/>
+        </w:numPr>
+        <w:rPr>
+          <w:rFonts w:hint="default" w:ascii="Calibri (Body)" w:hAnsi="Calibri (Body)"/>
+          <w:b w:val="0"/>
+          <w:bCs w:val="0"/>
+          <w:color w:val="auto"/>
+          <w:sz w:val="22"/>
+          <w:szCs w:val="22"/>
+          <w:lang w:val="en-US"/>
+        </w:rPr>
+      </w:pPr>
+      <w:r>
+        <w:rPr>
+          <w:rFonts w:hint="default" w:ascii="Calibri (Body)" w:hAnsi="Calibri (Body)"/>
+          <w:b w:val="0"/>
+          <w:bCs w:val="0"/>
+          <w:color w:val="auto"/>
+          <w:sz w:val="22"/>
+          <w:szCs w:val="22"/>
+          <w:lang w:val="en-US"/>
+        </w:rPr>
+        <w:t>sudo sshd -t    --&gt; any errors</w:t>
+      </w:r>
+    </w:p>
+    <w:p>
+      <w:pPr>
+        <w:numPr>
+          <w:ilvl w:val="0"/>
+          <w:numId w:val="0"/>
+        </w:numPr>
+        <w:rPr>
+          <w:rFonts w:hint="default" w:ascii="Calibri (Body)" w:hAnsi="Calibri (Body)"/>
+          <w:b w:val="0"/>
+          <w:bCs w:val="0"/>
+          <w:color w:val="auto"/>
+          <w:sz w:val="22"/>
+          <w:szCs w:val="22"/>
+          <w:lang w:val="en-US"/>
+        </w:rPr>
+      </w:pPr>
+      <w:r>
+        <w:rPr>
+          <w:rFonts w:hint="default" w:ascii="Calibri (Body)" w:hAnsi="Calibri (Body)"/>
+          <w:b w:val="0"/>
+          <w:bCs w:val="0"/>
+          <w:color w:val="auto"/>
+          <w:sz w:val="22"/>
+          <w:szCs w:val="22"/>
+          <w:lang w:val="en-US"/>
+        </w:rPr>
+        <w:t>sudo systemctl restart sshd</w:t>
+      </w:r>
+    </w:p>
+    <w:p>
+      <w:pPr>
+        <w:numPr>
+          <w:ilvl w:val="0"/>
+          <w:numId w:val="0"/>
+        </w:numPr>
+        <w:rPr>
+          <w:rFonts w:hint="default" w:ascii="Calibri (Body)" w:hAnsi="Calibri (Body)"/>
+          <w:b w:val="0"/>
+          <w:bCs w:val="0"/>
+          <w:color w:val="auto"/>
+          <w:sz w:val="22"/>
+          <w:szCs w:val="22"/>
+          <w:lang w:val="en-US"/>
+        </w:rPr>
+      </w:pPr>
+      <w:r>
+        <w:rPr>
+          <w:rFonts w:hint="default" w:ascii="Calibri (Body)" w:hAnsi="Calibri (Body)"/>
+          <w:b w:val="0"/>
+          <w:bCs w:val="0"/>
+          <w:color w:val="auto"/>
+          <w:sz w:val="22"/>
+          <w:szCs w:val="22"/>
+          <w:lang w:val="en-US"/>
+        </w:rPr>
+        <w:t>sudo systemctl status sshd</w:t>
+      </w:r>
+    </w:p>
+    <w:p>
+      <w:pPr>
+        <w:numPr>
+          <w:ilvl w:val="0"/>
+          <w:numId w:val="0"/>
+        </w:numPr>
+        <w:rPr>
+          <w:rFonts w:hint="default" w:ascii="Calibri (Body)" w:hAnsi="Calibri (Body)"/>
+          <w:b w:val="0"/>
+          <w:bCs w:val="0"/>
+          <w:color w:val="auto"/>
+          <w:sz w:val="22"/>
+          <w:szCs w:val="22"/>
+          <w:lang w:val="en-US"/>
+        </w:rPr>
+      </w:pPr>
+      <w:r>
+        <w:rPr>
+          <w:rFonts w:hint="default" w:ascii="Calibri (Body)" w:hAnsi="Calibri (Body)"/>
+          <w:b w:val="0"/>
+          <w:bCs w:val="0"/>
+          <w:color w:val="auto"/>
+          <w:sz w:val="22"/>
+          <w:szCs w:val="22"/>
+          <w:lang w:val="en-US"/>
+        </w:rPr>
+        <w:t>Check in WinSCP</w:t>
+      </w:r>
+      <w:bookmarkStart w:id="0" w:name="_GoBack"/>
+      <w:bookmarkEnd w:id="0"/>
     </w:p>
     <w:p>
       <w:pPr>
@@ -13282,6 +14105,21 @@
         <w:spacing w:before="0" w:beforeAutospacing="0" w:after="0" w:afterAutospacing="0"/>
         <w:ind w:left="0" w:right="0" w:firstLine="0"/>
         <w:rPr>
+          <w:rFonts w:hint="default" w:ascii="Roboto" w:hAnsi="Roboto" w:eastAsia="Roboto" w:cs="Roboto"/>
+          <w:b/>
+          <w:bCs/>
+          <w:i w:val="0"/>
+          <w:iCs w:val="0"/>
+          <w:caps w:val="0"/>
+          <w:spacing w:val="0"/>
+          <w:sz w:val="24"/>
+          <w:szCs w:val="24"/>
+          <w:u w:val="none"/>
+          <w:shd w:val="clear" w:fill="FFFFFF"/>
+        </w:rPr>
+      </w:pPr>
+      <w:r>
+        <w:rPr>
           <w:rFonts w:hint="default" w:ascii="Calibri (Body)" w:hAnsi="Calibri (Body)" w:cs="Calibri (Body)"/>
           <w:b/>
           <w:bCs/>
@@ -13290,29 +14128,596 @@
           <w:szCs w:val="28"/>
           <w:lang w:val="en-US"/>
         </w:rPr>
-      </w:pPr>
-      <w:r>
-        <w:rPr>
-          <w:rFonts w:hint="default" w:ascii="Calibri (Body)" w:hAnsi="Calibri (Body)" w:cs="Calibri (Body)"/>
+        <w:t xml:space="preserve">PART-11 --&gt; AWS Route 53  --&gt; </w:t>
+      </w:r>
+      <w:r>
+        <w:rPr>
+          <w:rFonts w:ascii="Roboto" w:hAnsi="Roboto" w:eastAsia="Roboto" w:cs="Roboto"/>
+          <w:b/>
+          <w:bCs/>
+          <w:i w:val="0"/>
+          <w:iCs w:val="0"/>
+          <w:caps w:val="0"/>
+          <w:spacing w:val="0"/>
+          <w:sz w:val="24"/>
+          <w:szCs w:val="24"/>
+          <w:u w:val="none"/>
+          <w:shd w:val="clear" w:fill="FFFFFF"/>
+        </w:rPr>
+        <w:fldChar w:fldCharType="begin"/>
+      </w:r>
+      <w:r>
+        <w:rPr>
+          <w:rFonts w:ascii="Roboto" w:hAnsi="Roboto" w:eastAsia="Roboto" w:cs="Roboto"/>
+          <w:b/>
+          <w:bCs/>
+          <w:i w:val="0"/>
+          <w:iCs w:val="0"/>
+          <w:caps w:val="0"/>
+          <w:spacing w:val="0"/>
+          <w:sz w:val="24"/>
+          <w:szCs w:val="24"/>
+          <w:u w:val="none"/>
+          <w:shd w:val="clear" w:fill="FFFFFF"/>
+        </w:rPr>
+        <w:instrText xml:space="preserve"> HYPERLINK "https://dash.infinityfree.com/" </w:instrText>
+      </w:r>
+      <w:r>
+        <w:rPr>
+          <w:rFonts w:ascii="Roboto" w:hAnsi="Roboto" w:eastAsia="Roboto" w:cs="Roboto"/>
+          <w:b/>
+          <w:bCs/>
+          <w:i w:val="0"/>
+          <w:iCs w:val="0"/>
+          <w:caps w:val="0"/>
+          <w:spacing w:val="0"/>
+          <w:sz w:val="24"/>
+          <w:szCs w:val="24"/>
+          <w:u w:val="none"/>
+          <w:shd w:val="clear" w:fill="FFFFFF"/>
+        </w:rPr>
+        <w:fldChar w:fldCharType="separate"/>
+      </w:r>
+      <w:r>
+        <w:rPr>
+          <w:rStyle w:val="7"/>
+          <w:rFonts w:hint="default" w:ascii="Roboto" w:hAnsi="Roboto" w:eastAsia="Roboto" w:cs="Roboto"/>
+          <w:b/>
+          <w:bCs/>
+          <w:i w:val="0"/>
+          <w:iCs w:val="0"/>
+          <w:caps w:val="0"/>
+          <w:spacing w:val="0"/>
+          <w:sz w:val="24"/>
+          <w:szCs w:val="24"/>
+          <w:u w:val="none"/>
+          <w:shd w:val="clear" w:fill="FFFFFF"/>
+        </w:rPr>
+        <w:t>InfinityFree</w:t>
+      </w:r>
+      <w:r>
+        <w:rPr>
+          <w:rFonts w:hint="default" w:ascii="Roboto" w:hAnsi="Roboto" w:eastAsia="Roboto" w:cs="Roboto"/>
+          <w:b/>
+          <w:bCs/>
+          <w:i w:val="0"/>
+          <w:iCs w:val="0"/>
+          <w:caps w:val="0"/>
+          <w:spacing w:val="0"/>
+          <w:sz w:val="24"/>
+          <w:szCs w:val="24"/>
+          <w:u w:val="none"/>
+          <w:shd w:val="clear" w:fill="FFFFFF"/>
+        </w:rPr>
+        <w:fldChar w:fldCharType="end"/>
+      </w:r>
+    </w:p>
+    <w:p>
+      <w:pPr>
+        <w:numPr>
+          <w:ilvl w:val="0"/>
+          <w:numId w:val="29"/>
+        </w:numPr>
+        <w:ind w:left="420" w:leftChars="0" w:hanging="420" w:firstLineChars="0"/>
+        <w:rPr>
+          <w:rFonts w:hint="default"/>
+          <w:b w:val="0"/>
+          <w:bCs w:val="0"/>
+          <w:color w:val="auto"/>
+          <w:lang w:val="en-US"/>
+        </w:rPr>
+      </w:pPr>
+      <w:r>
+        <w:rPr>
+          <w:rFonts w:hint="default" w:ascii="Roboto" w:hAnsi="Roboto" w:eastAsia="Roboto" w:cs="Roboto"/>
+          <w:b w:val="0"/>
+          <w:bCs w:val="0"/>
+          <w:i w:val="0"/>
+          <w:iCs w:val="0"/>
+          <w:color w:val="auto"/>
+          <w:spacing w:val="0"/>
+          <w:sz w:val="22"/>
+          <w:szCs w:val="22"/>
+          <w:u w:val="none"/>
+          <w:shd w:val="clear" w:fill="FFFFFF"/>
+          <w:lang w:val="en-US"/>
+        </w:rPr>
+        <w:t>S</w:t>
+      </w:r>
+      <w:r>
+        <w:rPr>
+          <w:rFonts w:hint="default" w:ascii="Roboto" w:hAnsi="Roboto" w:eastAsia="Roboto" w:cs="Roboto"/>
+          <w:b w:val="0"/>
+          <w:bCs w:val="0"/>
+          <w:i w:val="0"/>
+          <w:iCs w:val="0"/>
+          <w:caps w:val="0"/>
+          <w:color w:val="auto"/>
+          <w:spacing w:val="0"/>
+          <w:sz w:val="22"/>
+          <w:szCs w:val="22"/>
+          <w:u w:val="none"/>
+          <w:shd w:val="clear" w:fill="FFFFFF"/>
+          <w:lang w:val="en-US"/>
+        </w:rPr>
+        <w:t>calable DNS and Domain Name Registration</w:t>
+      </w:r>
+    </w:p>
+    <w:p>
+      <w:pPr>
+        <w:rPr>
+          <w:rFonts w:hint="default"/>
+          <w:lang w:val="en-US"/>
+        </w:rPr>
+      </w:pPr>
+    </w:p>
+    <w:p>
+      <w:pPr>
+        <w:rPr>
+          <w:rFonts w:hint="default"/>
+          <w:b/>
+          <w:bCs/>
+          <w:color w:val="FF0000"/>
+          <w:sz w:val="24"/>
+          <w:szCs w:val="24"/>
+          <w:lang w:val="en-US"/>
+        </w:rPr>
+      </w:pPr>
+      <w:r>
+        <w:rPr>
+          <w:rFonts w:hint="default"/>
+          <w:b/>
+          <w:bCs/>
+          <w:color w:val="FF0000"/>
+          <w:sz w:val="24"/>
+          <w:szCs w:val="24"/>
+          <w:lang w:val="en-US"/>
+        </w:rPr>
+        <w:t>DNS Management --&gt; create a hosted zone</w:t>
+      </w:r>
+    </w:p>
+    <w:p>
+      <w:pPr>
+        <w:numPr>
+          <w:ilvl w:val="0"/>
+          <w:numId w:val="29"/>
+        </w:numPr>
+        <w:ind w:left="420" w:leftChars="0" w:hanging="420" w:firstLineChars="0"/>
+        <w:rPr>
+          <w:rFonts w:hint="default"/>
+          <w:color w:val="auto"/>
+          <w:lang w:val="en-US"/>
+        </w:rPr>
+      </w:pPr>
+      <w:r>
+        <w:rPr>
+          <w:rFonts w:hint="default"/>
+          <w:color w:val="auto"/>
+          <w:lang w:val="en-US"/>
+        </w:rPr>
+        <w:t>Domain name  --&gt; arunawsdevops.xyz</w:t>
+      </w:r>
+    </w:p>
+    <w:p>
+      <w:pPr>
+        <w:numPr>
+          <w:ilvl w:val="0"/>
+          <w:numId w:val="29"/>
+        </w:numPr>
+        <w:ind w:left="420" w:leftChars="0" w:hanging="420" w:firstLineChars="0"/>
+        <w:rPr>
+          <w:rFonts w:hint="default"/>
+          <w:color w:val="auto"/>
+          <w:lang w:val="en-US"/>
+        </w:rPr>
+      </w:pPr>
+      <w:r>
+        <w:rPr>
+          <w:rFonts w:hint="default"/>
+          <w:color w:val="auto"/>
+          <w:lang w:val="en-US"/>
+        </w:rPr>
+        <w:t>Description --&gt; optional</w:t>
+      </w:r>
+    </w:p>
+    <w:p>
+      <w:pPr>
+        <w:numPr>
+          <w:ilvl w:val="0"/>
+          <w:numId w:val="29"/>
+        </w:numPr>
+        <w:ind w:left="420" w:leftChars="0" w:hanging="420" w:firstLineChars="0"/>
+        <w:rPr>
+          <w:rFonts w:hint="default"/>
+          <w:color w:val="auto"/>
+          <w:lang w:val="en-US"/>
+        </w:rPr>
+      </w:pPr>
+      <w:r>
+        <w:rPr>
+          <w:rFonts w:hint="default"/>
+          <w:color w:val="auto"/>
+          <w:lang w:val="en-US"/>
+        </w:rPr>
+        <w:t>Type  --&gt; choose Public</w:t>
+      </w:r>
+    </w:p>
+    <w:p>
+      <w:pPr>
+        <w:numPr>
+          <w:ilvl w:val="1"/>
+          <w:numId w:val="29"/>
+        </w:numPr>
+        <w:ind w:left="840" w:leftChars="0" w:hanging="420" w:firstLineChars="0"/>
+        <w:rPr>
+          <w:rFonts w:hint="default"/>
+          <w:color w:val="auto"/>
+          <w:lang w:val="en-US"/>
+        </w:rPr>
+      </w:pPr>
+      <w:r>
+        <w:rPr>
+          <w:rFonts w:hint="default"/>
+          <w:color w:val="auto"/>
+          <w:lang w:val="en-US"/>
+        </w:rPr>
+        <w:t>Public --&gt; internet</w:t>
+      </w:r>
+    </w:p>
+    <w:p>
+      <w:pPr>
+        <w:numPr>
+          <w:ilvl w:val="1"/>
+          <w:numId w:val="29"/>
+        </w:numPr>
+        <w:ind w:left="840" w:leftChars="0" w:hanging="420" w:firstLineChars="0"/>
+        <w:rPr>
+          <w:rFonts w:hint="default"/>
+          <w:color w:val="auto"/>
+          <w:lang w:val="en-US"/>
+        </w:rPr>
+      </w:pPr>
+      <w:r>
+        <w:rPr>
+          <w:rFonts w:hint="default"/>
+          <w:color w:val="auto"/>
+          <w:lang w:val="en-US"/>
+        </w:rPr>
+        <w:t>Private  --&gt; office network</w:t>
+      </w:r>
+    </w:p>
+    <w:p>
+      <w:pPr>
+        <w:numPr>
+          <w:ilvl w:val="0"/>
+          <w:numId w:val="29"/>
+        </w:numPr>
+        <w:ind w:left="420" w:leftChars="0" w:hanging="420" w:firstLineChars="0"/>
+        <w:rPr>
+          <w:rFonts w:hint="default"/>
+          <w:color w:val="auto"/>
+          <w:lang w:val="en-US"/>
+        </w:rPr>
+      </w:pPr>
+      <w:r>
+        <w:rPr>
+          <w:rFonts w:hint="default"/>
+          <w:color w:val="auto"/>
+          <w:lang w:val="en-US"/>
+        </w:rPr>
+        <w:t>Tags</w:t>
+      </w:r>
+    </w:p>
+    <w:p>
+      <w:pPr>
+        <w:numPr>
+          <w:ilvl w:val="0"/>
+          <w:numId w:val="29"/>
+        </w:numPr>
+        <w:ind w:left="420" w:leftChars="0" w:hanging="420" w:firstLineChars="0"/>
+        <w:rPr>
+          <w:rFonts w:hint="default"/>
+          <w:color w:val="auto"/>
+          <w:lang w:val="en-US"/>
+        </w:rPr>
+      </w:pPr>
+      <w:r>
+        <w:rPr>
+          <w:rFonts w:hint="default"/>
+          <w:color w:val="auto"/>
+          <w:lang w:val="en-US"/>
+        </w:rPr>
+        <w:t>Create hosted zone</w:t>
+      </w:r>
+    </w:p>
+    <w:p>
+      <w:pPr>
+        <w:numPr>
+          <w:ilvl w:val="0"/>
+          <w:numId w:val="0"/>
+        </w:numPr>
+        <w:tabs>
+          <w:tab w:val="left" w:pos="420"/>
+        </w:tabs>
+        <w:rPr>
+          <w:rFonts w:hint="default"/>
+          <w:color w:val="auto"/>
+          <w:lang w:val="en-US"/>
+        </w:rPr>
+      </w:pPr>
+    </w:p>
+    <w:p>
+      <w:pPr>
+        <w:rPr>
+          <w:rFonts w:hint="default"/>
+          <w:b/>
+          <w:bCs/>
+          <w:color w:val="FF0000"/>
+          <w:sz w:val="24"/>
+          <w:szCs w:val="24"/>
+          <w:lang w:val="en-US"/>
+        </w:rPr>
+      </w:pPr>
+      <w:r>
+        <w:rPr>
+          <w:rFonts w:hint="default"/>
+          <w:b/>
+          <w:bCs/>
+          <w:color w:val="FF0000"/>
+          <w:sz w:val="24"/>
+          <w:szCs w:val="24"/>
+          <w:lang w:val="en-US"/>
+        </w:rPr>
+        <w:t>Hosted zone details --&gt; default records</w:t>
+      </w:r>
+    </w:p>
+    <w:p>
+      <w:pPr>
+        <w:numPr>
+          <w:ilvl w:val="0"/>
+          <w:numId w:val="29"/>
+        </w:numPr>
+        <w:ind w:left="420" w:leftChars="0" w:hanging="420" w:firstLineChars="0"/>
+        <w:rPr>
+          <w:rFonts w:hint="default"/>
           <w:b/>
           <w:bCs/>
           <w:color w:val="2E75B6" w:themeColor="accent1" w:themeShade="BF"/>
-          <w:sz w:val="28"/>
-          <w:szCs w:val="28"/>
-          <w:lang w:val="en-US"/>
-        </w:rPr>
-        <w:t>PART-11 --&gt; AWS Route 53</w:t>
-      </w:r>
-    </w:p>
-    <w:p>
-      <w:pPr>
-        <w:rPr>
-          <w:rFonts w:hint="default"/>
-          <w:lang w:val="en-US"/>
-        </w:rPr>
-      </w:pPr>
-      <w:bookmarkStart w:id="0" w:name="_GoBack"/>
-      <w:bookmarkEnd w:id="0"/>
+          <w:lang w:val="en-US"/>
+        </w:rPr>
+      </w:pPr>
+      <w:r>
+        <w:rPr>
+          <w:rFonts w:hint="default"/>
+          <w:b/>
+          <w:bCs/>
+          <w:color w:val="2E75B6" w:themeColor="accent1" w:themeShade="BF"/>
+          <w:lang w:val="en-US"/>
+        </w:rPr>
+        <w:t>SOA --&gt; start of authority</w:t>
+      </w:r>
+    </w:p>
+    <w:p>
+      <w:pPr>
+        <w:numPr>
+          <w:ilvl w:val="0"/>
+          <w:numId w:val="29"/>
+        </w:numPr>
+        <w:ind w:left="420" w:leftChars="0" w:hanging="420" w:firstLineChars="0"/>
+        <w:rPr>
+          <w:rFonts w:hint="default"/>
+          <w:b/>
+          <w:bCs/>
+          <w:color w:val="2E75B6" w:themeColor="accent1" w:themeShade="BF"/>
+          <w:lang w:val="en-US"/>
+        </w:rPr>
+      </w:pPr>
+      <w:r>
+        <w:rPr>
+          <w:rFonts w:hint="default"/>
+          <w:b/>
+          <w:bCs/>
+          <w:color w:val="2E75B6" w:themeColor="accent1" w:themeShade="BF"/>
+          <w:lang w:val="en-US"/>
+        </w:rPr>
+        <w:t>NA --&gt; Name server</w:t>
+      </w:r>
+    </w:p>
+    <w:p>
+      <w:pPr>
+        <w:numPr>
+          <w:ilvl w:val="0"/>
+          <w:numId w:val="29"/>
+        </w:numPr>
+        <w:ind w:left="420" w:leftChars="0" w:hanging="420" w:firstLineChars="0"/>
+        <w:rPr>
+          <w:rFonts w:hint="default"/>
+          <w:color w:val="auto"/>
+          <w:lang w:val="en-US"/>
+        </w:rPr>
+      </w:pPr>
+      <w:r>
+        <w:rPr>
+          <w:rFonts w:hint="default"/>
+          <w:color w:val="auto"/>
+          <w:lang w:val="en-US"/>
+        </w:rPr>
+        <w:t>What is record sets in hosted zones --&gt; search in google aws documentation --&gt; supported DNS record types</w:t>
+      </w:r>
+    </w:p>
+    <w:p>
+      <w:pPr>
+        <w:numPr>
+          <w:ilvl w:val="1"/>
+          <w:numId w:val="29"/>
+        </w:numPr>
+        <w:ind w:left="840" w:leftChars="0" w:hanging="420" w:firstLineChars="0"/>
+        <w:rPr>
+          <w:rFonts w:hint="default"/>
+          <w:color w:val="auto"/>
+          <w:lang w:val="en-US"/>
+        </w:rPr>
+      </w:pPr>
+      <w:r>
+        <w:rPr>
+          <w:rFonts w:hint="default"/>
+          <w:color w:val="auto"/>
+          <w:lang w:val="en-US"/>
+        </w:rPr>
+        <w:t>A record --&gt; for IPv4 --&gt; top domain</w:t>
+      </w:r>
+    </w:p>
+    <w:p>
+      <w:pPr>
+        <w:numPr>
+          <w:ilvl w:val="1"/>
+          <w:numId w:val="29"/>
+        </w:numPr>
+        <w:ind w:left="840" w:leftChars="0" w:hanging="420" w:firstLineChars="0"/>
+        <w:rPr>
+          <w:rFonts w:hint="default"/>
+          <w:color w:val="auto"/>
+          <w:lang w:val="en-US"/>
+        </w:rPr>
+      </w:pPr>
+      <w:r>
+        <w:rPr>
+          <w:rFonts w:hint="default"/>
+          <w:color w:val="auto"/>
+          <w:lang w:val="en-US"/>
+        </w:rPr>
+        <w:t>AAAA record --&gt; for IPv6</w:t>
+      </w:r>
+    </w:p>
+    <w:p>
+      <w:pPr>
+        <w:numPr>
+          <w:ilvl w:val="1"/>
+          <w:numId w:val="29"/>
+        </w:numPr>
+        <w:ind w:left="840" w:leftChars="0" w:hanging="420" w:firstLineChars="0"/>
+        <w:rPr>
+          <w:rFonts w:hint="default"/>
+          <w:color w:val="auto"/>
+          <w:lang w:val="en-US"/>
+        </w:rPr>
+      </w:pPr>
+      <w:r>
+        <w:rPr>
+          <w:rFonts w:hint="default"/>
+          <w:color w:val="auto"/>
+          <w:lang w:val="en-US"/>
+        </w:rPr>
+        <w:t>CNAME record --&gt; to map subdomain --&gt; load balancer map using DNS ip</w:t>
+      </w:r>
+    </w:p>
+    <w:p>
+      <w:pPr>
+        <w:numPr>
+          <w:ilvl w:val="1"/>
+          <w:numId w:val="29"/>
+        </w:numPr>
+        <w:ind w:left="840" w:leftChars="0" w:hanging="420" w:firstLineChars="0"/>
+        <w:rPr>
+          <w:rFonts w:hint="default"/>
+          <w:color w:val="auto"/>
+          <w:lang w:val="en-US"/>
+        </w:rPr>
+      </w:pPr>
+      <w:r>
+        <w:rPr>
+          <w:rFonts w:hint="default"/>
+          <w:color w:val="auto"/>
+          <w:lang w:val="en-US"/>
+        </w:rPr>
+        <w:t>MX record --&gt; for mail server</w:t>
+      </w:r>
+    </w:p>
+    <w:p>
+      <w:pPr>
+        <w:numPr>
+          <w:ilvl w:val="1"/>
+          <w:numId w:val="29"/>
+        </w:numPr>
+        <w:ind w:left="840" w:leftChars="0" w:hanging="420" w:firstLineChars="0"/>
+        <w:rPr>
+          <w:rFonts w:hint="default"/>
+          <w:color w:val="auto"/>
+          <w:lang w:val="en-US"/>
+        </w:rPr>
+      </w:pPr>
+      <w:r>
+        <w:rPr>
+          <w:rFonts w:hint="default"/>
+          <w:color w:val="auto"/>
+          <w:lang w:val="en-US"/>
+        </w:rPr>
+        <w:t>NS record --&gt; for Name server</w:t>
+      </w:r>
+    </w:p>
+    <w:p>
+      <w:pPr>
+        <w:numPr>
+          <w:ilvl w:val="1"/>
+          <w:numId w:val="29"/>
+        </w:numPr>
+        <w:ind w:left="840" w:leftChars="0" w:hanging="420" w:firstLineChars="0"/>
+        <w:rPr>
+          <w:rFonts w:hint="default"/>
+          <w:color w:val="auto"/>
+          <w:lang w:val="en-US"/>
+        </w:rPr>
+      </w:pPr>
+      <w:r>
+        <w:rPr>
+          <w:rFonts w:hint="default"/>
+          <w:color w:val="auto"/>
+          <w:lang w:val="en-US"/>
+        </w:rPr>
+        <w:t>SOA</w:t>
+      </w:r>
+    </w:p>
+    <w:p>
+      <w:pPr>
+        <w:numPr>
+          <w:ilvl w:val="0"/>
+          <w:numId w:val="29"/>
+        </w:numPr>
+        <w:ind w:left="420" w:leftChars="0" w:hanging="420" w:firstLineChars="0"/>
+        <w:rPr>
+          <w:rFonts w:hint="default"/>
+          <w:color w:val="auto"/>
+          <w:lang w:val="en-US"/>
+        </w:rPr>
+      </w:pPr>
+      <w:r>
+        <w:rPr>
+          <w:rFonts w:hint="default"/>
+          <w:color w:val="auto"/>
+          <w:lang w:val="en-US"/>
+        </w:rPr>
+        <w:t>Before record we need to know How DNS works</w:t>
+      </w:r>
     </w:p>
     <w:p>
       <w:pPr>
@@ -13320,9 +14725,288 @@
           <w:ilvl w:val="0"/>
           <w:numId w:val="0"/>
         </w:numPr>
+        <w:rPr>
+          <w:rFonts w:hint="default"/>
+          <w:color w:val="auto"/>
+          <w:lang w:val="en-US"/>
+        </w:rPr>
+      </w:pPr>
+    </w:p>
+    <w:p>
+      <w:pPr>
+        <w:rPr>
+          <w:rFonts w:hint="default"/>
+          <w:b/>
+          <w:bCs/>
+          <w:color w:val="FF0000"/>
+          <w:sz w:val="24"/>
+          <w:szCs w:val="24"/>
+          <w:lang w:val="en-US"/>
+        </w:rPr>
+      </w:pPr>
+      <w:r>
+        <w:rPr>
+          <w:rFonts w:hint="default"/>
+          <w:b/>
+          <w:bCs/>
+          <w:color w:val="FF0000"/>
+          <w:sz w:val="24"/>
+          <w:szCs w:val="24"/>
+          <w:lang w:val="en-US"/>
+        </w:rPr>
+        <w:t>Create record --&gt; to route ec2</w:t>
+      </w:r>
+    </w:p>
+    <w:p>
+      <w:pPr>
+        <w:numPr>
+          <w:ilvl w:val="0"/>
+          <w:numId w:val="29"/>
+        </w:numPr>
+        <w:ind w:left="420" w:leftChars="0" w:hanging="420" w:firstLineChars="0"/>
+        <w:rPr>
+          <w:rFonts w:hint="default"/>
+          <w:color w:val="auto"/>
+          <w:lang w:val="en-US"/>
+        </w:rPr>
+      </w:pPr>
+      <w:r>
+        <w:rPr>
+          <w:rFonts w:hint="default"/>
+          <w:color w:val="auto"/>
+          <w:lang w:val="en-US"/>
+        </w:rPr>
+        <w:t>Record name --&gt; subdomain --&gt; dev.arunawsdevops.xyz</w:t>
+      </w:r>
+    </w:p>
+    <w:p>
+      <w:pPr>
+        <w:numPr>
+          <w:ilvl w:val="0"/>
+          <w:numId w:val="29"/>
+        </w:numPr>
+        <w:ind w:left="420" w:leftChars="0" w:hanging="420" w:firstLineChars="0"/>
+        <w:rPr>
+          <w:rFonts w:hint="default"/>
+          <w:color w:val="auto"/>
+          <w:lang w:val="en-US"/>
+        </w:rPr>
+      </w:pPr>
+      <w:r>
+        <w:rPr>
+          <w:rFonts w:hint="default"/>
+          <w:color w:val="auto"/>
+          <w:lang w:val="en-US"/>
+        </w:rPr>
+        <w:t>Record type --&gt; A Record</w:t>
+      </w:r>
+    </w:p>
+    <w:p>
+      <w:pPr>
+        <w:numPr>
+          <w:ilvl w:val="0"/>
+          <w:numId w:val="29"/>
+        </w:numPr>
+        <w:ind w:left="420" w:leftChars="0" w:hanging="420" w:firstLineChars="0"/>
+        <w:rPr>
+          <w:rFonts w:hint="default"/>
+          <w:color w:val="auto"/>
+          <w:lang w:val="en-US"/>
+        </w:rPr>
+      </w:pPr>
+      <w:r>
+        <w:rPr>
+          <w:rFonts w:hint="default"/>
+          <w:color w:val="auto"/>
+          <w:lang w:val="en-US"/>
+        </w:rPr>
+        <w:t>Value --&gt; ec2 public ip address</w:t>
+      </w:r>
+    </w:p>
+    <w:p>
+      <w:pPr>
+        <w:numPr>
+          <w:ilvl w:val="0"/>
+          <w:numId w:val="29"/>
+        </w:numPr>
+        <w:ind w:left="420" w:leftChars="0" w:hanging="420" w:firstLineChars="0"/>
+        <w:rPr>
+          <w:rFonts w:hint="default"/>
+          <w:color w:val="auto"/>
+          <w:lang w:val="en-US"/>
+        </w:rPr>
+      </w:pPr>
+      <w:r>
+        <w:rPr>
+          <w:rFonts w:hint="default"/>
+          <w:color w:val="auto"/>
+          <w:lang w:val="en-US"/>
+        </w:rPr>
+        <w:t>Time to live --&gt; 300sec --&gt; 5 min --&gt; it will store in local cache</w:t>
+      </w:r>
+    </w:p>
+    <w:p>
+      <w:pPr>
+        <w:numPr>
+          <w:ilvl w:val="0"/>
+          <w:numId w:val="29"/>
+        </w:numPr>
+        <w:ind w:left="420" w:leftChars="0" w:hanging="420" w:firstLineChars="0"/>
+        <w:rPr>
+          <w:rFonts w:hint="default"/>
+          <w:color w:val="auto"/>
+          <w:lang w:val="en-US"/>
+        </w:rPr>
+      </w:pPr>
+      <w:r>
+        <w:rPr>
+          <w:rFonts w:hint="default"/>
+          <w:color w:val="auto"/>
+          <w:lang w:val="en-US"/>
+        </w:rPr>
+        <w:t>Routing policy</w:t>
+      </w:r>
+    </w:p>
+    <w:p>
+      <w:pPr>
+        <w:numPr>
+          <w:ilvl w:val="1"/>
+          <w:numId w:val="29"/>
+        </w:numPr>
+        <w:ind w:left="840" w:leftChars="0" w:hanging="420" w:firstLineChars="0"/>
+        <w:rPr>
+          <w:rFonts w:hint="default"/>
+          <w:color w:val="auto"/>
+          <w:lang w:val="en-US"/>
+        </w:rPr>
+      </w:pPr>
+      <w:r>
+        <w:rPr>
+          <w:rFonts w:hint="default"/>
+          <w:color w:val="auto"/>
+          <w:lang w:val="en-US"/>
+        </w:rPr>
+        <w:t>Simple route policy --&gt; arunawsdevops.xyz  to ec2 ip --&gt; very simple --&gt; single server using domain directly hit to ip simply</w:t>
+      </w:r>
+    </w:p>
+    <w:p>
+      <w:pPr>
+        <w:numPr>
+          <w:ilvl w:val="1"/>
+          <w:numId w:val="29"/>
+        </w:numPr>
+        <w:ind w:left="840" w:leftChars="0" w:hanging="420" w:firstLineChars="0"/>
+        <w:rPr>
+          <w:rFonts w:hint="default"/>
+          <w:color w:val="auto"/>
+          <w:lang w:val="en-US"/>
+        </w:rPr>
+      </w:pPr>
+    </w:p>
+    <w:p>
+      <w:pPr>
+        <w:numPr>
+          <w:ilvl w:val="0"/>
+          <w:numId w:val="0"/>
+        </w:numPr>
         <w:tabs>
           <w:tab w:val="left" w:pos="420"/>
         </w:tabs>
+        <w:rPr>
+          <w:rFonts w:hint="default"/>
+          <w:color w:val="auto"/>
+          <w:lang w:val="en-US"/>
+        </w:rPr>
+      </w:pPr>
+    </w:p>
+    <w:p>
+      <w:pPr>
+        <w:numPr>
+          <w:ilvl w:val="0"/>
+          <w:numId w:val="0"/>
+        </w:numPr>
+        <w:tabs>
+          <w:tab w:val="left" w:pos="420"/>
+        </w:tabs>
+        <w:rPr>
+          <w:rFonts w:hint="default"/>
+          <w:color w:val="auto"/>
+          <w:lang w:val="en-US"/>
+        </w:rPr>
+      </w:pPr>
+    </w:p>
+    <w:p>
+      <w:pPr>
+        <w:numPr>
+          <w:ilvl w:val="0"/>
+          <w:numId w:val="0"/>
+        </w:numPr>
+        <w:ind w:leftChars="0"/>
+      </w:pPr>
+      <w:r>
+        <w:drawing>
+          <wp:inline distT="0" distB="0" distL="114300" distR="114300">
+            <wp:extent cx="2140585" cy="2501900"/>
+            <wp:effectExtent l="0" t="0" r="12065" b="12700"/>
+            <wp:docPr id="29" name="Picture 1"/>
+            <wp:cNvGraphicFramePr>
+              <a:graphicFrameLocks xmlns:a="http://schemas.openxmlformats.org/drawingml/2006/main" noChangeAspect="1"/>
+            </wp:cNvGraphicFramePr>
+            <a:graphic xmlns:a="http://schemas.openxmlformats.org/drawingml/2006/main">
+              <a:graphicData uri="http://schemas.openxmlformats.org/drawingml/2006/picture">
+                <pic:pic xmlns:pic="http://schemas.openxmlformats.org/drawingml/2006/picture">
+                  <pic:nvPicPr>
+                    <pic:cNvPr id="29" name="Picture 1"/>
+                    <pic:cNvPicPr>
+                      <a:picLocks noChangeAspect="1"/>
+                    </pic:cNvPicPr>
+                  </pic:nvPicPr>
+                  <pic:blipFill>
+                    <a:blip r:embed="rId32"/>
+                    <a:stretch>
+                      <a:fillRect/>
+                    </a:stretch>
+                  </pic:blipFill>
+                  <pic:spPr>
+                    <a:xfrm>
+                      <a:off x="0" y="0"/>
+                      <a:ext cx="2140585" cy="2501900"/>
+                    </a:xfrm>
+                    <a:prstGeom prst="rect">
+                      <a:avLst/>
+                    </a:prstGeom>
+                    <a:noFill/>
+                    <a:ln>
+                      <a:noFill/>
+                    </a:ln>
+                  </pic:spPr>
+                </pic:pic>
+              </a:graphicData>
+            </a:graphic>
+          </wp:inline>
+        </w:drawing>
+      </w:r>
+    </w:p>
+    <w:p>
+      <w:pPr>
+        <w:numPr>
+          <w:ilvl w:val="0"/>
+          <w:numId w:val="0"/>
+        </w:numPr>
+        <w:ind w:leftChars="0"/>
+        <w:rPr>
+          <w:rFonts w:hint="default"/>
+          <w:lang w:val="en-US"/>
+        </w:rPr>
+      </w:pPr>
+    </w:p>
+    <w:p>
+      <w:pPr>
+        <w:numPr>
+          <w:ilvl w:val="0"/>
+          <w:numId w:val="0"/>
+        </w:numPr>
+        <w:ind w:leftChars="0"/>
         <w:rPr>
           <w:rFonts w:hint="default"/>
           <w:color w:val="auto"/>
@@ -15364,9 +17048,9 @@
     </w:lvl>
   </w:abstractNum>
   <w:abstractNum w:abstractNumId="21">
-    <w:nsid w:val="4DA8D58D"/>
+    <w:nsid w:val="2CB79F6A"/>
     <w:multiLevelType w:val="multilevel"/>
-    <w:tmpl w:val="4DA8D58D"/>
+    <w:tmpl w:val="2CB79F6A"/>
     <w:lvl w:ilvl="0" w:tentative="0">
       <w:start w:val="1"/>
       <w:numFmt w:val="bullet"/>
@@ -15504,9 +17188,9 @@
     </w:lvl>
   </w:abstractNum>
   <w:abstractNum w:abstractNumId="22">
-    <w:nsid w:val="5AFE2CDD"/>
+    <w:nsid w:val="4DA8D58D"/>
     <w:multiLevelType w:val="multilevel"/>
-    <w:tmpl w:val="5AFE2CDD"/>
+    <w:tmpl w:val="4DA8D58D"/>
     <w:lvl w:ilvl="0" w:tentative="0">
       <w:start w:val="1"/>
       <w:numFmt w:val="bullet"/>
@@ -15644,9 +17328,9 @@
     </w:lvl>
   </w:abstractNum>
   <w:abstractNum w:abstractNumId="23">
-    <w:nsid w:val="5CF4B2DE"/>
+    <w:nsid w:val="5AFE2CDD"/>
     <w:multiLevelType w:val="multilevel"/>
-    <w:tmpl w:val="5CF4B2DE"/>
+    <w:tmpl w:val="5AFE2CDD"/>
     <w:lvl w:ilvl="0" w:tentative="0">
       <w:start w:val="1"/>
       <w:numFmt w:val="bullet"/>
@@ -15784,9 +17468,9 @@
     </w:lvl>
   </w:abstractNum>
   <w:abstractNum w:abstractNumId="24">
-    <w:nsid w:val="5E83FA7F"/>
+    <w:nsid w:val="5CF4B2DE"/>
     <w:multiLevelType w:val="multilevel"/>
-    <w:tmpl w:val="5E83FA7F"/>
+    <w:tmpl w:val="5CF4B2DE"/>
     <w:lvl w:ilvl="0" w:tentative="0">
       <w:start w:val="1"/>
       <w:numFmt w:val="bullet"/>
@@ -15924,49 +17608,9 @@
     </w:lvl>
   </w:abstractNum>
   <w:abstractNum w:abstractNumId="25">
-    <w:nsid w:val="6C430D22"/>
-    <w:multiLevelType w:val="singleLevel"/>
-    <w:tmpl w:val="6C430D22"/>
-    <w:lvl w:ilvl="0" w:tentative="0">
-      <w:start w:val="1"/>
-      <w:numFmt w:val="bullet"/>
-      <w:lvlText w:val=""/>
-      <w:lvlJc w:val="left"/>
-      <w:pPr>
-        <w:tabs>
-          <w:tab w:val="left" w:pos="420"/>
-        </w:tabs>
-        <w:ind w:left="420" w:leftChars="0" w:hanging="420" w:firstLineChars="0"/>
-      </w:pPr>
-      <w:rPr>
-        <w:rFonts w:hint="default" w:ascii="Wingdings" w:hAnsi="Wingdings"/>
-      </w:rPr>
-    </w:lvl>
-  </w:abstractNum>
-  <w:abstractNum w:abstractNumId="26">
-    <w:nsid w:val="6F3C6611"/>
-    <w:multiLevelType w:val="singleLevel"/>
-    <w:tmpl w:val="6F3C6611"/>
-    <w:lvl w:ilvl="0" w:tentative="0">
-      <w:start w:val="1"/>
-      <w:numFmt w:val="bullet"/>
-      <w:lvlText w:val=""/>
-      <w:lvlJc w:val="left"/>
-      <w:pPr>
-        <w:tabs>
-          <w:tab w:val="left" w:pos="420"/>
-        </w:tabs>
-        <w:ind w:left="420" w:leftChars="0" w:hanging="420" w:firstLineChars="0"/>
-      </w:pPr>
-      <w:rPr>
-        <w:rFonts w:hint="default" w:ascii="Wingdings" w:hAnsi="Wingdings"/>
-      </w:rPr>
-    </w:lvl>
-  </w:abstractNum>
-  <w:abstractNum w:abstractNumId="27">
-    <w:nsid w:val="7EFAE474"/>
+    <w:nsid w:val="5E83FA7F"/>
     <w:multiLevelType w:val="multilevel"/>
-    <w:tmpl w:val="7EFAE474"/>
+    <w:tmpl w:val="5E83FA7F"/>
     <w:lvl w:ilvl="0" w:tentative="0">
       <w:start w:val="1"/>
       <w:numFmt w:val="bullet"/>
@@ -16103,11 +17747,191 @@
       </w:rPr>
     </w:lvl>
   </w:abstractNum>
+  <w:abstractNum w:abstractNumId="26">
+    <w:nsid w:val="6C430D22"/>
+    <w:multiLevelType w:val="singleLevel"/>
+    <w:tmpl w:val="6C430D22"/>
+    <w:lvl w:ilvl="0" w:tentative="0">
+      <w:start w:val="1"/>
+      <w:numFmt w:val="bullet"/>
+      <w:lvlText w:val=""/>
+      <w:lvlJc w:val="left"/>
+      <w:pPr>
+        <w:tabs>
+          <w:tab w:val="left" w:pos="420"/>
+        </w:tabs>
+        <w:ind w:left="420" w:leftChars="0" w:hanging="420" w:firstLineChars="0"/>
+      </w:pPr>
+      <w:rPr>
+        <w:rFonts w:hint="default" w:ascii="Wingdings" w:hAnsi="Wingdings"/>
+      </w:rPr>
+    </w:lvl>
+  </w:abstractNum>
+  <w:abstractNum w:abstractNumId="27">
+    <w:nsid w:val="6F3C6611"/>
+    <w:multiLevelType w:val="singleLevel"/>
+    <w:tmpl w:val="6F3C6611"/>
+    <w:lvl w:ilvl="0" w:tentative="0">
+      <w:start w:val="1"/>
+      <w:numFmt w:val="bullet"/>
+      <w:lvlText w:val=""/>
+      <w:lvlJc w:val="left"/>
+      <w:pPr>
+        <w:tabs>
+          <w:tab w:val="left" w:pos="420"/>
+        </w:tabs>
+        <w:ind w:left="420" w:leftChars="0" w:hanging="420" w:firstLineChars="0"/>
+      </w:pPr>
+      <w:rPr>
+        <w:rFonts w:hint="default" w:ascii="Wingdings" w:hAnsi="Wingdings"/>
+      </w:rPr>
+    </w:lvl>
+  </w:abstractNum>
+  <w:abstractNum w:abstractNumId="28">
+    <w:nsid w:val="7EFAE474"/>
+    <w:multiLevelType w:val="multilevel"/>
+    <w:tmpl w:val="7EFAE474"/>
+    <w:lvl w:ilvl="0" w:tentative="0">
+      <w:start w:val="1"/>
+      <w:numFmt w:val="bullet"/>
+      <w:lvlText w:val=""/>
+      <w:lvlJc w:val="left"/>
+      <w:pPr>
+        <w:tabs>
+          <w:tab w:val="left" w:pos="420"/>
+        </w:tabs>
+        <w:ind w:left="420" w:leftChars="0" w:hanging="420" w:firstLineChars="0"/>
+      </w:pPr>
+      <w:rPr>
+        <w:rFonts w:hint="default" w:ascii="Wingdings" w:hAnsi="Wingdings"/>
+      </w:rPr>
+    </w:lvl>
+    <w:lvl w:ilvl="1" w:tentative="0">
+      <w:start w:val="1"/>
+      <w:numFmt w:val="bullet"/>
+      <w:lvlText w:val=""/>
+      <w:lvlJc w:val="left"/>
+      <w:pPr>
+        <w:tabs>
+          <w:tab w:val="left" w:pos="840"/>
+        </w:tabs>
+        <w:ind w:left="840" w:leftChars="0" w:hanging="420" w:firstLineChars="0"/>
+      </w:pPr>
+      <w:rPr>
+        <w:rFonts w:hint="default" w:ascii="Wingdings" w:hAnsi="Wingdings"/>
+      </w:rPr>
+    </w:lvl>
+    <w:lvl w:ilvl="2" w:tentative="0">
+      <w:start w:val="1"/>
+      <w:numFmt w:val="bullet"/>
+      <w:lvlText w:val=""/>
+      <w:lvlJc w:val="left"/>
+      <w:pPr>
+        <w:tabs>
+          <w:tab w:val="left" w:pos="1260"/>
+        </w:tabs>
+        <w:ind w:left="1260" w:leftChars="0" w:hanging="420" w:firstLineChars="0"/>
+      </w:pPr>
+      <w:rPr>
+        <w:rFonts w:hint="default" w:ascii="Wingdings" w:hAnsi="Wingdings"/>
+      </w:rPr>
+    </w:lvl>
+    <w:lvl w:ilvl="3" w:tentative="0">
+      <w:start w:val="1"/>
+      <w:numFmt w:val="bullet"/>
+      <w:lvlText w:val=""/>
+      <w:lvlJc w:val="left"/>
+      <w:pPr>
+        <w:tabs>
+          <w:tab w:val="left" w:pos="1680"/>
+        </w:tabs>
+        <w:ind w:left="1680" w:leftChars="0" w:hanging="420" w:firstLineChars="0"/>
+      </w:pPr>
+      <w:rPr>
+        <w:rFonts w:hint="default" w:ascii="Wingdings" w:hAnsi="Wingdings"/>
+      </w:rPr>
+    </w:lvl>
+    <w:lvl w:ilvl="4" w:tentative="0">
+      <w:start w:val="1"/>
+      <w:numFmt w:val="bullet"/>
+      <w:lvlText w:val=""/>
+      <w:lvlJc w:val="left"/>
+      <w:pPr>
+        <w:tabs>
+          <w:tab w:val="left" w:pos="2100"/>
+        </w:tabs>
+        <w:ind w:left="2100" w:leftChars="0" w:hanging="420" w:firstLineChars="0"/>
+      </w:pPr>
+      <w:rPr>
+        <w:rFonts w:hint="default" w:ascii="Wingdings" w:hAnsi="Wingdings"/>
+      </w:rPr>
+    </w:lvl>
+    <w:lvl w:ilvl="5" w:tentative="0">
+      <w:start w:val="1"/>
+      <w:numFmt w:val="bullet"/>
+      <w:lvlText w:val=""/>
+      <w:lvlJc w:val="left"/>
+      <w:pPr>
+        <w:tabs>
+          <w:tab w:val="left" w:pos="2520"/>
+        </w:tabs>
+        <w:ind w:left="2520" w:leftChars="0" w:hanging="420" w:firstLineChars="0"/>
+      </w:pPr>
+      <w:rPr>
+        <w:rFonts w:hint="default" w:ascii="Wingdings" w:hAnsi="Wingdings"/>
+      </w:rPr>
+    </w:lvl>
+    <w:lvl w:ilvl="6" w:tentative="0">
+      <w:start w:val="1"/>
+      <w:numFmt w:val="bullet"/>
+      <w:lvlText w:val=""/>
+      <w:lvlJc w:val="left"/>
+      <w:pPr>
+        <w:tabs>
+          <w:tab w:val="left" w:pos="2940"/>
+        </w:tabs>
+        <w:ind w:left="2940" w:leftChars="0" w:hanging="420" w:firstLineChars="0"/>
+      </w:pPr>
+      <w:rPr>
+        <w:rFonts w:hint="default" w:ascii="Wingdings" w:hAnsi="Wingdings"/>
+      </w:rPr>
+    </w:lvl>
+    <w:lvl w:ilvl="7" w:tentative="0">
+      <w:start w:val="1"/>
+      <w:numFmt w:val="bullet"/>
+      <w:lvlText w:val=""/>
+      <w:lvlJc w:val="left"/>
+      <w:pPr>
+        <w:tabs>
+          <w:tab w:val="left" w:pos="3360"/>
+        </w:tabs>
+        <w:ind w:left="3360" w:leftChars="0" w:hanging="420" w:firstLineChars="0"/>
+      </w:pPr>
+      <w:rPr>
+        <w:rFonts w:hint="default" w:ascii="Wingdings" w:hAnsi="Wingdings"/>
+      </w:rPr>
+    </w:lvl>
+    <w:lvl w:ilvl="8" w:tentative="0">
+      <w:start w:val="1"/>
+      <w:numFmt w:val="bullet"/>
+      <w:lvlText w:val=""/>
+      <w:lvlJc w:val="left"/>
+      <w:pPr>
+        <w:tabs>
+          <w:tab w:val="left" w:pos="3780"/>
+        </w:tabs>
+        <w:ind w:left="3780" w:leftChars="0" w:hanging="420" w:firstLineChars="0"/>
+      </w:pPr>
+      <w:rPr>
+        <w:rFonts w:hint="default" w:ascii="Wingdings" w:hAnsi="Wingdings"/>
+      </w:rPr>
+    </w:lvl>
+  </w:abstractNum>
   <w:num w:numId="1">
     <w:abstractNumId w:val="13"/>
   </w:num>
   <w:num w:numId="2">
-    <w:abstractNumId w:val="27"/>
+    <w:abstractNumId w:val="28"/>
   </w:num>
   <w:num w:numId="3">
     <w:abstractNumId w:val="6"/>
@@ -16125,7 +17949,7 @@
     <w:abstractNumId w:val="17"/>
   </w:num>
   <w:num w:numId="8">
-    <w:abstractNumId w:val="21"/>
+    <w:abstractNumId w:val="22"/>
   </w:num>
   <w:num w:numId="9">
     <w:abstractNumId w:val="3"/>
@@ -16137,10 +17961,10 @@
     <w:abstractNumId w:val="4"/>
   </w:num>
   <w:num w:numId="12">
-    <w:abstractNumId w:val="26"/>
+    <w:abstractNumId w:val="27"/>
   </w:num>
   <w:num w:numId="13">
-    <w:abstractNumId w:val="24"/>
+    <w:abstractNumId w:val="25"/>
   </w:num>
   <w:num w:numId="14">
     <w:abstractNumId w:val="14"/>
@@ -16149,10 +17973,10 @@
     <w:abstractNumId w:val="10"/>
   </w:num>
   <w:num w:numId="16">
-    <w:abstractNumId w:val="23"/>
+    <w:abstractNumId w:val="24"/>
   </w:num>
   <w:num w:numId="17">
-    <w:abstractNumId w:val="22"/>
+    <w:abstractNumId w:val="23"/>
   </w:num>
   <w:num w:numId="18">
     <w:abstractNumId w:val="18"/>
@@ -16173,7 +17997,7 @@
     <w:abstractNumId w:val="19"/>
   </w:num>
   <w:num w:numId="24">
-    <w:abstractNumId w:val="25"/>
+    <w:abstractNumId w:val="26"/>
   </w:num>
   <w:num w:numId="25">
     <w:abstractNumId w:val="7"/>
@@ -16186,6 +18010,9 @@
   </w:num>
   <w:num w:numId="28">
     <w:abstractNumId w:val="5"/>
+  </w:num>
+  <w:num w:numId="29">
+    <w:abstractNumId w:val="21"/>
   </w:num>
 </w:numbering>
 </file>
